--- a/Chap_4.2 D_S_I.docx
+++ b/Chap_4.2 D_S_I.docx
@@ -631,7 +631,6 @@
         </w:rPr>
         <w:t>[</w:t>
       </w:r>
-      <w:proofErr w:type="spellStart"/>
       <w:r>
         <w:rPr>
           <w:rFonts w:hint="eastAsia"/>
@@ -640,7 +639,6 @@
         </w:rPr>
         <w:t>并集</w:t>
       </w:r>
-      <w:proofErr w:type="spellEnd"/>
       <w:r>
         <w:rPr>
           <w:i/>
@@ -758,83 +756,248 @@
           <w:lang w:eastAsia="zh-CN"/>
         </w:rPr>
         <w:t>积集</w:t>
+      </w:r>
+      <w:r>
+        <w:rPr>
+          <w:i/>
+          <w:color w:val="C00000"/>
+        </w:rPr>
+        <w:t>]</w:t>
+      </w:r>
+      <w:r>
+        <w:rPr>
+          <w:i/>
+          <w:color w:val="C00000"/>
+        </w:rPr>
+        <w:t xml:space="preserve"> and </w:t>
+      </w:r>
+      <w:r>
+        <w:rPr>
+          <w:i/>
+          <w:color w:val="C00000"/>
+        </w:rPr>
+        <w:t>Packet</w:t>
+      </w:r>
+      <w:r>
+        <w:rPr>
+          <w:i/>
+          <w:color w:val="C00000"/>
+        </w:rPr>
+        <w:t>[</w:t>
+      </w:r>
+      <w:r>
+        <w:rPr>
+          <w:i/>
+          <w:color w:val="C00000"/>
+          <w:lang w:eastAsia="zh-CN"/>
+        </w:rPr>
+        <w:t>包集</w:t>
+      </w:r>
+      <w:r>
+        <w:rPr>
+          <w:i/>
+          <w:color w:val="C00000"/>
+        </w:rPr>
+        <w:t>]</w:t>
+      </w:r>
+      <w:r>
+        <w:rPr>
+          <w:i/>
+          <w:color w:val="C00000"/>
+        </w:rPr>
+        <w:t>)</w:t>
+      </w:r>
+      <w:r>
+        <w:rPr>
+          <w:i/>
+          <w:color w:val="C00000"/>
+        </w:rPr>
+        <w:t xml:space="preserve"> </w:t>
+      </w:r>
+      <w:r>
+        <w:t>If we want</w:t>
+      </w:r>
+      <w:r>
+        <w:t xml:space="preserve"> </w:t>
+      </w:r>
+      <w:r>
+        <w:t xml:space="preserve">to use </w:t>
+      </w:r>
+      <w:r>
+        <w:t xml:space="preserve">One – Pass Algorithm, then </w:t>
+      </w:r>
+      <w:r>
+        <w:t xml:space="preserve">the </w:t>
+      </w:r>
+      <w:r>
+        <w:t xml:space="preserve">size of Operator is limited to M size. </w:t>
+      </w:r>
+    </w:p>
+    <w:p>
+      <w:pPr>
+        <w:pStyle w:val="Heading3"/>
+      </w:pPr>
+      <w:r>
+        <w:t xml:space="preserve">Chapter 4.2.1 One </w:t>
+      </w:r>
+      <w:r>
+        <w:t>Pass</w:t>
+      </w:r>
+      <w:r>
+        <w:t xml:space="preserve"> Algorithm for Single Tuple Operation</w:t>
+      </w:r>
+    </w:p>
+    <w:p>
+      <w:pPr>
+        <w:rPr>
+          <w:b/>
+          <w:i/>
+        </w:rPr>
+      </w:pPr>
+      <w:r>
+        <w:rPr>
+          <w:b/>
+          <w:i/>
+          <w:highlight w:val="yellow"/>
+        </w:rPr>
+        <w:t>Principle:</w:t>
+      </w:r>
+    </w:p>
+    <w:p>
+      <w:r>
+        <w:t xml:space="preserve">No matter whether </w:t>
+      </w:r>
+      <w:r>
+        <w:t xml:space="preserve">Relation </w:t>
+      </w:r>
+      <w:r>
+        <w:t xml:space="preserve">R can be stored into main memory, Operations </w:t>
+      </w:r>
+      <w:r>
+        <w:rPr>
+          <w:i/>
+          <w:color w:val="C00000"/>
+        </w:rPr>
+        <w:t>(Selection and Projection)</w:t>
+      </w:r>
+      <w:r>
+        <w:t xml:space="preserve"> have </w:t>
+      </w:r>
+      <w:r>
+        <w:t xml:space="preserve">their </w:t>
+      </w:r>
+      <w:r>
+        <w:t>obvious algorithm</w:t>
+      </w:r>
+      <w:r>
+        <w:t>s</w:t>
+      </w:r>
+      <w:r>
+        <w:t>.</w:t>
+      </w:r>
+    </w:p>
+    <w:p>
+      <w:pPr>
+        <w:rPr>
+          <w:b/>
+          <w:i/>
+        </w:rPr>
+      </w:pPr>
+      <w:r>
+        <w:rPr>
+          <w:b/>
+          <w:i/>
+          <w:highlight w:val="yellow"/>
+        </w:rPr>
+        <w:t>Process:</w:t>
+      </w:r>
+    </w:p>
+    <w:p>
+      <w:r>
+        <w:t xml:space="preserve">Read one block of Relation R into the input buffer, operates on each tuple, and move </w:t>
+      </w:r>
+      <w:r>
+        <w:lastRenderedPageBreak/>
+        <w:t>the selected/projected tuple into the output buffer.</w:t>
+      </w:r>
+    </w:p>
+    <w:p>
+      <w:pPr>
+        <w:rPr>
+          <w:color w:val="00B050"/>
+        </w:rPr>
+      </w:pPr>
+      <w:r>
+        <w:rPr>
+          <w:color w:val="00B050"/>
+        </w:rPr>
+        <w:t>(The output buffer maybe another operation input buffer, so the output buffer doesn’t count to the whole buffer.)</w:t>
+      </w:r>
+    </w:p>
+    <w:p>
+      <w:r>
+        <w:t>No matter how big the block B is, just require</w:t>
+      </w:r>
+      <w:r>
+        <w:t>s that</w:t>
+      </w:r>
+      <w:r>
+        <w:t xml:space="preserve"> it satisfies M &gt;= 1.</w:t>
+      </w:r>
+    </w:p>
+    <w:p>
+      <w:pPr>
+        <w:rPr>
+          <w:b/>
+          <w:i/>
+        </w:rPr>
+      </w:pPr>
+      <w:r>
+        <w:rPr>
+          <w:b/>
+          <w:i/>
+          <w:highlight w:val="yellow"/>
+        </w:rPr>
+        <w:t>Cost:</w:t>
+      </w:r>
+    </w:p>
+    <w:p>
+      <w:r>
+        <w:t>The cost of operations</w:t>
+      </w:r>
+      <w:r>
+        <w:t xml:space="preserve"> (Selection and Projection</w:t>
       </w:r>
       <w:bookmarkStart w:id="0" w:name="_GoBack"/>
       <w:bookmarkEnd w:id="0"/>
       <w:r>
-        <w:rPr>
-          <w:i/>
-          <w:color w:val="C00000"/>
-        </w:rPr>
-        <w:t>]</w:t>
-      </w:r>
-      <w:r>
-        <w:rPr>
-          <w:i/>
-          <w:color w:val="C00000"/>
-        </w:rPr>
-        <w:t xml:space="preserve"> and </w:t>
-      </w:r>
-      <w:r>
-        <w:rPr>
-          <w:i/>
-          <w:color w:val="C00000"/>
-        </w:rPr>
-        <w:t>Packet</w:t>
-      </w:r>
-      <w:r>
-        <w:rPr>
-          <w:i/>
-          <w:color w:val="C00000"/>
-        </w:rPr>
-        <w:t>[</w:t>
-      </w:r>
-      <w:r>
-        <w:rPr>
-          <w:i/>
-          <w:color w:val="C00000"/>
-          <w:lang w:eastAsia="zh-CN"/>
-        </w:rPr>
-        <w:t>包集</w:t>
-      </w:r>
-      <w:r>
-        <w:rPr>
-          <w:i/>
-          <w:color w:val="C00000"/>
-        </w:rPr>
-        <w:t>]</w:t>
-      </w:r>
-      <w:r>
-        <w:rPr>
-          <w:i/>
-          <w:color w:val="C00000"/>
-        </w:rPr>
         <w:t>)</w:t>
       </w:r>
       <w:r>
-        <w:rPr>
-          <w:i/>
-          <w:color w:val="C00000"/>
-        </w:rPr>
-        <w:t xml:space="preserve"> </w:t>
-      </w:r>
-      <w:r>
-        <w:t>If we want</w:t>
-      </w:r>
-      <w:r>
-        <w:t xml:space="preserve"> </w:t>
-      </w:r>
-      <w:r>
-        <w:t xml:space="preserve">to use </w:t>
-      </w:r>
-      <w:r>
-        <w:t xml:space="preserve">One – Pass Algorithm, then </w:t>
-      </w:r>
-      <w:r>
-        <w:t xml:space="preserve">the </w:t>
-      </w:r>
-      <w:r>
-        <w:t xml:space="preserve">size of Operator is limited to M size. </w:t>
+        <w:t xml:space="preserve"> is decided by how Operation Objects in Relation R are provided. If Relation R is on the disk, then the cost is once execution of Table – Scan or Index – Scan. </w:t>
+      </w:r>
+    </w:p>
+    <w:p>
+      <w:r>
+        <w:t xml:space="preserve">Normally, if Relation R is cluster, then the cost is </w:t>
+      </w:r>
+      <w:r>
+        <w:rPr>
+          <w:i/>
+        </w:rPr>
+        <w:t>B(R)</w:t>
+      </w:r>
+      <w:r>
+        <w:t xml:space="preserve">; Otherwise, if Relation R is non – cluster, then cost is </w:t>
+      </w:r>
+      <w:r>
+        <w:rPr>
+          <w:i/>
+        </w:rPr>
+        <w:t>T(R)</w:t>
+      </w:r>
+      <w:r>
+        <w:t>.</w:t>
       </w:r>
     </w:p>
     <w:p>
@@ -842,13 +1005,10 @@
         <w:pStyle w:val="Heading3"/>
       </w:pPr>
       <w:r>
-        <w:t xml:space="preserve">Chapter 4.2.1 One </w:t>
-      </w:r>
-      <w:r>
-        <w:t>Pass</w:t>
-      </w:r>
-      <w:r>
-        <w:t xml:space="preserve"> Algorithm for Single Tuple Operation</w:t>
+        <w:t>Chapter 4.2.2 One Pass</w:t>
+      </w:r>
+      <w:r>
+        <w:t xml:space="preserve"> Algorithm for Single Tuple Operation in Whole Relation</w:t>
       </w:r>
     </w:p>
     <w:p/>
@@ -857,24 +1017,19 @@
         <w:pStyle w:val="Heading3"/>
       </w:pPr>
       <w:r>
-        <w:t>Chapter 4.2.2 One Pass</w:t>
-      </w:r>
-      <w:r>
-        <w:t xml:space="preserve"> Algorithm for Single Tuple Operation in Whole Relation</w:t>
+        <w:t>Chapter 4.2.3 One Pass</w:t>
+      </w:r>
+      <w:r>
+        <w:t xml:space="preserve"> Algorithm for Two Tuples Operation</w:t>
       </w:r>
     </w:p>
     <w:p/>
-    <w:p>
-      <w:pPr>
-        <w:pStyle w:val="Heading3"/>
-      </w:pPr>
-      <w:r>
-        <w:t>Chapter 4.2.3 One Pass</w:t>
-      </w:r>
-      <w:r>
-        <w:t xml:space="preserve"> Algorithm for Two Tuples Operation</w:t>
-      </w:r>
-    </w:p>
+    <w:p/>
+    <w:p/>
+    <w:p/>
+    <w:p/>
+    <w:p/>
+    <w:p/>
     <w:p/>
     <w:sectPr>
       <w:pgSz w:w="11900" w:h="16840"/>
@@ -975,6 +1130,92 @@
     </w:lvl>
   </w:abstractNum>
   <w:abstractNum w:abstractNumId="1">
+    <w:nsid w:val="1EA56A09"/>
+    <w:multiLevelType w:val="hybridMultilevel"/>
+    <w:tmpl w:val="442A7720"/>
+    <w:lvl w:ilvl="0" w:tplc="0409000F">
+      <w:start w:val="1"/>
+      <w:numFmt w:val="decimal"/>
+      <w:lvlText w:val="%1."/>
+      <w:lvlJc w:val="left"/>
+      <w:pPr>
+        <w:ind w:left="360" w:hanging="360"/>
+      </w:pPr>
+    </w:lvl>
+    <w:lvl w:ilvl="1" w:tplc="04090019" w:tentative="1">
+      <w:start w:val="1"/>
+      <w:numFmt w:val="lowerLetter"/>
+      <w:lvlText w:val="%2."/>
+      <w:lvlJc w:val="left"/>
+      <w:pPr>
+        <w:ind w:left="1080" w:hanging="360"/>
+      </w:pPr>
+    </w:lvl>
+    <w:lvl w:ilvl="2" w:tplc="0409001B" w:tentative="1">
+      <w:start w:val="1"/>
+      <w:numFmt w:val="lowerRoman"/>
+      <w:lvlText w:val="%3."/>
+      <w:lvlJc w:val="right"/>
+      <w:pPr>
+        <w:ind w:left="1800" w:hanging="180"/>
+      </w:pPr>
+    </w:lvl>
+    <w:lvl w:ilvl="3" w:tplc="0409000F" w:tentative="1">
+      <w:start w:val="1"/>
+      <w:numFmt w:val="decimal"/>
+      <w:lvlText w:val="%4."/>
+      <w:lvlJc w:val="left"/>
+      <w:pPr>
+        <w:ind w:left="2520" w:hanging="360"/>
+      </w:pPr>
+    </w:lvl>
+    <w:lvl w:ilvl="4" w:tplc="04090019" w:tentative="1">
+      <w:start w:val="1"/>
+      <w:numFmt w:val="lowerLetter"/>
+      <w:lvlText w:val="%5."/>
+      <w:lvlJc w:val="left"/>
+      <w:pPr>
+        <w:ind w:left="3240" w:hanging="360"/>
+      </w:pPr>
+    </w:lvl>
+    <w:lvl w:ilvl="5" w:tplc="0409001B" w:tentative="1">
+      <w:start w:val="1"/>
+      <w:numFmt w:val="lowerRoman"/>
+      <w:lvlText w:val="%6."/>
+      <w:lvlJc w:val="right"/>
+      <w:pPr>
+        <w:ind w:left="3960" w:hanging="180"/>
+      </w:pPr>
+    </w:lvl>
+    <w:lvl w:ilvl="6" w:tplc="0409000F" w:tentative="1">
+      <w:start w:val="1"/>
+      <w:numFmt w:val="decimal"/>
+      <w:lvlText w:val="%7."/>
+      <w:lvlJc w:val="left"/>
+      <w:pPr>
+        <w:ind w:left="4680" w:hanging="360"/>
+      </w:pPr>
+    </w:lvl>
+    <w:lvl w:ilvl="7" w:tplc="04090019" w:tentative="1">
+      <w:start w:val="1"/>
+      <w:numFmt w:val="lowerLetter"/>
+      <w:lvlText w:val="%8."/>
+      <w:lvlJc w:val="left"/>
+      <w:pPr>
+        <w:ind w:left="5400" w:hanging="360"/>
+      </w:pPr>
+    </w:lvl>
+    <w:lvl w:ilvl="8" w:tplc="0409001B" w:tentative="1">
+      <w:start w:val="1"/>
+      <w:numFmt w:val="lowerRoman"/>
+      <w:lvlText w:val="%9."/>
+      <w:lvlJc w:val="right"/>
+      <w:pPr>
+        <w:ind w:left="6120" w:hanging="180"/>
+      </w:pPr>
+    </w:lvl>
+  </w:abstractNum>
+  <w:abstractNum w:abstractNumId="2">
     <w:nsid w:val="200D4B29"/>
     <w:multiLevelType w:val="hybridMultilevel"/>
     <w:tmpl w:val="29C24150"/>
@@ -1063,7 +1304,7 @@
       </w:pPr>
     </w:lvl>
   </w:abstractNum>
-  <w:abstractNum w:abstractNumId="2">
+  <w:abstractNum w:abstractNumId="3">
     <w:nsid w:val="4037499D"/>
     <w:multiLevelType w:val="hybridMultilevel"/>
     <w:tmpl w:val="8E48EA04"/>
@@ -1149,7 +1390,7 @@
       </w:pPr>
     </w:lvl>
   </w:abstractNum>
-  <w:abstractNum w:abstractNumId="3">
+  <w:abstractNum w:abstractNumId="4">
     <w:nsid w:val="48F92B2D"/>
     <w:multiLevelType w:val="hybridMultilevel"/>
     <w:tmpl w:val="B406C2EA"/>
@@ -1238,7 +1479,7 @@
       </w:pPr>
     </w:lvl>
   </w:abstractNum>
-  <w:abstractNum w:abstractNumId="4">
+  <w:abstractNum w:abstractNumId="5">
     <w:nsid w:val="5D00229B"/>
     <w:multiLevelType w:val="hybridMultilevel"/>
     <w:tmpl w:val="713ECB34"/>
@@ -1327,7 +1568,7 @@
       </w:pPr>
     </w:lvl>
   </w:abstractNum>
-  <w:abstractNum w:abstractNumId="5">
+  <w:abstractNum w:abstractNumId="6">
     <w:nsid w:val="6D9D60A8"/>
     <w:multiLevelType w:val="hybridMultilevel"/>
     <w:tmpl w:val="BA0CD852"/>
@@ -1417,22 +1658,25 @@
     </w:lvl>
   </w:abstractNum>
   <w:num w:numId="1">
-    <w:abstractNumId w:val="1"/>
+    <w:abstractNumId w:val="2"/>
   </w:num>
   <w:num w:numId="2">
     <w:abstractNumId w:val="0"/>
   </w:num>
   <w:num w:numId="3">
-    <w:abstractNumId w:val="2"/>
+    <w:abstractNumId w:val="3"/>
   </w:num>
   <w:num w:numId="4">
-    <w:abstractNumId w:val="3"/>
+    <w:abstractNumId w:val="4"/>
   </w:num>
   <w:num w:numId="5">
-    <w:abstractNumId w:val="4"/>
+    <w:abstractNumId w:val="5"/>
   </w:num>
   <w:num w:numId="6">
-    <w:abstractNumId w:val="5"/>
+    <w:abstractNumId w:val="6"/>
+  </w:num>
+  <w:num w:numId="7">
+    <w:abstractNumId w:val="1"/>
   </w:num>
 </w:numbering>
 </file>

--- a/Chap_4.2 D_S_I.docx
+++ b/Chap_4.2 D_S_I.docx
@@ -631,6 +631,7 @@
         </w:rPr>
         <w:t>[</w:t>
       </w:r>
+      <w:proofErr w:type="spellStart"/>
       <w:r>
         <w:rPr>
           <w:rFonts w:hint="eastAsia"/>
@@ -639,6 +640,7 @@
         </w:rPr>
         <w:t>并集</w:t>
       </w:r>
+      <w:proofErr w:type="spellEnd"/>
       <w:r>
         <w:rPr>
           <w:i/>
@@ -913,65 +915,145 @@
       </w:r>
     </w:p>
     <w:p>
-      <w:r>
-        <w:t xml:space="preserve">Read one block of Relation R into the input buffer, operates on each tuple, and move </w:t>
+      <w:pPr>
+        <w:pStyle w:val="ListParagraph"/>
+        <w:numPr>
+          <w:ilvl w:val="0"/>
+          <w:numId w:val="8"/>
+        </w:numPr>
+      </w:pPr>
+      <w:r>
+        <w:t xml:space="preserve">Read one block of Relation R into the input buffer, operates on each tuple, and </w:t>
       </w:r>
       <w:r>
         <w:lastRenderedPageBreak/>
-        <w:t>the selected/projected tuple into the output buffer.</w:t>
-      </w:r>
-    </w:p>
-    <w:p>
-      <w:pPr>
-        <w:rPr>
+        <w:t>move the selected/projected tuple into the output buffer.</w:t>
+      </w:r>
+    </w:p>
+    <w:p>
+      <w:pPr>
+        <w:pStyle w:val="ListParagraph"/>
+      </w:pPr>
+      <w:r>
+        <w:rPr>
+          <w:i/>
           <w:color w:val="00B050"/>
         </w:rPr>
-      </w:pPr>
-      <w:r>
-        <w:rPr>
-          <w:color w:val="00B050"/>
-        </w:rPr>
         <w:t>(The output buffer maybe another operation input buffer, so the output buffer doesn’t count to the whole buffer.)</w:t>
       </w:r>
     </w:p>
     <w:p>
-      <w:r>
-        <w:t>No matter how big the block B is, just require</w:t>
+      <w:pPr>
+        <w:pStyle w:val="ListParagraph"/>
+        <w:numPr>
+          <w:ilvl w:val="0"/>
+          <w:numId w:val="8"/>
+        </w:numPr>
+      </w:pPr>
+      <w:r>
+        <w:t xml:space="preserve">No matter how big the block B is, </w:t>
+      </w:r>
+      <w:r>
+        <w:t xml:space="preserve">it </w:t>
+      </w:r>
+      <w:r>
+        <w:t>require</w:t>
       </w:r>
       <w:r>
         <w:t>s that</w:t>
       </w:r>
       <w:r>
-        <w:t xml:space="preserve"> it satisfies M &gt;= 1.</w:t>
-      </w:r>
-    </w:p>
-    <w:p>
-      <w:pPr>
-        <w:rPr>
-          <w:b/>
-          <w:i/>
-        </w:rPr>
-      </w:pPr>
-      <w:r>
-        <w:rPr>
-          <w:b/>
-          <w:i/>
-          <w:highlight w:val="yellow"/>
-        </w:rPr>
-        <w:t>Cost:</w:t>
-      </w:r>
-    </w:p>
-    <w:p>
-      <w:r>
-        <w:t>The cost of operations</w:t>
-      </w:r>
-      <w:r>
-        <w:t xml:space="preserve"> (Selection and Projection</w:t>
+        <w:t xml:space="preserve"> it </w:t>
+      </w:r>
+      <w:r>
+        <w:t xml:space="preserve">must </w:t>
+      </w:r>
+      <w:r>
+        <w:t>satisfies</w:t>
       </w:r>
       <w:bookmarkStart w:id="0" w:name="_GoBack"/>
       <w:bookmarkEnd w:id="0"/>
       <w:r>
-        <w:t>)</w:t>
+        <w:t xml:space="preserve"> M &gt;= 1.</w:t>
+      </w:r>
+    </w:p>
+    <w:p>
+      <w:pPr>
+        <w:jc w:val="center"/>
+        <w:rPr>
+          <w:b/>
+        </w:rPr>
+      </w:pPr>
+      <w:r>
+        <w:rPr>
+          <w:noProof/>
+          <w:color w:val="00B050"/>
+        </w:rPr>
+        <w:drawing>
+          <wp:inline distT="0" distB="0" distL="0" distR="0" wp14:anchorId="648DB33A" wp14:editId="2B21A132">
+            <wp:extent cx="2776789" cy="1756744"/>
+            <wp:effectExtent l="0" t="0" r="0" b="0"/>
+            <wp:docPr id="1" name="Picture 1"/>
+            <wp:cNvGraphicFramePr>
+              <a:graphicFrameLocks xmlns:a="http://schemas.openxmlformats.org/drawingml/2006/main" noChangeAspect="1"/>
+            </wp:cNvGraphicFramePr>
+            <a:graphic xmlns:a="http://schemas.openxmlformats.org/drawingml/2006/main">
+              <a:graphicData uri="http://schemas.openxmlformats.org/drawingml/2006/picture">
+                <pic:pic xmlns:pic="http://schemas.openxmlformats.org/drawingml/2006/picture">
+                  <pic:nvPicPr>
+                    <pic:cNvPr id="1" name="Operation.tiff"/>
+                    <pic:cNvPicPr/>
+                  </pic:nvPicPr>
+                  <pic:blipFill>
+                    <a:blip r:embed="rId5" cstate="print">
+                      <a:extLst>
+                        <a:ext uri="{28A0092B-C50C-407E-A947-70E740481C1C}">
+                          <a14:useLocalDpi xmlns:a14="http://schemas.microsoft.com/office/drawing/2010/main" val="0"/>
+                        </a:ext>
+                      </a:extLst>
+                    </a:blip>
+                    <a:stretch>
+                      <a:fillRect/>
+                    </a:stretch>
+                  </pic:blipFill>
+                  <pic:spPr>
+                    <a:xfrm>
+                      <a:off x="0" y="0"/>
+                      <a:ext cx="2781858" cy="1759951"/>
+                    </a:xfrm>
+                    <a:prstGeom prst="rect">
+                      <a:avLst/>
+                    </a:prstGeom>
+                  </pic:spPr>
+                </pic:pic>
+              </a:graphicData>
+            </a:graphic>
+          </wp:inline>
+        </w:drawing>
+      </w:r>
+    </w:p>
+    <w:p>
+      <w:pPr>
+        <w:rPr>
+          <w:b/>
+          <w:i/>
+        </w:rPr>
+      </w:pPr>
+      <w:r>
+        <w:rPr>
+          <w:b/>
+          <w:i/>
+          <w:highlight w:val="yellow"/>
+        </w:rPr>
+        <w:t>Cost:</w:t>
+      </w:r>
+    </w:p>
+    <w:p>
+      <w:r>
+        <w:t>The cost of operations</w:t>
+      </w:r>
+      <w:r>
+        <w:t xml:space="preserve"> (Selection and Projection)</w:t>
       </w:r>
       <w:r>
         <w:t xml:space="preserve"> is decided by how Operation Objects in Relation R are provided. If Relation R is on the disk, then the cost is once execution of Table – Scan or Index – Scan. </w:t>
@@ -1657,6 +1739,119 @@
       </w:pPr>
     </w:lvl>
   </w:abstractNum>
+  <w:abstractNum w:abstractNumId="7">
+    <w:nsid w:val="7971373D"/>
+    <w:multiLevelType w:val="hybridMultilevel"/>
+    <w:tmpl w:val="DD2EA796"/>
+    <w:lvl w:ilvl="0" w:tplc="04090001">
+      <w:start w:val="1"/>
+      <w:numFmt w:val="bullet"/>
+      <w:lvlText w:val=""/>
+      <w:lvlJc w:val="left"/>
+      <w:pPr>
+        <w:ind w:left="720" w:hanging="360"/>
+      </w:pPr>
+      <w:rPr>
+        <w:rFonts w:ascii="Symbol" w:hAnsi="Symbol" w:hint="default"/>
+      </w:rPr>
+    </w:lvl>
+    <w:lvl w:ilvl="1" w:tplc="04090003" w:tentative="1">
+      <w:start w:val="1"/>
+      <w:numFmt w:val="bullet"/>
+      <w:lvlText w:val="o"/>
+      <w:lvlJc w:val="left"/>
+      <w:pPr>
+        <w:ind w:left="1440" w:hanging="360"/>
+      </w:pPr>
+      <w:rPr>
+        <w:rFonts w:ascii="Courier New" w:hAnsi="Courier New" w:cs="Courier New" w:hint="default"/>
+      </w:rPr>
+    </w:lvl>
+    <w:lvl w:ilvl="2" w:tplc="04090005" w:tentative="1">
+      <w:start w:val="1"/>
+      <w:numFmt w:val="bullet"/>
+      <w:lvlText w:val=""/>
+      <w:lvlJc w:val="left"/>
+      <w:pPr>
+        <w:ind w:left="2160" w:hanging="360"/>
+      </w:pPr>
+      <w:rPr>
+        <w:rFonts w:ascii="Wingdings" w:hAnsi="Wingdings" w:hint="default"/>
+      </w:rPr>
+    </w:lvl>
+    <w:lvl w:ilvl="3" w:tplc="04090001" w:tentative="1">
+      <w:start w:val="1"/>
+      <w:numFmt w:val="bullet"/>
+      <w:lvlText w:val=""/>
+      <w:lvlJc w:val="left"/>
+      <w:pPr>
+        <w:ind w:left="2880" w:hanging="360"/>
+      </w:pPr>
+      <w:rPr>
+        <w:rFonts w:ascii="Symbol" w:hAnsi="Symbol" w:hint="default"/>
+      </w:rPr>
+    </w:lvl>
+    <w:lvl w:ilvl="4" w:tplc="04090003" w:tentative="1">
+      <w:start w:val="1"/>
+      <w:numFmt w:val="bullet"/>
+      <w:lvlText w:val="o"/>
+      <w:lvlJc w:val="left"/>
+      <w:pPr>
+        <w:ind w:left="3600" w:hanging="360"/>
+      </w:pPr>
+      <w:rPr>
+        <w:rFonts w:ascii="Courier New" w:hAnsi="Courier New" w:cs="Courier New" w:hint="default"/>
+      </w:rPr>
+    </w:lvl>
+    <w:lvl w:ilvl="5" w:tplc="04090005" w:tentative="1">
+      <w:start w:val="1"/>
+      <w:numFmt w:val="bullet"/>
+      <w:lvlText w:val=""/>
+      <w:lvlJc w:val="left"/>
+      <w:pPr>
+        <w:ind w:left="4320" w:hanging="360"/>
+      </w:pPr>
+      <w:rPr>
+        <w:rFonts w:ascii="Wingdings" w:hAnsi="Wingdings" w:hint="default"/>
+      </w:rPr>
+    </w:lvl>
+    <w:lvl w:ilvl="6" w:tplc="04090001" w:tentative="1">
+      <w:start w:val="1"/>
+      <w:numFmt w:val="bullet"/>
+      <w:lvlText w:val=""/>
+      <w:lvlJc w:val="left"/>
+      <w:pPr>
+        <w:ind w:left="5040" w:hanging="360"/>
+      </w:pPr>
+      <w:rPr>
+        <w:rFonts w:ascii="Symbol" w:hAnsi="Symbol" w:hint="default"/>
+      </w:rPr>
+    </w:lvl>
+    <w:lvl w:ilvl="7" w:tplc="04090003" w:tentative="1">
+      <w:start w:val="1"/>
+      <w:numFmt w:val="bullet"/>
+      <w:lvlText w:val="o"/>
+      <w:lvlJc w:val="left"/>
+      <w:pPr>
+        <w:ind w:left="5760" w:hanging="360"/>
+      </w:pPr>
+      <w:rPr>
+        <w:rFonts w:ascii="Courier New" w:hAnsi="Courier New" w:cs="Courier New" w:hint="default"/>
+      </w:rPr>
+    </w:lvl>
+    <w:lvl w:ilvl="8" w:tplc="04090005" w:tentative="1">
+      <w:start w:val="1"/>
+      <w:numFmt w:val="bullet"/>
+      <w:lvlText w:val=""/>
+      <w:lvlJc w:val="left"/>
+      <w:pPr>
+        <w:ind w:left="6480" w:hanging="360"/>
+      </w:pPr>
+      <w:rPr>
+        <w:rFonts w:ascii="Wingdings" w:hAnsi="Wingdings" w:hint="default"/>
+      </w:rPr>
+    </w:lvl>
+  </w:abstractNum>
   <w:num w:numId="1">
     <w:abstractNumId w:val="2"/>
   </w:num>
@@ -1677,6 +1872,9 @@
   </w:num>
   <w:num w:numId="7">
     <w:abstractNumId w:val="1"/>
+  </w:num>
+  <w:num w:numId="8">
+    <w:abstractNumId w:val="7"/>
   </w:num>
 </w:numbering>
 </file>

--- a/Chap_4.2 D_S_I.docx
+++ b/Chap_4.2 D_S_I.docx
@@ -631,7 +631,6 @@
         </w:rPr>
         <w:t>[</w:t>
       </w:r>
-      <w:proofErr w:type="spellStart"/>
       <w:r>
         <w:rPr>
           <w:rFonts w:hint="eastAsia"/>
@@ -640,7 +639,6 @@
         </w:rPr>
         <w:t>并集</w:t>
       </w:r>
-      <w:proofErr w:type="spellEnd"/>
       <w:r>
         <w:rPr>
           <w:i/>
@@ -921,6 +919,7 @@
           <w:ilvl w:val="0"/>
           <w:numId w:val="8"/>
         </w:numPr>
+        <w:ind w:left="360"/>
       </w:pPr>
       <w:r>
         <w:t xml:space="preserve">Read one block of Relation R into the input buffer, operates on each tuple, and </w:t>
@@ -933,6 +932,7 @@
     <w:p>
       <w:pPr>
         <w:pStyle w:val="ListParagraph"/>
+        <w:ind w:left="360"/>
       </w:pPr>
       <w:r>
         <w:rPr>
@@ -949,6 +949,7 @@
           <w:ilvl w:val="0"/>
           <w:numId w:val="8"/>
         </w:numPr>
+        <w:ind w:left="360"/>
       </w:pPr>
       <w:r>
         <w:t xml:space="preserve">No matter how big the block B is, </w:t>
@@ -969,12 +970,7 @@
         <w:t xml:space="preserve">must </w:t>
       </w:r>
       <w:r>
-        <w:t>satisfies</w:t>
-      </w:r>
-      <w:bookmarkStart w:id="0" w:name="_GoBack"/>
-      <w:bookmarkEnd w:id="0"/>
-      <w:r>
-        <w:t xml:space="preserve"> M &gt;= 1.</w:t>
+        <w:t>satisfies M &gt;= 1.</w:t>
       </w:r>
     </w:p>
     <w:p>
@@ -1049,17 +1045,45 @@
       </w:r>
     </w:p>
     <w:p>
+      <w:pPr>
+        <w:pStyle w:val="ListParagraph"/>
+        <w:numPr>
+          <w:ilvl w:val="0"/>
+          <w:numId w:val="8"/>
+        </w:numPr>
+        <w:jc w:val="left"/>
+      </w:pPr>
       <w:r>
         <w:t>The cost of operations</w:t>
       </w:r>
       <w:r>
-        <w:t xml:space="preserve"> (Selection and Projection)</w:t>
-      </w:r>
-      <w:r>
-        <w:t xml:space="preserve"> is decided by how Operation Objects in Relation R are provided. If Relation R is on the disk, then the cost is once execution of Table – Scan or Index – Scan. </w:t>
-      </w:r>
-    </w:p>
-    <w:p>
+        <w:t xml:space="preserve"> </w:t>
+      </w:r>
+      <w:r>
+        <w:rPr>
+          <w:i/>
+          <w:color w:val="C00000"/>
+        </w:rPr>
+        <w:t>(Selection and Projection)</w:t>
+      </w:r>
+      <w:r>
+        <w:rPr>
+          <w:color w:val="C00000"/>
+        </w:rPr>
+        <w:t xml:space="preserve"> </w:t>
+      </w:r>
+      <w:r>
+        <w:t xml:space="preserve">is decided by how Operation Objects in Relation R are provided. If Relation R is on the disk, then the cost is once execution of Table – Scan or Index – Scan. </w:t>
+      </w:r>
+    </w:p>
+    <w:p>
+      <w:pPr>
+        <w:pStyle w:val="ListParagraph"/>
+        <w:numPr>
+          <w:ilvl w:val="0"/>
+          <w:numId w:val="8"/>
+        </w:numPr>
+      </w:pPr>
       <w:r>
         <w:t xml:space="preserve">Normally, if Relation R is cluster, then the cost is </w:t>
       </w:r>
@@ -1093,7 +1117,98 @@
         <w:t xml:space="preserve"> Algorithm for Single Tuple Operation in Whole Relation</w:t>
       </w:r>
     </w:p>
-    <w:p/>
+    <w:p>
+      <w:r>
+        <w:t>Let’s consider One – Pass Algorithm for Single Tuple in whole Relation: Deduplication and Grouping.</w:t>
+      </w:r>
+    </w:p>
+    <w:p>
+      <w:r>
+        <w:t>Deduplication:</w:t>
+      </w:r>
+    </w:p>
+    <w:p>
+      <w:pPr>
+        <w:pStyle w:val="ListParagraph"/>
+        <w:numPr>
+          <w:ilvl w:val="0"/>
+          <w:numId w:val="9"/>
+        </w:numPr>
+      </w:pPr>
+      <w:r>
+        <w:t>Process:</w:t>
+      </w:r>
+    </w:p>
+    <w:p>
+      <w:pPr>
+        <w:pStyle w:val="ListParagraph"/>
+        <w:ind w:left="360"/>
+      </w:pPr>
+    </w:p>
+    <w:p>
+      <w:pPr>
+        <w:pStyle w:val="ListParagraph"/>
+        <w:numPr>
+          <w:ilvl w:val="0"/>
+          <w:numId w:val="9"/>
+        </w:numPr>
+      </w:pPr>
+      <w:r>
+        <w:t>Cost:</w:t>
+      </w:r>
+    </w:p>
+    <w:p>
+      <w:pPr>
+        <w:pStyle w:val="ListParagraph"/>
+        <w:ind w:left="360"/>
+      </w:pPr>
+    </w:p>
+    <w:p>
+      <w:r>
+        <w:t>Grouping</w:t>
+      </w:r>
+      <w:r>
+        <w:t>:</w:t>
+      </w:r>
+    </w:p>
+    <w:p>
+      <w:pPr>
+        <w:pStyle w:val="ListParagraph"/>
+        <w:numPr>
+          <w:ilvl w:val="0"/>
+          <w:numId w:val="10"/>
+        </w:numPr>
+      </w:pPr>
+      <w:r>
+        <w:t>Process:</w:t>
+      </w:r>
+    </w:p>
+    <w:p>
+      <w:pPr>
+        <w:pStyle w:val="ListParagraph"/>
+        <w:ind w:left="360"/>
+      </w:pPr>
+    </w:p>
+    <w:p>
+      <w:pPr>
+        <w:pStyle w:val="ListParagraph"/>
+        <w:numPr>
+          <w:ilvl w:val="0"/>
+          <w:numId w:val="10"/>
+        </w:numPr>
+      </w:pPr>
+      <w:r>
+        <w:t>Cost:</w:t>
+      </w:r>
+      <w:bookmarkStart w:id="0" w:name="_GoBack"/>
+      <w:bookmarkEnd w:id="0"/>
+    </w:p>
+    <w:p>
+      <w:pPr>
+        <w:pStyle w:val="ListParagraph"/>
+        <w:ind w:left="360"/>
+      </w:pPr>
+    </w:p>
     <w:p>
       <w:pPr>
         <w:pStyle w:val="Heading3"/>
@@ -1387,6 +1502,95 @@
     </w:lvl>
   </w:abstractNum>
   <w:abstractNum w:abstractNumId="3">
+    <w:nsid w:val="331F66F4"/>
+    <w:multiLevelType w:val="hybridMultilevel"/>
+    <w:tmpl w:val="BBB6E666"/>
+    <w:lvl w:ilvl="0" w:tplc="0409000F">
+      <w:start w:val="1"/>
+      <w:numFmt w:val="decimal"/>
+      <w:lvlText w:val="%1."/>
+      <w:lvlJc w:val="left"/>
+      <w:pPr>
+        <w:ind w:left="360" w:hanging="360"/>
+      </w:pPr>
+      <w:rPr>
+        <w:rFonts w:hint="default"/>
+      </w:rPr>
+    </w:lvl>
+    <w:lvl w:ilvl="1" w:tplc="04090019" w:tentative="1">
+      <w:start w:val="1"/>
+      <w:numFmt w:val="lowerLetter"/>
+      <w:lvlText w:val="%2."/>
+      <w:lvlJc w:val="left"/>
+      <w:pPr>
+        <w:ind w:left="1080" w:hanging="360"/>
+      </w:pPr>
+    </w:lvl>
+    <w:lvl w:ilvl="2" w:tplc="0409001B" w:tentative="1">
+      <w:start w:val="1"/>
+      <w:numFmt w:val="lowerRoman"/>
+      <w:lvlText w:val="%3."/>
+      <w:lvlJc w:val="right"/>
+      <w:pPr>
+        <w:ind w:left="1800" w:hanging="180"/>
+      </w:pPr>
+    </w:lvl>
+    <w:lvl w:ilvl="3" w:tplc="0409000F" w:tentative="1">
+      <w:start w:val="1"/>
+      <w:numFmt w:val="decimal"/>
+      <w:lvlText w:val="%4."/>
+      <w:lvlJc w:val="left"/>
+      <w:pPr>
+        <w:ind w:left="2520" w:hanging="360"/>
+      </w:pPr>
+    </w:lvl>
+    <w:lvl w:ilvl="4" w:tplc="04090019" w:tentative="1">
+      <w:start w:val="1"/>
+      <w:numFmt w:val="lowerLetter"/>
+      <w:lvlText w:val="%5."/>
+      <w:lvlJc w:val="left"/>
+      <w:pPr>
+        <w:ind w:left="3240" w:hanging="360"/>
+      </w:pPr>
+    </w:lvl>
+    <w:lvl w:ilvl="5" w:tplc="0409001B" w:tentative="1">
+      <w:start w:val="1"/>
+      <w:numFmt w:val="lowerRoman"/>
+      <w:lvlText w:val="%6."/>
+      <w:lvlJc w:val="right"/>
+      <w:pPr>
+        <w:ind w:left="3960" w:hanging="180"/>
+      </w:pPr>
+    </w:lvl>
+    <w:lvl w:ilvl="6" w:tplc="0409000F" w:tentative="1">
+      <w:start w:val="1"/>
+      <w:numFmt w:val="decimal"/>
+      <w:lvlText w:val="%7."/>
+      <w:lvlJc w:val="left"/>
+      <w:pPr>
+        <w:ind w:left="4680" w:hanging="360"/>
+      </w:pPr>
+    </w:lvl>
+    <w:lvl w:ilvl="7" w:tplc="04090019" w:tentative="1">
+      <w:start w:val="1"/>
+      <w:numFmt w:val="lowerLetter"/>
+      <w:lvlText w:val="%8."/>
+      <w:lvlJc w:val="left"/>
+      <w:pPr>
+        <w:ind w:left="5400" w:hanging="360"/>
+      </w:pPr>
+    </w:lvl>
+    <w:lvl w:ilvl="8" w:tplc="0409001B" w:tentative="1">
+      <w:start w:val="1"/>
+      <w:numFmt w:val="lowerRoman"/>
+      <w:lvlText w:val="%9."/>
+      <w:lvlJc w:val="right"/>
+      <w:pPr>
+        <w:ind w:left="6120" w:hanging="180"/>
+      </w:pPr>
+    </w:lvl>
+  </w:abstractNum>
+  <w:abstractNum w:abstractNumId="4">
     <w:nsid w:val="4037499D"/>
     <w:multiLevelType w:val="hybridMultilevel"/>
     <w:tmpl w:val="8E48EA04"/>
@@ -1472,7 +1676,7 @@
       </w:pPr>
     </w:lvl>
   </w:abstractNum>
-  <w:abstractNum w:abstractNumId="4">
+  <w:abstractNum w:abstractNumId="5">
     <w:nsid w:val="48F92B2D"/>
     <w:multiLevelType w:val="hybridMultilevel"/>
     <w:tmpl w:val="B406C2EA"/>
@@ -1561,7 +1765,120 @@
       </w:pPr>
     </w:lvl>
   </w:abstractNum>
-  <w:abstractNum w:abstractNumId="5">
+  <w:abstractNum w:abstractNumId="6">
+    <w:nsid w:val="557A72D0"/>
+    <w:multiLevelType w:val="hybridMultilevel"/>
+    <w:tmpl w:val="94723D38"/>
+    <w:lvl w:ilvl="0" w:tplc="0409000F">
+      <w:start w:val="1"/>
+      <w:numFmt w:val="decimal"/>
+      <w:lvlText w:val="%1."/>
+      <w:lvlJc w:val="left"/>
+      <w:pPr>
+        <w:ind w:left="360" w:hanging="360"/>
+      </w:pPr>
+      <w:rPr>
+        <w:rFonts w:hint="default"/>
+      </w:rPr>
+    </w:lvl>
+    <w:lvl w:ilvl="1" w:tplc="04090003" w:tentative="1">
+      <w:start w:val="1"/>
+      <w:numFmt w:val="bullet"/>
+      <w:lvlText w:val="o"/>
+      <w:lvlJc w:val="left"/>
+      <w:pPr>
+        <w:ind w:left="1080" w:hanging="360"/>
+      </w:pPr>
+      <w:rPr>
+        <w:rFonts w:ascii="Courier New" w:hAnsi="Courier New" w:cs="Courier New" w:hint="default"/>
+      </w:rPr>
+    </w:lvl>
+    <w:lvl w:ilvl="2" w:tplc="04090005" w:tentative="1">
+      <w:start w:val="1"/>
+      <w:numFmt w:val="bullet"/>
+      <w:lvlText w:val=""/>
+      <w:lvlJc w:val="left"/>
+      <w:pPr>
+        <w:ind w:left="1800" w:hanging="360"/>
+      </w:pPr>
+      <w:rPr>
+        <w:rFonts w:ascii="Wingdings" w:hAnsi="Wingdings" w:hint="default"/>
+      </w:rPr>
+    </w:lvl>
+    <w:lvl w:ilvl="3" w:tplc="04090001" w:tentative="1">
+      <w:start w:val="1"/>
+      <w:numFmt w:val="bullet"/>
+      <w:lvlText w:val=""/>
+      <w:lvlJc w:val="left"/>
+      <w:pPr>
+        <w:ind w:left="2520" w:hanging="360"/>
+      </w:pPr>
+      <w:rPr>
+        <w:rFonts w:ascii="Symbol" w:hAnsi="Symbol" w:hint="default"/>
+      </w:rPr>
+    </w:lvl>
+    <w:lvl w:ilvl="4" w:tplc="04090003" w:tentative="1">
+      <w:start w:val="1"/>
+      <w:numFmt w:val="bullet"/>
+      <w:lvlText w:val="o"/>
+      <w:lvlJc w:val="left"/>
+      <w:pPr>
+        <w:ind w:left="3240" w:hanging="360"/>
+      </w:pPr>
+      <w:rPr>
+        <w:rFonts w:ascii="Courier New" w:hAnsi="Courier New" w:cs="Courier New" w:hint="default"/>
+      </w:rPr>
+    </w:lvl>
+    <w:lvl w:ilvl="5" w:tplc="04090005" w:tentative="1">
+      <w:start w:val="1"/>
+      <w:numFmt w:val="bullet"/>
+      <w:lvlText w:val=""/>
+      <w:lvlJc w:val="left"/>
+      <w:pPr>
+        <w:ind w:left="3960" w:hanging="360"/>
+      </w:pPr>
+      <w:rPr>
+        <w:rFonts w:ascii="Wingdings" w:hAnsi="Wingdings" w:hint="default"/>
+      </w:rPr>
+    </w:lvl>
+    <w:lvl w:ilvl="6" w:tplc="04090001" w:tentative="1">
+      <w:start w:val="1"/>
+      <w:numFmt w:val="bullet"/>
+      <w:lvlText w:val=""/>
+      <w:lvlJc w:val="left"/>
+      <w:pPr>
+        <w:ind w:left="4680" w:hanging="360"/>
+      </w:pPr>
+      <w:rPr>
+        <w:rFonts w:ascii="Symbol" w:hAnsi="Symbol" w:hint="default"/>
+      </w:rPr>
+    </w:lvl>
+    <w:lvl w:ilvl="7" w:tplc="04090003" w:tentative="1">
+      <w:start w:val="1"/>
+      <w:numFmt w:val="bullet"/>
+      <w:lvlText w:val="o"/>
+      <w:lvlJc w:val="left"/>
+      <w:pPr>
+        <w:ind w:left="5400" w:hanging="360"/>
+      </w:pPr>
+      <w:rPr>
+        <w:rFonts w:ascii="Courier New" w:hAnsi="Courier New" w:cs="Courier New" w:hint="default"/>
+      </w:rPr>
+    </w:lvl>
+    <w:lvl w:ilvl="8" w:tplc="04090005" w:tentative="1">
+      <w:start w:val="1"/>
+      <w:numFmt w:val="bullet"/>
+      <w:lvlText w:val=""/>
+      <w:lvlJc w:val="left"/>
+      <w:pPr>
+        <w:ind w:left="6120" w:hanging="360"/>
+      </w:pPr>
+      <w:rPr>
+        <w:rFonts w:ascii="Wingdings" w:hAnsi="Wingdings" w:hint="default"/>
+      </w:rPr>
+    </w:lvl>
+  </w:abstractNum>
+  <w:abstractNum w:abstractNumId="7">
     <w:nsid w:val="5D00229B"/>
     <w:multiLevelType w:val="hybridMultilevel"/>
     <w:tmpl w:val="713ECB34"/>
@@ -1650,7 +1967,7 @@
       </w:pPr>
     </w:lvl>
   </w:abstractNum>
-  <w:abstractNum w:abstractNumId="6">
+  <w:abstractNum w:abstractNumId="8">
     <w:nsid w:val="6D9D60A8"/>
     <w:multiLevelType w:val="hybridMultilevel"/>
     <w:tmpl w:val="BA0CD852"/>
@@ -1739,10 +2056,10 @@
       </w:pPr>
     </w:lvl>
   </w:abstractNum>
-  <w:abstractNum w:abstractNumId="7">
+  <w:abstractNum w:abstractNumId="9">
     <w:nsid w:val="7971373D"/>
     <w:multiLevelType w:val="hybridMultilevel"/>
-    <w:tmpl w:val="DD2EA796"/>
+    <w:tmpl w:val="B7C6C9CC"/>
     <w:lvl w:ilvl="0" w:tplc="04090001">
       <w:start w:val="1"/>
       <w:numFmt w:val="bullet"/>
@@ -1755,7 +2072,7 @@
         <w:rFonts w:ascii="Symbol" w:hAnsi="Symbol" w:hint="default"/>
       </w:rPr>
     </w:lvl>
-    <w:lvl w:ilvl="1" w:tplc="04090003" w:tentative="1">
+    <w:lvl w:ilvl="1" w:tplc="04090003">
       <w:start w:val="1"/>
       <w:numFmt w:val="bullet"/>
       <w:lvlText w:val="o"/>
@@ -1767,7 +2084,7 @@
         <w:rFonts w:ascii="Courier New" w:hAnsi="Courier New" w:cs="Courier New" w:hint="default"/>
       </w:rPr>
     </w:lvl>
-    <w:lvl w:ilvl="2" w:tplc="04090005" w:tentative="1">
+    <w:lvl w:ilvl="2" w:tplc="04090005">
       <w:start w:val="1"/>
       <w:numFmt w:val="bullet"/>
       <w:lvlText w:val=""/>
@@ -1779,7 +2096,7 @@
         <w:rFonts w:ascii="Wingdings" w:hAnsi="Wingdings" w:hint="default"/>
       </w:rPr>
     </w:lvl>
-    <w:lvl w:ilvl="3" w:tplc="04090001" w:tentative="1">
+    <w:lvl w:ilvl="3" w:tplc="04090001">
       <w:start w:val="1"/>
       <w:numFmt w:val="bullet"/>
       <w:lvlText w:val=""/>
@@ -1791,7 +2108,7 @@
         <w:rFonts w:ascii="Symbol" w:hAnsi="Symbol" w:hint="default"/>
       </w:rPr>
     </w:lvl>
-    <w:lvl w:ilvl="4" w:tplc="04090003" w:tentative="1">
+    <w:lvl w:ilvl="4" w:tplc="04090003">
       <w:start w:val="1"/>
       <w:numFmt w:val="bullet"/>
       <w:lvlText w:val="o"/>
@@ -1803,7 +2120,7 @@
         <w:rFonts w:ascii="Courier New" w:hAnsi="Courier New" w:cs="Courier New" w:hint="default"/>
       </w:rPr>
     </w:lvl>
-    <w:lvl w:ilvl="5" w:tplc="04090005" w:tentative="1">
+    <w:lvl w:ilvl="5" w:tplc="04090005">
       <w:start w:val="1"/>
       <w:numFmt w:val="bullet"/>
       <w:lvlText w:val=""/>
@@ -1859,22 +2176,28 @@
     <w:abstractNumId w:val="0"/>
   </w:num>
   <w:num w:numId="3">
-    <w:abstractNumId w:val="3"/>
+    <w:abstractNumId w:val="4"/>
   </w:num>
   <w:num w:numId="4">
-    <w:abstractNumId w:val="4"/>
+    <w:abstractNumId w:val="5"/>
   </w:num>
   <w:num w:numId="5">
-    <w:abstractNumId w:val="5"/>
+    <w:abstractNumId w:val="7"/>
   </w:num>
   <w:num w:numId="6">
-    <w:abstractNumId w:val="6"/>
+    <w:abstractNumId w:val="8"/>
   </w:num>
   <w:num w:numId="7">
     <w:abstractNumId w:val="1"/>
   </w:num>
   <w:num w:numId="8">
-    <w:abstractNumId w:val="7"/>
+    <w:abstractNumId w:val="9"/>
+  </w:num>
+  <w:num w:numId="9">
+    <w:abstractNumId w:val="6"/>
+  </w:num>
+  <w:num w:numId="10">
+    <w:abstractNumId w:val="3"/>
   </w:num>
 </w:numbering>
 </file>

--- a/Chap_4.2 D_S_I.docx
+++ b/Chap_4.2 D_S_I.docx
@@ -406,6 +406,7 @@
     <w:p>
       <w:pPr>
         <w:pStyle w:val="10"/>
+        <w:spacing w:line="240" w:lineRule="auto"/>
         <w:ind w:left="360"/>
       </w:pPr>
       <w:r>
@@ -610,14 +611,15 @@
           <w:b/>
         </w:rPr>
       </w:pPr>
+      <w:bookmarkStart w:id="0" w:name="_GoBack"/>
       <w:r>
         <w:rPr>
           <w:color w:val="00B050"/>
         </w:rPr>
         <w:drawing>
           <wp:inline distT="0" distB="0" distL="0" distR="0">
-            <wp:extent cx="2776220" cy="1756410"/>
-            <wp:effectExtent l="0" t="0" r="0" b="0"/>
+            <wp:extent cx="2460625" cy="1557020"/>
+            <wp:effectExtent l="0" t="0" r="3175" b="17780"/>
             <wp:docPr id="1" name="Picture 1"/>
             <wp:cNvGraphicFramePr>
               <a:graphicFrameLocks xmlns:a="http://schemas.openxmlformats.org/drawingml/2006/main" noChangeAspect="1"/>
@@ -646,7 +648,7 @@
                   <pic:spPr>
                     <a:xfrm>
                       <a:off x="0" y="0"/>
-                      <a:ext cx="2781858" cy="1759951"/>
+                      <a:ext cx="2460625" cy="1557020"/>
                     </a:xfrm>
                     <a:prstGeom prst="rect">
                       <a:avLst/>
@@ -658,6 +660,7 @@
           </wp:inline>
         </w:drawing>
       </w:r>
+      <w:bookmarkEnd w:id="0"/>
     </w:p>
     <w:p>
       <w:pPr>
@@ -739,7 +742,13 @@
         <w:pStyle w:val="4"/>
       </w:pPr>
       <w:r>
-        <w:t>Chapter 4.2.2 One Pass Algorithm for Single Tuple Operation in Whole Relation</w:t>
+        <w:t xml:space="preserve">Chapter 4.2.2 One Pass Algorithm for Single Tuple Operation in </w:t>
+      </w:r>
+      <w:r>
+        <w:t xml:space="preserve">the </w:t>
+      </w:r>
+      <w:r>
+        <w:t>Whole Relation</w:t>
       </w:r>
     </w:p>
     <w:p>
@@ -825,13 +834,7 @@
         <w:ind w:left="425" w:leftChars="0" w:hanging="425" w:firstLineChars="0"/>
       </w:pPr>
       <w:r>
-        <w:t xml:space="preserve">If we </w:t>
-      </w:r>
-      <w:r>
-        <w:t xml:space="preserve">had </w:t>
-      </w:r>
-      <w:r>
-        <w:t>visited the tuple before, then no need to output it.</w:t>
+        <w:t>If we had visited the tuple before, then no need to output it.</w:t>
       </w:r>
     </w:p>
     <w:p>
@@ -900,7 +903,71 @@
           <w:iCs w:val="0"/>
           <w:highlight w:val="none"/>
         </w:rPr>
-        <w:t>Take the used data structure into consideration when we store the visited tuple. When considering the new tuple in the Relation R, we compare it with tuples that we have visited before.</w:t>
+        <w:t>Take the data structure into consideration when we store the visited tuple.</w:t>
+      </w:r>
+      <w:r>
+        <w:rPr>
+          <w:i w:val="0"/>
+          <w:iCs w:val="0"/>
+          <w:highlight w:val="none"/>
+        </w:rPr>
+        <w:t xml:space="preserve"> </w:t>
+      </w:r>
+      <w:r>
+        <w:rPr>
+          <w:i w:val="0"/>
+          <w:iCs w:val="0"/>
+          <w:highlight w:val="none"/>
+        </w:rPr>
+        <w:t xml:space="preserve">We compare </w:t>
+      </w:r>
+      <w:r>
+        <w:rPr>
+          <w:i w:val="0"/>
+          <w:iCs w:val="0"/>
+          <w:highlight w:val="none"/>
+        </w:rPr>
+        <w:t>a new tuple in Relation R</w:t>
+      </w:r>
+      <w:r>
+        <w:rPr>
+          <w:i w:val="0"/>
+          <w:iCs w:val="0"/>
+          <w:highlight w:val="none"/>
+        </w:rPr>
+        <w:t xml:space="preserve"> with tuples that</w:t>
+      </w:r>
+      <w:r>
+        <w:rPr>
+          <w:i w:val="0"/>
+          <w:iCs w:val="0"/>
+          <w:highlight w:val="none"/>
+        </w:rPr>
+        <w:t xml:space="preserve"> </w:t>
+      </w:r>
+      <w:r>
+        <w:rPr>
+          <w:i w:val="0"/>
+          <w:iCs w:val="0"/>
+          <w:highlight w:val="none"/>
+        </w:rPr>
+        <w:t xml:space="preserve">have </w:t>
+      </w:r>
+      <w:r>
+        <w:rPr>
+          <w:i w:val="0"/>
+          <w:iCs w:val="0"/>
+          <w:highlight w:val="none"/>
+        </w:rPr>
+        <w:t xml:space="preserve">been </w:t>
+      </w:r>
+      <w:r>
+        <w:rPr>
+          <w:i w:val="0"/>
+          <w:iCs w:val="0"/>
+          <w:highlight w:val="none"/>
+        </w:rPr>
+        <w:t>visited before.</w:t>
       </w:r>
     </w:p>
     <w:p>
@@ -923,7 +990,23 @@
           <w:iCs w:val="0"/>
           <w:highlight w:val="none"/>
         </w:rPr>
-        <w:t>If the tuple doesn</w:t>
+        <w:t xml:space="preserve">If </w:t>
+      </w:r>
+      <w:r>
+        <w:rPr>
+          <w:i w:val="0"/>
+          <w:iCs w:val="0"/>
+          <w:highlight w:val="none"/>
+        </w:rPr>
+        <w:t xml:space="preserve">the current </w:t>
+      </w:r>
+      <w:r>
+        <w:rPr>
+          <w:i w:val="0"/>
+          <w:iCs w:val="0"/>
+          <w:highlight w:val="none"/>
+        </w:rPr>
+        <w:t>tuple doesn</w:t>
       </w:r>
       <w:r>
         <w:rPr>
@@ -932,10 +1015,8 @@
           <w:iCs w:val="0"/>
           <w:highlight w:val="none"/>
         </w:rPr>
-        <w:t>’t equal to any one in tuple collection, then copy it to output and add it into tuple list that we have visited befor</w:t>
-      </w:r>
-      <w:bookmarkStart w:id="0" w:name="_GoBack"/>
-      <w:bookmarkEnd w:id="0"/>
+        <w:t xml:space="preserve">’t equal to any in </w:t>
+      </w:r>
       <w:r>
         <w:rPr>
           <w:rFonts w:hint="default"/>
@@ -943,7 +1024,158 @@
           <w:iCs w:val="0"/>
           <w:highlight w:val="none"/>
         </w:rPr>
-        <w:t>e.</w:t>
+        <w:t xml:space="preserve">the </w:t>
+      </w:r>
+      <w:r>
+        <w:rPr>
+          <w:rFonts w:hint="default"/>
+          <w:i w:val="0"/>
+          <w:iCs w:val="0"/>
+          <w:highlight w:val="none"/>
+        </w:rPr>
+        <w:t xml:space="preserve">tuple collection, </w:t>
+      </w:r>
+      <w:r>
+        <w:rPr>
+          <w:rFonts w:hint="default"/>
+          <w:i w:val="0"/>
+          <w:iCs w:val="0"/>
+          <w:highlight w:val="none"/>
+        </w:rPr>
+        <w:t xml:space="preserve">then we need to </w:t>
+      </w:r>
+      <w:r>
+        <w:rPr>
+          <w:rFonts w:hint="default"/>
+          <w:i w:val="0"/>
+          <w:iCs w:val="0"/>
+          <w:highlight w:val="none"/>
+        </w:rPr>
+        <w:t xml:space="preserve">copy it </w:t>
+      </w:r>
+      <w:r>
+        <w:rPr>
+          <w:rFonts w:hint="default"/>
+          <w:i w:val="0"/>
+          <w:iCs w:val="0"/>
+          <w:highlight w:val="none"/>
+        </w:rPr>
+        <w:t>in</w:t>
+      </w:r>
+      <w:r>
+        <w:rPr>
+          <w:rFonts w:hint="default"/>
+          <w:i w:val="0"/>
+          <w:iCs w:val="0"/>
+          <w:highlight w:val="none"/>
+        </w:rPr>
+        <w:t>to output</w:t>
+      </w:r>
+      <w:r>
+        <w:rPr>
+          <w:rFonts w:hint="default"/>
+          <w:i w:val="0"/>
+          <w:iCs w:val="0"/>
+          <w:highlight w:val="none"/>
+        </w:rPr>
+        <w:t xml:space="preserve"> buffer</w:t>
+      </w:r>
+      <w:r>
+        <w:rPr>
+          <w:rFonts w:hint="default"/>
+          <w:i w:val="0"/>
+          <w:iCs w:val="0"/>
+          <w:highlight w:val="none"/>
+        </w:rPr>
+        <w:t xml:space="preserve"> and add it to </w:t>
+      </w:r>
+      <w:r>
+        <w:rPr>
+          <w:rFonts w:hint="default"/>
+          <w:i w:val="0"/>
+          <w:iCs w:val="0"/>
+          <w:highlight w:val="none"/>
+        </w:rPr>
+        <w:t xml:space="preserve">the visited </w:t>
+      </w:r>
+      <w:r>
+        <w:rPr>
+          <w:rFonts w:hint="default"/>
+          <w:i w:val="0"/>
+          <w:iCs w:val="0"/>
+          <w:highlight w:val="none"/>
+        </w:rPr>
+        <w:t xml:space="preserve">tuple </w:t>
+      </w:r>
+      <w:r>
+        <w:rPr>
+          <w:rFonts w:hint="default"/>
+          <w:i w:val="0"/>
+          <w:iCs w:val="0"/>
+          <w:highlight w:val="none"/>
+        </w:rPr>
+        <w:t>collection.</w:t>
+      </w:r>
+    </w:p>
+    <w:p>
+      <w:pPr>
+        <w:pStyle w:val="10"/>
+        <w:numPr>
+          <w:ilvl w:val="9"/>
+          <w:numId w:val="0"/>
+        </w:numPr>
+        <w:ind w:leftChars="600"/>
+        <w:jc w:val="both"/>
+        <w:rPr>
+          <w:i w:val="0"/>
+          <w:iCs w:val="0"/>
+          <w:highlight w:val="none"/>
+        </w:rPr>
+      </w:pPr>
+      <w:r>
+        <w:rPr>
+          <w:rFonts w:hint="default"/>
+          <w:i w:val="0"/>
+          <w:iCs w:val="0"/>
+          <w:highlight w:val="none"/>
+        </w:rPr>
+        <w:drawing>
+          <wp:inline distT="0" distB="0" distL="114300" distR="114300">
+            <wp:extent cx="3261360" cy="2105660"/>
+            <wp:effectExtent l="0" t="0" r="15240" b="2540"/>
+            <wp:docPr id="2" name="Picture 2" descr="Screen Shot 2020-01-20 at 8.23.23 PM"/>
+            <wp:cNvGraphicFramePr>
+              <a:graphicFrameLocks xmlns:a="http://schemas.openxmlformats.org/drawingml/2006/main" noChangeAspect="1"/>
+            </wp:cNvGraphicFramePr>
+            <a:graphic xmlns:a="http://schemas.openxmlformats.org/drawingml/2006/main">
+              <a:graphicData uri="http://schemas.openxmlformats.org/drawingml/2006/picture">
+                <pic:pic xmlns:pic="http://schemas.openxmlformats.org/drawingml/2006/picture">
+                  <pic:nvPicPr>
+                    <pic:cNvPr id="2" name="Picture 2" descr="Screen Shot 2020-01-20 at 8.23.23 PM"/>
+                    <pic:cNvPicPr>
+                      <a:picLocks noChangeAspect="1"/>
+                    </pic:cNvPicPr>
+                  </pic:nvPicPr>
+                  <pic:blipFill>
+                    <a:blip r:embed="rId5"/>
+                    <a:stretch>
+                      <a:fillRect/>
+                    </a:stretch>
+                  </pic:blipFill>
+                  <pic:spPr>
+                    <a:xfrm>
+                      <a:off x="0" y="0"/>
+                      <a:ext cx="3261360" cy="2105660"/>
+                    </a:xfrm>
+                    <a:prstGeom prst="rect">
+                      <a:avLst/>
+                    </a:prstGeom>
+                  </pic:spPr>
+                </pic:pic>
+              </a:graphicData>
+            </a:graphic>
+          </wp:inline>
+        </w:drawing>
       </w:r>
     </w:p>
     <w:p>
@@ -973,7 +1205,107 @@
       <w:pPr>
         <w:pStyle w:val="10"/>
         <w:ind w:left="0" w:leftChars="0" w:firstLine="0" w:firstLineChars="0"/>
-      </w:pPr>
+        <w:rPr>
+          <w:i/>
+          <w:iCs/>
+          <w:color w:val="C00000"/>
+        </w:rPr>
+      </w:pPr>
+      <w:r>
+        <w:t xml:space="preserve">Store the same number tuples into M - 1 buffer memory as M - 1 blocks of Relation R. We hope that every different tuple of Relation R can be stored into the main memory, then </w:t>
+      </w:r>
+      <w:r>
+        <w:rPr>
+          <w:i/>
+          <w:iCs/>
+          <w:color w:val="C00000"/>
+        </w:rPr>
+        <w:t>B(Deduplication(R)) &lt;= M - 1</w:t>
+      </w:r>
+      <w:r>
+        <w:t xml:space="preserve">. In the same time, </w:t>
+      </w:r>
+      <w:r>
+        <w:rPr>
+          <w:i/>
+          <w:iCs/>
+          <w:color w:val="C00000"/>
+        </w:rPr>
+        <w:t>M &gt; 1</w:t>
+      </w:r>
+      <w:r>
+        <w:t xml:space="preserve">, so </w:t>
+      </w:r>
+      <w:r>
+        <w:rPr>
+          <w:i/>
+          <w:iCs/>
+          <w:color w:val="C00000"/>
+        </w:rPr>
+        <w:t>B(Deduplication(R)) &lt;= M</w:t>
+      </w:r>
+      <w:r>
+        <w:rPr>
+          <w:i/>
+          <w:iCs/>
+          <w:color w:val="C00000"/>
+        </w:rPr>
+        <w:t>.</w:t>
+      </w:r>
+    </w:p>
+    <w:p>
+      <w:pPr>
+        <w:pStyle w:val="10"/>
+        <w:ind w:left="0" w:leftChars="0" w:firstLine="0" w:firstLineChars="0"/>
+        <w:rPr>
+          <w:i/>
+          <w:iCs/>
+          <w:highlight w:val="yellow"/>
+        </w:rPr>
+      </w:pPr>
+      <w:r>
+        <w:rPr>
+          <w:i/>
+          <w:iCs/>
+          <w:highlight w:val="yellow"/>
+        </w:rPr>
+        <w:t>Attention:</w:t>
+      </w:r>
+    </w:p>
+    <w:p>
+      <w:pPr>
+        <w:pStyle w:val="10"/>
+        <w:ind w:left="0" w:leftChars="0" w:firstLine="0" w:firstLineChars="0"/>
+      </w:pPr>
+      <w:r>
+        <w:rPr>
+          <w:i/>
+          <w:iCs/>
+        </w:rPr>
+        <w:t>Deduplication(R)</w:t>
+      </w:r>
+      <w:r>
+        <w:t xml:space="preserve"> can not be evaluated in the Relation R. If we underrate it</w:t>
+      </w:r>
+      <w:r>
+        <w:rPr>
+          <w:rFonts w:hint="default"/>
+        </w:rPr>
+        <w:t xml:space="preserve">’s </w:t>
+      </w:r>
+      <w:r>
+        <w:t xml:space="preserve">value, while </w:t>
+      </w:r>
+      <w:r>
+        <w:rPr>
+          <w:i/>
+          <w:iCs/>
+        </w:rPr>
+        <w:t>B(Deduplication(R))</w:t>
+      </w:r>
+      <w:r>
+        <w:t xml:space="preserve"> is much bigger than M, then we need pay large cost for it, since the tuples in Relation R need to go back and forth into main memory.</w:t>
+      </w:r>
     </w:p>
     <w:p>
       <w:pPr>
@@ -1003,16 +1335,89 @@
           <w:ilvl w:val="0"/>
           <w:numId w:val="9"/>
         </w:numPr>
-      </w:pPr>
-      <w:r>
-        <w:t>Process:</w:t>
-      </w:r>
-    </w:p>
-    <w:p>
-      <w:pPr>
-        <w:pStyle w:val="10"/>
-        <w:ind w:left="360"/>
-      </w:pPr>
+        <w:rPr>
+          <w:i/>
+          <w:iCs/>
+          <w:highlight w:val="yellow"/>
+        </w:rPr>
+      </w:pPr>
+      <w:r>
+        <w:rPr>
+          <w:i/>
+          <w:iCs/>
+          <w:highlight w:val="yellow"/>
+        </w:rPr>
+        <w:t>Definition:</w:t>
+      </w:r>
+    </w:p>
+    <w:p>
+      <w:pPr>
+        <w:pStyle w:val="10"/>
+        <w:numPr>
+          <w:ilvl w:val="0"/>
+          <w:numId w:val="10"/>
+        </w:numPr>
+        <w:ind w:left="425" w:leftChars="0" w:hanging="425" w:firstLineChars="0"/>
+        <w:rPr>
+          <w:i w:val="0"/>
+          <w:iCs w:val="0"/>
+          <w:highlight w:val="none"/>
+        </w:rPr>
+      </w:pPr>
+      <w:r>
+        <w:rPr>
+          <w:i w:val="0"/>
+          <w:iCs w:val="0"/>
+          <w:highlight w:val="none"/>
+        </w:rPr>
+        <w:t xml:space="preserve">Grouping Operation gives us zero or multiple grouping attributes or possibly one or multiple cluster attributes. </w:t>
+      </w:r>
+    </w:p>
+    <w:p>
+      <w:pPr>
+        <w:pStyle w:val="10"/>
+        <w:numPr>
+          <w:ilvl w:val="0"/>
+          <w:numId w:val="10"/>
+        </w:numPr>
+        <w:ind w:left="425" w:leftChars="0" w:hanging="425" w:firstLineChars="0"/>
+        <w:rPr>
+          <w:i w:val="0"/>
+          <w:iCs w:val="0"/>
+          <w:highlight w:val="none"/>
+        </w:rPr>
+      </w:pPr>
+      <w:r>
+        <w:rPr>
+          <w:i w:val="0"/>
+          <w:iCs w:val="0"/>
+          <w:highlight w:val="none"/>
+        </w:rPr>
+        <w:t>Create an attribute for one group in main memory, then scan tuples in Relation R one block for one time.</w:t>
+      </w:r>
+    </w:p>
+    <w:p>
+      <w:pPr>
+        <w:pStyle w:val="10"/>
+        <w:numPr>
+          <w:ilvl w:val="0"/>
+          <w:numId w:val="10"/>
+        </w:numPr>
+        <w:ind w:left="425" w:leftChars="0" w:hanging="425" w:firstLineChars="0"/>
+        <w:rPr>
+          <w:i w:val="0"/>
+          <w:iCs w:val="0"/>
+          <w:highlight w:val="none"/>
+        </w:rPr>
+      </w:pPr>
+      <w:r>
+        <w:rPr>
+          <w:i w:val="0"/>
+          <w:iCs w:val="0"/>
+          <w:highlight w:val="none"/>
+        </w:rPr>
+        <w:t>The attribute of each group includes group value and one or multiple aggregated property value.</w:t>
+      </w:r>
     </w:p>
     <w:p>
       <w:pPr>
@@ -1021,16 +1426,426 @@
           <w:ilvl w:val="0"/>
           <w:numId w:val="9"/>
         </w:numPr>
-      </w:pPr>
-      <w:r>
+        <w:rPr>
+          <w:i/>
+          <w:iCs/>
+          <w:highlight w:val="yellow"/>
+        </w:rPr>
+      </w:pPr>
+      <w:r>
+        <w:rPr>
+          <w:i/>
+          <w:iCs/>
+          <w:highlight w:val="yellow"/>
+        </w:rPr>
+        <w:t>Classification</w:t>
+      </w:r>
+      <w:r>
+        <w:rPr>
+          <w:i/>
+          <w:iCs/>
+          <w:highlight w:val="yellow"/>
+        </w:rPr>
+        <w:t>:</w:t>
+      </w:r>
+    </w:p>
+    <w:p>
+      <w:pPr>
+        <w:pStyle w:val="10"/>
+        <w:widowControl w:val="0"/>
+        <w:numPr>
+          <w:ilvl w:val="0"/>
+          <w:numId w:val="11"/>
+        </w:numPr>
+        <w:ind w:left="425" w:leftChars="0" w:hanging="425" w:firstLineChars="0"/>
+        <w:contextualSpacing/>
+        <w:jc w:val="both"/>
+      </w:pPr>
+      <w:r>
+        <w:rPr>
+          <w:i/>
+          <w:iCs/>
+          <w:color w:val="C00000"/>
+        </w:rPr>
+        <w:t>MIN(a)</w:t>
+      </w:r>
+      <w:r>
+        <w:t xml:space="preserve"> or </w:t>
+      </w:r>
+      <w:r>
+        <w:rPr>
+          <w:i/>
+          <w:iCs/>
+          <w:color w:val="C00000"/>
+        </w:rPr>
+        <w:t>MAX(a)</w:t>
+      </w:r>
+      <w:r>
+        <w:t xml:space="preserve"> aggregation, </w:t>
+      </w:r>
+      <w:r>
+        <w:rPr>
+          <w:i/>
+          <w:iCs/>
+          <w:color w:val="C00000"/>
+        </w:rPr>
+        <w:t>MIN(a)</w:t>
+      </w:r>
+      <w:r>
+        <w:t xml:space="preserve"> is used to record the minimum value in property a of all tuples so far. While </w:t>
+      </w:r>
+      <w:r>
+        <w:rPr>
+          <w:i/>
+          <w:iCs/>
+          <w:color w:val="C00000"/>
+        </w:rPr>
+        <w:t>MAX(a)</w:t>
+      </w:r>
+      <w:r>
+        <w:t xml:space="preserve"> is used to record the maximum value in property a of all tuples so far. When visits one tuple in the group, if possible, then change the minimum or maximum value.</w:t>
+      </w:r>
+    </w:p>
+    <w:p>
+      <w:pPr>
+        <w:pStyle w:val="10"/>
+        <w:widowControl w:val="0"/>
+        <w:numPr>
+          <w:ilvl w:val="0"/>
+          <w:numId w:val="11"/>
+        </w:numPr>
+        <w:ind w:left="425" w:leftChars="0" w:hanging="425" w:firstLineChars="0"/>
+        <w:contextualSpacing/>
+        <w:jc w:val="both"/>
+      </w:pPr>
+      <w:r>
+        <w:t xml:space="preserve">Any </w:t>
+      </w:r>
+      <w:r>
+        <w:rPr>
+          <w:i/>
+          <w:iCs/>
+          <w:color w:val="C00000"/>
+        </w:rPr>
+        <w:t xml:space="preserve">COUNT </w:t>
+      </w:r>
+      <w:r>
+        <w:t>aggregation, if one tuple exists, then add 1 to COUNT value.</w:t>
+      </w:r>
+    </w:p>
+    <w:p>
+      <w:pPr>
+        <w:pStyle w:val="10"/>
+        <w:widowControl w:val="0"/>
+        <w:numPr>
+          <w:ilvl w:val="0"/>
+          <w:numId w:val="11"/>
+        </w:numPr>
+        <w:ind w:left="425" w:leftChars="0" w:hanging="425" w:firstLineChars="0"/>
+        <w:contextualSpacing/>
+        <w:jc w:val="both"/>
+      </w:pPr>
+      <w:r>
+        <w:rPr>
+          <w:i/>
+          <w:iCs/>
+          <w:color w:val="C00000"/>
+        </w:rPr>
+        <w:t>SUM(a)</w:t>
+      </w:r>
+      <w:r>
+        <w:t xml:space="preserve"> aggregation, if a does not equal to NULL, then add the value of property a to </w:t>
+      </w:r>
+      <w:r>
+        <w:rPr>
+          <w:i/>
+          <w:iCs/>
+          <w:color w:val="C00000"/>
+        </w:rPr>
+        <w:t>SUM(a)</w:t>
+      </w:r>
+      <w:r>
+        <w:t xml:space="preserve"> when scan the group so far.</w:t>
+      </w:r>
+    </w:p>
+    <w:p>
+      <w:pPr>
+        <w:pStyle w:val="10"/>
+        <w:widowControl w:val="0"/>
+        <w:numPr>
+          <w:ilvl w:val="0"/>
+          <w:numId w:val="11"/>
+        </w:numPr>
+        <w:ind w:left="425" w:leftChars="0" w:hanging="425" w:firstLineChars="0"/>
+        <w:contextualSpacing/>
+        <w:jc w:val="both"/>
+      </w:pPr>
+      <w:r>
+        <w:rPr>
+          <w:i/>
+          <w:iCs/>
+          <w:color w:val="C00000"/>
+        </w:rPr>
+        <w:t>AVG(a)</w:t>
+      </w:r>
+      <w:r>
+        <w:t xml:space="preserve">. Two accumulated values are needed to keep. One is the number of tuples among the group and </w:t>
+      </w:r>
+      <w:r>
+        <w:rPr>
+          <w:i/>
+          <w:iCs/>
+          <w:color w:val="C00000"/>
+        </w:rPr>
+        <w:t>SUM(a)</w:t>
+      </w:r>
+      <w:r>
+        <w:t xml:space="preserve"> on the property a. After scanning, calculate </w:t>
+      </w:r>
+      <w:r>
+        <w:rPr>
+          <w:i/>
+          <w:iCs/>
+          <w:color w:val="C00000"/>
+        </w:rPr>
+        <w:t>AVG(a)</w:t>
+      </w:r>
+      <w:r>
+        <w:t xml:space="preserve"> equals to </w:t>
+      </w:r>
+      <w:r>
+        <w:rPr>
+          <w:i/>
+          <w:iCs/>
+          <w:color w:val="C00000"/>
+        </w:rPr>
+        <w:t>SUM(a)</w:t>
+      </w:r>
+      <w:r>
+        <w:t xml:space="preserve"> divided by </w:t>
+      </w:r>
+      <w:r>
+        <w:rPr>
+          <w:i/>
+          <w:iCs/>
+          <w:color w:val="C00000"/>
+        </w:rPr>
+        <w:t>COUNT</w:t>
+      </w:r>
+      <w:r>
+        <w:t>.</w:t>
+      </w:r>
+    </w:p>
+    <w:p>
+      <w:pPr>
+        <w:pStyle w:val="10"/>
+        <w:widowControl w:val="0"/>
+        <w:numPr>
+          <w:numId w:val="0"/>
+        </w:numPr>
+        <w:ind w:leftChars="0"/>
+        <w:contextualSpacing/>
+        <w:jc w:val="both"/>
+        <w:rPr>
+          <w:i/>
+          <w:iCs/>
+          <w:color w:val="C00000"/>
+        </w:rPr>
+      </w:pPr>
+      <w:r>
+        <w:rPr>
+          <w:i/>
+          <w:iCs/>
+          <w:color w:val="C00000"/>
+        </w:rPr>
+        <w:t>(When all tuples of Relation R have been read into input buffer memory, and have been used to calculate for each Group Aggregation, then generates one tuple output for each group.)</w:t>
+      </w:r>
+    </w:p>
+    <w:p>
+      <w:pPr>
+        <w:pStyle w:val="10"/>
+        <w:widowControl w:val="0"/>
+        <w:numPr>
+          <w:numId w:val="0"/>
+        </w:numPr>
+        <w:ind w:leftChars="0"/>
+        <w:contextualSpacing/>
+        <w:jc w:val="both"/>
+        <w:rPr>
+          <w:i/>
+          <w:iCs/>
+          <w:color w:val="auto"/>
+          <w:highlight w:val="yellow"/>
+        </w:rPr>
+      </w:pPr>
+      <w:r>
+        <w:rPr>
+          <w:i/>
+          <w:iCs/>
+          <w:color w:val="auto"/>
+          <w:highlight w:val="yellow"/>
+        </w:rPr>
+        <w:t>Attention:</w:t>
+      </w:r>
+    </w:p>
+    <w:p>
+      <w:pPr>
+        <w:pStyle w:val="10"/>
+        <w:widowControl w:val="0"/>
+        <w:numPr>
+          <w:numId w:val="0"/>
+        </w:numPr>
+        <w:ind w:leftChars="0"/>
+        <w:contextualSpacing/>
+        <w:jc w:val="both"/>
+        <w:rPr>
+          <w:rFonts w:hint="default"/>
+        </w:rPr>
+      </w:pPr>
+      <w:r>
+        <w:t>Not until we finish scan all tuples, then we create output. So this algorithm doesn</w:t>
+      </w:r>
+      <w:r>
+        <w:rPr>
+          <w:rFonts w:hint="default"/>
+        </w:rPr>
+        <w:t>’t fit for the iterator structure. Before using GetNext can get the next tuple, method Open must be used to do the grouping.</w:t>
+      </w:r>
+    </w:p>
+    <w:p>
+      <w:pPr>
+        <w:pStyle w:val="10"/>
+        <w:widowControl w:val="0"/>
+        <w:numPr>
+          <w:numId w:val="0"/>
+        </w:numPr>
+        <w:ind w:leftChars="0"/>
+        <w:contextualSpacing/>
+        <w:jc w:val="both"/>
+        <w:rPr>
+          <w:rFonts w:hint="default"/>
+          <w:i/>
+          <w:iCs/>
+          <w:highlight w:val="yellow"/>
+        </w:rPr>
+      </w:pPr>
+      <w:r>
+        <w:rPr>
+          <w:rFonts w:hint="default"/>
+          <w:i/>
+          <w:iCs/>
+          <w:highlight w:val="yellow"/>
+        </w:rPr>
+        <w:t>Supplement:</w:t>
+      </w:r>
+    </w:p>
+    <w:p>
+      <w:pPr>
+        <w:pStyle w:val="10"/>
+        <w:widowControl w:val="0"/>
+        <w:numPr>
+          <w:numId w:val="0"/>
+        </w:numPr>
+        <w:ind w:leftChars="0"/>
+        <w:contextualSpacing/>
+        <w:jc w:val="both"/>
+        <w:rPr>
+          <w:rFonts w:hint="default"/>
+          <w:b w:val="0"/>
+          <w:bCs w:val="0"/>
+        </w:rPr>
+      </w:pPr>
+      <w:r>
+        <w:rPr>
+          <w:rFonts w:hint="default"/>
+        </w:rPr>
+        <w:t>One main memory data structure is needed to help us find each Group attribute of known property value. Hash data structure and balanced binary tree</w:t>
+      </w:r>
+      <w:r>
+        <w:rPr>
+          <w:rFonts w:hint="default"/>
+          <w:b w:val="0"/>
+          <w:bCs w:val="0"/>
+        </w:rPr>
+        <w:t xml:space="preserve"> can be effective. </w:t>
+      </w:r>
+    </w:p>
+    <w:p>
+      <w:pPr>
+        <w:pStyle w:val="10"/>
+        <w:widowControl w:val="0"/>
+        <w:numPr>
+          <w:numId w:val="0"/>
+        </w:numPr>
+        <w:ind w:leftChars="0"/>
+        <w:contextualSpacing/>
+        <w:jc w:val="left"/>
+        <w:rPr>
+          <w:rFonts w:hint="default"/>
+          <w:i/>
+          <w:iCs/>
+          <w:color w:val="C00000"/>
+        </w:rPr>
+      </w:pPr>
+      <w:r>
+        <w:rPr>
+          <w:rFonts w:hint="default"/>
+          <w:b w:val="0"/>
+          <w:bCs w:val="0"/>
+          <w:i/>
+          <w:iCs/>
+          <w:color w:val="C00000"/>
+        </w:rPr>
+        <w:t>(The Key of Query can only be Grouping Attribute.)</w:t>
+      </w:r>
+    </w:p>
+    <w:p>
+      <w:pPr>
+        <w:pStyle w:val="10"/>
+        <w:numPr>
+          <w:ilvl w:val="0"/>
+          <w:numId w:val="9"/>
+        </w:numPr>
+        <w:rPr>
+          <w:i/>
+          <w:iCs/>
+          <w:highlight w:val="yellow"/>
+        </w:rPr>
+      </w:pPr>
+      <w:r>
+        <w:rPr>
+          <w:i/>
+          <w:iCs/>
+          <w:highlight w:val="yellow"/>
+        </w:rPr>
         <w:t>Cost:</w:t>
       </w:r>
     </w:p>
     <w:p>
       <w:pPr>
         <w:pStyle w:val="10"/>
-        <w:ind w:left="360"/>
-      </w:pPr>
+        <w:numPr>
+          <w:ilvl w:val="0"/>
+          <w:numId w:val="12"/>
+        </w:numPr>
+        <w:ind w:left="425" w:leftChars="0" w:hanging="425" w:firstLineChars="0"/>
+      </w:pPr>
+      <w:r>
+        <w:t>One Pass algorithm requires B(R) disk I/O, which is same as the One Pass of  any Unitary Operation. Although M is less than B.</w:t>
+      </w:r>
+    </w:p>
+    <w:p>
+      <w:pPr>
+        <w:pStyle w:val="10"/>
+        <w:numPr>
+          <w:ilvl w:val="0"/>
+          <w:numId w:val="12"/>
+        </w:numPr>
+        <w:ind w:left="425" w:leftChars="0" w:hanging="425" w:firstLineChars="0"/>
+      </w:pPr>
+      <w:r>
+        <w:t>The attribute of Group is not longer than the tuple of Group, and the number of Group is less than the number of tuples.</w:t>
+      </w:r>
     </w:p>
     <w:p>
       <w:pPr>
@@ -1396,6 +2211,57 @@
     </w:lvl>
   </w:abstractNum>
   <w:abstractNum w:abstractNumId="7">
+    <w:nsid w:val="5E25AB64"/>
+    <w:multiLevelType w:val="singleLevel"/>
+    <w:tmpl w:val="5E25AB64"/>
+    <w:lvl w:ilvl="0" w:tentative="0">
+      <w:start w:val="1"/>
+      <w:numFmt w:val="lowerLetter"/>
+      <w:lvlText w:val="%1."/>
+      <w:lvlJc w:val="left"/>
+      <w:pPr>
+        <w:ind w:left="425" w:leftChars="0" w:hanging="425" w:firstLineChars="0"/>
+      </w:pPr>
+      <w:rPr>
+        <w:rFonts w:hint="default"/>
+      </w:rPr>
+    </w:lvl>
+  </w:abstractNum>
+  <w:abstractNum w:abstractNumId="8">
+    <w:nsid w:val="5E25B610"/>
+    <w:multiLevelType w:val="singleLevel"/>
+    <w:tmpl w:val="5E25B610"/>
+    <w:lvl w:ilvl="0" w:tentative="0">
+      <w:start w:val="1"/>
+      <w:numFmt w:val="lowerLetter"/>
+      <w:lvlText w:val="%1."/>
+      <w:lvlJc w:val="left"/>
+      <w:pPr>
+        <w:ind w:left="425" w:leftChars="0" w:hanging="425" w:firstLineChars="0"/>
+      </w:pPr>
+      <w:rPr>
+        <w:rFonts w:hint="default"/>
+      </w:rPr>
+    </w:lvl>
+  </w:abstractNum>
+  <w:abstractNum w:abstractNumId="9">
+    <w:nsid w:val="5E25B803"/>
+    <w:multiLevelType w:val="singleLevel"/>
+    <w:tmpl w:val="5E25B803"/>
+    <w:lvl w:ilvl="0" w:tentative="0">
+      <w:start w:val="1"/>
+      <w:numFmt w:val="lowerLetter"/>
+      <w:lvlText w:val="%1."/>
+      <w:lvlJc w:val="left"/>
+      <w:pPr>
+        <w:ind w:left="425" w:leftChars="0" w:hanging="425" w:firstLineChars="0"/>
+      </w:pPr>
+      <w:rPr>
+        <w:rFonts w:hint="default"/>
+      </w:rPr>
+    </w:lvl>
+  </w:abstractNum>
+  <w:abstractNum w:abstractNumId="10">
     <w:nsid w:val="6D9D60A8"/>
     <w:multiLevelType w:val="multilevel"/>
     <w:tmpl w:val="6D9D60A8"/>
@@ -1484,7 +2350,7 @@
       </w:pPr>
     </w:lvl>
   </w:abstractNum>
-  <w:abstractNum w:abstractNumId="8">
+  <w:abstractNum w:abstractNumId="11">
     <w:nsid w:val="7971373D"/>
     <w:multiLevelType w:val="multilevel"/>
     <w:tmpl w:val="7971373D"/>
@@ -1604,10 +2470,10 @@
     <w:abstractNumId w:val="2"/>
   </w:num>
   <w:num w:numId="3">
-    <w:abstractNumId w:val="7"/>
+    <w:abstractNumId w:val="10"/>
   </w:num>
   <w:num w:numId="4">
-    <w:abstractNumId w:val="8"/>
+    <w:abstractNumId w:val="11"/>
   </w:num>
   <w:num w:numId="5">
     <w:abstractNumId w:val="4"/>
@@ -1623,6 +2489,15 @@
   </w:num>
   <w:num w:numId="9">
     <w:abstractNumId w:val="0"/>
+  </w:num>
+  <w:num w:numId="10">
+    <w:abstractNumId w:val="8"/>
+  </w:num>
+  <w:num w:numId="11">
+    <w:abstractNumId w:val="7"/>
+  </w:num>
+  <w:num w:numId="12">
+    <w:abstractNumId w:val="9"/>
   </w:num>
 </w:numbering>
 </file>
@@ -1986,6 +2861,7 @@
     <w:name w:val="Heading 1 Char"/>
     <w:basedOn w:val="5"/>
     <w:link w:val="2"/>
+    <w:qFormat/>
     <w:uiPriority w:val="9"/>
     <w:rPr>
       <w:rFonts w:asciiTheme="majorHAnsi" w:hAnsiTheme="majorHAnsi" w:eastAsiaTheme="majorEastAsia" w:cstheme="majorBidi"/>

--- a/Chap_4.2 D_S_I.docx
+++ b/Chap_4.2 D_S_I.docx
@@ -611,7 +611,6 @@
           <w:b/>
         </w:rPr>
       </w:pPr>
-      <w:bookmarkStart w:id="0" w:name="_GoBack"/>
       <w:r>
         <w:rPr>
           <w:color w:val="00B050"/>
@@ -660,7 +659,6 @@
           </wp:inline>
         </w:drawing>
       </w:r>
-      <w:bookmarkEnd w:id="0"/>
     </w:p>
     <w:p>
       <w:pPr>
@@ -742,13 +740,7 @@
         <w:pStyle w:val="4"/>
       </w:pPr>
       <w:r>
-        <w:t xml:space="preserve">Chapter 4.2.2 One Pass Algorithm for Single Tuple Operation in </w:t>
-      </w:r>
-      <w:r>
-        <w:t xml:space="preserve">the </w:t>
-      </w:r>
-      <w:r>
-        <w:t>Whole Relation</w:t>
+        <w:t>Chapter 4.2.2 One Pass Algorithm for Single Tuple Operation in the Whole Relation</w:t>
       </w:r>
     </w:p>
     <w:p>
@@ -797,13 +789,17 @@
         </w:numPr>
         <w:ind w:left="425" w:leftChars="0" w:hanging="425" w:firstLineChars="0"/>
         <w:rPr>
-          <w:i/>
-          <w:iCs/>
-          <w:highlight w:val="yellow"/>
-        </w:rPr>
-      </w:pPr>
-      <w:r>
-        <w:rPr>
+          <w:b/>
+          <w:bCs/>
+          <w:i/>
+          <w:iCs/>
+          <w:highlight w:val="yellow"/>
+        </w:rPr>
+      </w:pPr>
+      <w:r>
+        <w:rPr>
+          <w:b/>
+          <w:bCs/>
           <w:i/>
           <w:iCs/>
           <w:highlight w:val="yellow"/>
@@ -869,13 +865,17 @@
         </w:numPr>
         <w:ind w:left="425" w:leftChars="0" w:hanging="425" w:firstLineChars="0"/>
         <w:rPr>
-          <w:i/>
-          <w:iCs/>
-          <w:highlight w:val="yellow"/>
-        </w:rPr>
-      </w:pPr>
-      <w:r>
-        <w:rPr>
+          <w:b/>
+          <w:bCs/>
+          <w:i/>
+          <w:iCs/>
+          <w:highlight w:val="yellow"/>
+        </w:rPr>
+      </w:pPr>
+      <w:r>
+        <w:rPr>
+          <w:b/>
+          <w:bCs/>
           <w:i/>
           <w:iCs/>
           <w:highlight w:val="yellow"/>
@@ -903,110 +903,30 @@
           <w:iCs w:val="0"/>
           <w:highlight w:val="none"/>
         </w:rPr>
-        <w:t>Take the data structure into consideration when we store the visited tuple.</w:t>
-      </w:r>
-      <w:r>
+        <w:t>Take the data structure into consideration when we store the visited tuple. We compare a new tuple in Relation R with tuples that have been visited before.</w:t>
+      </w:r>
+    </w:p>
+    <w:p>
+      <w:pPr>
+        <w:pStyle w:val="10"/>
+        <w:numPr>
+          <w:ilvl w:val="0"/>
+          <w:numId w:val="8"/>
+        </w:numPr>
+        <w:ind w:left="420" w:leftChars="0" w:hanging="420" w:firstLineChars="0"/>
         <w:rPr>
           <w:i w:val="0"/>
           <w:iCs w:val="0"/>
           <w:highlight w:val="none"/>
         </w:rPr>
-        <w:t xml:space="preserve"> </w:t>
-      </w:r>
+      </w:pPr>
       <w:r>
         <w:rPr>
           <w:i w:val="0"/>
           <w:iCs w:val="0"/>
           <w:highlight w:val="none"/>
         </w:rPr>
-        <w:t xml:space="preserve">We compare </w:t>
-      </w:r>
-      <w:r>
-        <w:rPr>
-          <w:i w:val="0"/>
-          <w:iCs w:val="0"/>
-          <w:highlight w:val="none"/>
-        </w:rPr>
-        <w:t>a new tuple in Relation R</w:t>
-      </w:r>
-      <w:r>
-        <w:rPr>
-          <w:i w:val="0"/>
-          <w:iCs w:val="0"/>
-          <w:highlight w:val="none"/>
-        </w:rPr>
-        <w:t xml:space="preserve"> with tuples that</w:t>
-      </w:r>
-      <w:r>
-        <w:rPr>
-          <w:i w:val="0"/>
-          <w:iCs w:val="0"/>
-          <w:highlight w:val="none"/>
-        </w:rPr>
-        <w:t xml:space="preserve"> </w:t>
-      </w:r>
-      <w:r>
-        <w:rPr>
-          <w:i w:val="0"/>
-          <w:iCs w:val="0"/>
-          <w:highlight w:val="none"/>
-        </w:rPr>
-        <w:t xml:space="preserve">have </w:t>
-      </w:r>
-      <w:r>
-        <w:rPr>
-          <w:i w:val="0"/>
-          <w:iCs w:val="0"/>
-          <w:highlight w:val="none"/>
-        </w:rPr>
-        <w:t xml:space="preserve">been </w:t>
-      </w:r>
-      <w:r>
-        <w:rPr>
-          <w:i w:val="0"/>
-          <w:iCs w:val="0"/>
-          <w:highlight w:val="none"/>
-        </w:rPr>
-        <w:t>visited before.</w:t>
-      </w:r>
-    </w:p>
-    <w:p>
-      <w:pPr>
-        <w:pStyle w:val="10"/>
-        <w:numPr>
-          <w:ilvl w:val="0"/>
-          <w:numId w:val="8"/>
-        </w:numPr>
-        <w:ind w:left="420" w:leftChars="0" w:hanging="420" w:firstLineChars="0"/>
-        <w:rPr>
-          <w:i w:val="0"/>
-          <w:iCs w:val="0"/>
-          <w:highlight w:val="none"/>
-        </w:rPr>
-      </w:pPr>
-      <w:r>
-        <w:rPr>
-          <w:i w:val="0"/>
-          <w:iCs w:val="0"/>
-          <w:highlight w:val="none"/>
-        </w:rPr>
-        <w:t xml:space="preserve">If </w:t>
-      </w:r>
-      <w:r>
-        <w:rPr>
-          <w:i w:val="0"/>
-          <w:iCs w:val="0"/>
-          <w:highlight w:val="none"/>
-        </w:rPr>
-        <w:t xml:space="preserve">the current </w:t>
-      </w:r>
-      <w:r>
-        <w:rPr>
-          <w:i w:val="0"/>
-          <w:iCs w:val="0"/>
-          <w:highlight w:val="none"/>
-        </w:rPr>
-        <w:t>tuple doesn</w:t>
+        <w:t>If the current tuple doesn</w:t>
       </w:r>
       <w:r>
         <w:rPr>
@@ -1015,106 +935,7 @@
           <w:iCs w:val="0"/>
           <w:highlight w:val="none"/>
         </w:rPr>
-        <w:t xml:space="preserve">’t equal to any in </w:t>
-      </w:r>
-      <w:r>
-        <w:rPr>
-          <w:rFonts w:hint="default"/>
-          <w:i w:val="0"/>
-          <w:iCs w:val="0"/>
-          <w:highlight w:val="none"/>
-        </w:rPr>
-        <w:t xml:space="preserve">the </w:t>
-      </w:r>
-      <w:r>
-        <w:rPr>
-          <w:rFonts w:hint="default"/>
-          <w:i w:val="0"/>
-          <w:iCs w:val="0"/>
-          <w:highlight w:val="none"/>
-        </w:rPr>
-        <w:t xml:space="preserve">tuple collection, </w:t>
-      </w:r>
-      <w:r>
-        <w:rPr>
-          <w:rFonts w:hint="default"/>
-          <w:i w:val="0"/>
-          <w:iCs w:val="0"/>
-          <w:highlight w:val="none"/>
-        </w:rPr>
-        <w:t xml:space="preserve">then we need to </w:t>
-      </w:r>
-      <w:r>
-        <w:rPr>
-          <w:rFonts w:hint="default"/>
-          <w:i w:val="0"/>
-          <w:iCs w:val="0"/>
-          <w:highlight w:val="none"/>
-        </w:rPr>
-        <w:t xml:space="preserve">copy it </w:t>
-      </w:r>
-      <w:r>
-        <w:rPr>
-          <w:rFonts w:hint="default"/>
-          <w:i w:val="0"/>
-          <w:iCs w:val="0"/>
-          <w:highlight w:val="none"/>
-        </w:rPr>
-        <w:t>in</w:t>
-      </w:r>
-      <w:r>
-        <w:rPr>
-          <w:rFonts w:hint="default"/>
-          <w:i w:val="0"/>
-          <w:iCs w:val="0"/>
-          <w:highlight w:val="none"/>
-        </w:rPr>
-        <w:t>to output</w:t>
-      </w:r>
-      <w:r>
-        <w:rPr>
-          <w:rFonts w:hint="default"/>
-          <w:i w:val="0"/>
-          <w:iCs w:val="0"/>
-          <w:highlight w:val="none"/>
-        </w:rPr>
-        <w:t xml:space="preserve"> buffer</w:t>
-      </w:r>
-      <w:r>
-        <w:rPr>
-          <w:rFonts w:hint="default"/>
-          <w:i w:val="0"/>
-          <w:iCs w:val="0"/>
-          <w:highlight w:val="none"/>
-        </w:rPr>
-        <w:t xml:space="preserve"> and add it to </w:t>
-      </w:r>
-      <w:r>
-        <w:rPr>
-          <w:rFonts w:hint="default"/>
-          <w:i w:val="0"/>
-          <w:iCs w:val="0"/>
-          <w:highlight w:val="none"/>
-        </w:rPr>
-        <w:t xml:space="preserve">the visited </w:t>
-      </w:r>
-      <w:r>
-        <w:rPr>
-          <w:rFonts w:hint="default"/>
-          <w:i w:val="0"/>
-          <w:iCs w:val="0"/>
-          <w:highlight w:val="none"/>
-        </w:rPr>
-        <w:t xml:space="preserve">tuple </w:t>
-      </w:r>
-      <w:r>
-        <w:rPr>
-          <w:rFonts w:hint="default"/>
-          <w:i w:val="0"/>
-          <w:iCs w:val="0"/>
-          <w:highlight w:val="none"/>
-        </w:rPr>
-        <w:t>collection.</w:t>
+        <w:t>’t equal to any in the tuple collection, then we need to copy it into output buffer and add it to the visited tuple collection.</w:t>
       </w:r>
     </w:p>
     <w:p>
@@ -1187,13 +1008,17 @@
         </w:numPr>
         <w:ind w:left="425" w:leftChars="0" w:hanging="425" w:firstLineChars="0"/>
         <w:rPr>
-          <w:i/>
-          <w:iCs/>
-          <w:highlight w:val="yellow"/>
-        </w:rPr>
-      </w:pPr>
-      <w:r>
-        <w:rPr>
+          <w:b/>
+          <w:bCs/>
+          <w:i/>
+          <w:iCs/>
+          <w:highlight w:val="yellow"/>
+        </w:rPr>
+      </w:pPr>
+      <w:r>
+        <w:rPr>
+          <w:b/>
+          <w:bCs/>
           <w:i/>
           <w:iCs/>
           <w:highlight w:val="yellow"/>
@@ -1242,15 +1067,7 @@
           <w:iCs/>
           <w:color w:val="C00000"/>
         </w:rPr>
-        <w:t>B(Deduplication(R)) &lt;= M</w:t>
-      </w:r>
-      <w:r>
-        <w:rPr>
-          <w:i/>
-          <w:iCs/>
-          <w:color w:val="C00000"/>
-        </w:rPr>
-        <w:t>.</w:t>
+        <w:t>B(Deduplication(R)) &lt;= M.</w:t>
       </w:r>
     </w:p>
     <w:p>
@@ -1258,13 +1075,17 @@
         <w:pStyle w:val="10"/>
         <w:ind w:left="0" w:leftChars="0" w:firstLine="0" w:firstLineChars="0"/>
         <w:rPr>
-          <w:i/>
-          <w:iCs/>
-          <w:highlight w:val="yellow"/>
-        </w:rPr>
-      </w:pPr>
-      <w:r>
-        <w:rPr>
+          <w:b/>
+          <w:bCs/>
+          <w:i/>
+          <w:iCs/>
+          <w:highlight w:val="yellow"/>
+        </w:rPr>
+      </w:pPr>
+      <w:r>
+        <w:rPr>
+          <w:b/>
+          <w:bCs/>
           <w:i/>
           <w:iCs/>
           <w:highlight w:val="yellow"/>
@@ -1336,13 +1157,17 @@
           <w:numId w:val="9"/>
         </w:numPr>
         <w:rPr>
-          <w:i/>
-          <w:iCs/>
-          <w:highlight w:val="yellow"/>
-        </w:rPr>
-      </w:pPr>
-      <w:r>
-        <w:rPr>
+          <w:b/>
+          <w:bCs/>
+          <w:i/>
+          <w:iCs/>
+          <w:highlight w:val="yellow"/>
+        </w:rPr>
+      </w:pPr>
+      <w:r>
+        <w:rPr>
+          <w:b/>
+          <w:bCs/>
           <w:i/>
           <w:iCs/>
           <w:highlight w:val="yellow"/>
@@ -1427,26 +1252,22 @@
           <w:numId w:val="9"/>
         </w:numPr>
         <w:rPr>
-          <w:i/>
-          <w:iCs/>
-          <w:highlight w:val="yellow"/>
-        </w:rPr>
-      </w:pPr>
-      <w:r>
-        <w:rPr>
-          <w:i/>
-          <w:iCs/>
-          <w:highlight w:val="yellow"/>
-        </w:rPr>
-        <w:t>Classification</w:t>
-      </w:r>
-      <w:r>
-        <w:rPr>
-          <w:i/>
-          <w:iCs/>
-          <w:highlight w:val="yellow"/>
-        </w:rPr>
-        <w:t>:</w:t>
+          <w:b/>
+          <w:bCs/>
+          <w:i/>
+          <w:iCs/>
+          <w:highlight w:val="yellow"/>
+        </w:rPr>
+      </w:pPr>
+      <w:r>
+        <w:rPr>
+          <w:b/>
+          <w:bCs/>
+          <w:i/>
+          <w:iCs/>
+          <w:highlight w:val="yellow"/>
+        </w:rPr>
+        <w:t>Classification:</w:t>
       </w:r>
     </w:p>
     <w:p>
@@ -1641,6 +1462,7 @@
         <w:pStyle w:val="10"/>
         <w:widowControl w:val="0"/>
         <w:numPr>
+          <w:ilvl w:val="0"/>
           <w:numId w:val="0"/>
         </w:numPr>
         <w:ind w:leftChars="0"/>
@@ -1666,12 +1488,15 @@
         <w:pStyle w:val="10"/>
         <w:widowControl w:val="0"/>
         <w:numPr>
+          <w:ilvl w:val="0"/>
           <w:numId w:val="0"/>
         </w:numPr>
         <w:ind w:leftChars="0"/>
         <w:contextualSpacing/>
         <w:jc w:val="both"/>
         <w:rPr>
+          <w:b/>
+          <w:bCs/>
           <w:i/>
           <w:iCs/>
           <w:color w:val="auto"/>
@@ -1680,6 +1505,8 @@
       </w:pPr>
       <w:r>
         <w:rPr>
+          <w:b/>
+          <w:bCs/>
           <w:i/>
           <w:iCs/>
           <w:color w:val="auto"/>
@@ -1693,6 +1520,7 @@
         <w:pStyle w:val="10"/>
         <w:widowControl w:val="0"/>
         <w:numPr>
+          <w:ilvl w:val="0"/>
           <w:numId w:val="0"/>
         </w:numPr>
         <w:ind w:leftChars="0"/>
@@ -1717,6 +1545,7 @@
         <w:pStyle w:val="10"/>
         <w:widowControl w:val="0"/>
         <w:numPr>
+          <w:ilvl w:val="0"/>
           <w:numId w:val="0"/>
         </w:numPr>
         <w:ind w:leftChars="0"/>
@@ -1724,6 +1553,8 @@
         <w:jc w:val="both"/>
         <w:rPr>
           <w:rFonts w:hint="default"/>
+          <w:b/>
+          <w:bCs/>
           <w:i/>
           <w:iCs/>
           <w:highlight w:val="yellow"/>
@@ -1732,6 +1563,8 @@
       <w:r>
         <w:rPr>
           <w:rFonts w:hint="default"/>
+          <w:b/>
+          <w:bCs/>
           <w:i/>
           <w:iCs/>
           <w:highlight w:val="yellow"/>
@@ -1744,6 +1577,7 @@
         <w:pStyle w:val="10"/>
         <w:widowControl w:val="0"/>
         <w:numPr>
+          <w:ilvl w:val="0"/>
           <w:numId w:val="0"/>
         </w:numPr>
         <w:ind w:leftChars="0"/>
@@ -1775,6 +1609,7 @@
         <w:pStyle w:val="10"/>
         <w:widowControl w:val="0"/>
         <w:numPr>
+          <w:ilvl w:val="0"/>
           <w:numId w:val="0"/>
         </w:numPr>
         <w:ind w:leftChars="0"/>
@@ -1807,13 +1642,17 @@
           <w:numId w:val="9"/>
         </w:numPr>
         <w:rPr>
-          <w:i/>
-          <w:iCs/>
-          <w:highlight w:val="yellow"/>
-        </w:rPr>
-      </w:pPr>
-      <w:r>
-        <w:rPr>
+          <w:b/>
+          <w:bCs/>
+          <w:i/>
+          <w:iCs/>
+          <w:highlight w:val="yellow"/>
+        </w:rPr>
+      </w:pPr>
+      <w:r>
+        <w:rPr>
+          <w:b/>
+          <w:bCs/>
           <w:i/>
           <w:iCs/>
           <w:highlight w:val="yellow"/>
@@ -1852,11 +1691,1090 @@
         <w:pStyle w:val="4"/>
       </w:pPr>
       <w:r>
-        <w:t>Chapter 4.2.3 One Pass Algorithm for Two Tuples Operation</w:t>
+        <w:t xml:space="preserve">Chapter 4.2.3 One Pass Algorithm for </w:t>
+      </w:r>
+      <w:r>
+        <w:t>Binary</w:t>
+      </w:r>
+      <w:r>
+        <w:t xml:space="preserve"> Operation</w:t>
+      </w:r>
+    </w:p>
+    <w:p>
+      <w:pPr>
+        <w:rPr>
+          <w:b/>
+          <w:bCs/>
+          <w:i/>
+          <w:iCs/>
+          <w:highlight w:val="yellow"/>
+        </w:rPr>
+      </w:pPr>
+      <w:r>
+        <w:rPr>
+          <w:b/>
+          <w:bCs/>
+          <w:i/>
+          <w:iCs/>
+          <w:highlight w:val="yellow"/>
+        </w:rPr>
+        <w:t>Principle:</w:t>
+      </w:r>
+    </w:p>
+    <w:p>
+      <w:pPr>
+        <w:numPr>
+          <w:ilvl w:val="0"/>
+          <w:numId w:val="13"/>
+        </w:numPr>
+        <w:ind w:left="425" w:leftChars="0" w:hanging="425" w:firstLineChars="0"/>
+      </w:pPr>
+      <w:r>
+        <w:t xml:space="preserve">The Binary Operation includes </w:t>
+      </w:r>
+      <w:r>
+        <w:rPr>
+          <w:i/>
+          <w:iCs/>
+          <w:color w:val="C00000"/>
+        </w:rPr>
+        <w:t>Union</w:t>
+      </w:r>
+      <w:r>
+        <w:t xml:space="preserve">, </w:t>
+      </w:r>
+      <w:r>
+        <w:rPr>
+          <w:i/>
+          <w:iCs/>
+          <w:color w:val="C00000"/>
+        </w:rPr>
+        <w:t>Intersection</w:t>
+      </w:r>
+      <w:r>
+        <w:t xml:space="preserve">, </w:t>
+      </w:r>
+      <w:r>
+        <w:rPr>
+          <w:i/>
+          <w:iCs/>
+          <w:color w:val="C00000"/>
+        </w:rPr>
+        <w:t>Difference</w:t>
+      </w:r>
+      <w:r>
+        <w:t xml:space="preserve">, </w:t>
+      </w:r>
+      <w:r>
+        <w:rPr>
+          <w:i/>
+          <w:iCs/>
+          <w:color w:val="C00000"/>
+        </w:rPr>
+        <w:t>Product</w:t>
+      </w:r>
+      <w:r>
+        <w:t xml:space="preserve">, and </w:t>
+      </w:r>
+      <w:r>
+        <w:rPr>
+          <w:i/>
+          <w:iCs/>
+          <w:color w:val="C00000"/>
+        </w:rPr>
+        <w:t>Join</w:t>
+      </w:r>
+      <w:r>
+        <w:t xml:space="preserve">. In order to make difference between </w:t>
+      </w:r>
+      <w:r>
+        <w:rPr>
+          <w:i/>
+          <w:iCs/>
+        </w:rPr>
+        <w:t xml:space="preserve">Collection </w:t>
+      </w:r>
+      <w:r>
+        <w:t xml:space="preserve">and </w:t>
+      </w:r>
+      <w:r>
+        <w:rPr>
+          <w:i/>
+          <w:iCs/>
+        </w:rPr>
+        <w:t>Package</w:t>
+      </w:r>
+      <w:r>
+        <w:t xml:space="preserve">, we use </w:t>
+      </w:r>
+      <w:r>
+        <w:rPr>
+          <w:i/>
+          <w:iCs/>
+          <w:color w:val="C00000"/>
+        </w:rPr>
+        <w:t>B</w:t>
+      </w:r>
+      <w:r>
+        <w:t xml:space="preserve"> and </w:t>
+      </w:r>
+      <w:r>
+        <w:rPr>
+          <w:i/>
+          <w:iCs/>
+          <w:color w:val="C00000"/>
+        </w:rPr>
+        <w:t>S</w:t>
+      </w:r>
+      <w:r>
+        <w:t xml:space="preserve"> to represent </w:t>
+      </w:r>
+      <w:r>
+        <w:rPr>
+          <w:i/>
+          <w:iCs/>
+          <w:color w:val="C00000"/>
+        </w:rPr>
+        <w:t xml:space="preserve">Package </w:t>
+      </w:r>
+      <w:r>
+        <w:t xml:space="preserve">and </w:t>
+      </w:r>
+      <w:r>
+        <w:rPr>
+          <w:i/>
+          <w:iCs/>
+          <w:color w:val="C00000"/>
+        </w:rPr>
+        <w:t>Collection</w:t>
+      </w:r>
+      <w:r>
+        <w:t xml:space="preserve">, for example, </w:t>
+      </w:r>
+      <w:r>
+        <w:rPr>
+          <w:i/>
+          <w:iCs/>
+          <w:color w:val="C00000"/>
+        </w:rPr>
+        <w:t>UB</w:t>
+      </w:r>
+      <w:r>
+        <w:rPr>
+          <w:color w:val="C00000"/>
+        </w:rPr>
+        <w:t xml:space="preserve"> </w:t>
+      </w:r>
+      <w:r>
+        <w:t xml:space="preserve">is to get the Union Collection of Package while </w:t>
+      </w:r>
+      <w:r>
+        <w:rPr>
+          <w:i/>
+          <w:iCs/>
+          <w:color w:val="C00000"/>
+        </w:rPr>
+        <w:t>-S</w:t>
+      </w:r>
+      <w:r>
+        <w:t xml:space="preserve"> is to get Different Set from Collection. </w:t>
+      </w:r>
+    </w:p>
+    <w:p>
+      <w:pPr>
+        <w:numPr>
+          <w:ilvl w:val="0"/>
+          <w:numId w:val="13"/>
+        </w:numPr>
+        <w:ind w:left="425" w:leftChars="0" w:hanging="425" w:firstLineChars="0"/>
+      </w:pPr>
+      <w:r>
+        <w:t xml:space="preserve">To simplify the discussion, take </w:t>
+      </w:r>
+      <w:r>
+        <w:rPr>
+          <w:i/>
+          <w:iCs/>
+          <w:color w:val="C00000"/>
+        </w:rPr>
+        <w:t>Natural Join</w:t>
+      </w:r>
+      <w:r>
+        <w:t xml:space="preserve"> into consideration. </w:t>
+      </w:r>
+    </w:p>
+    <w:p>
+      <w:pPr>
+        <w:numPr>
+          <w:ilvl w:val="0"/>
+          <w:numId w:val="13"/>
+        </w:numPr>
+        <w:ind w:left="425" w:leftChars="0" w:hanging="425" w:firstLineChars="0"/>
+      </w:pPr>
+      <w:r>
+        <w:t xml:space="preserve">After rename the property, realize </w:t>
+      </w:r>
+      <w:r>
+        <w:rPr>
+          <w:i/>
+          <w:iCs/>
+          <w:color w:val="C00000"/>
+        </w:rPr>
+        <w:t>Equal Join</w:t>
+      </w:r>
+      <w:r>
+        <w:t xml:space="preserve"> based on the same method.</w:t>
+      </w:r>
+    </w:p>
+    <w:p>
+      <w:pPr>
+        <w:numPr>
+          <w:ilvl w:val="0"/>
+          <w:numId w:val="13"/>
+        </w:numPr>
+        <w:ind w:left="425" w:leftChars="0" w:hanging="425" w:firstLineChars="0"/>
+      </w:pPr>
+      <w:r>
+        <w:rPr>
+          <w:i/>
+          <w:iCs/>
+          <w:color w:val="C00000"/>
+        </w:rPr>
+        <w:t>Theta - Join</w:t>
+      </w:r>
+      <w:r>
+        <w:t xml:space="preserve"> can be considered as adding other conditions that can not be represent in </w:t>
+      </w:r>
+      <w:r>
+        <w:rPr>
+          <w:i/>
+          <w:iCs/>
+          <w:color w:val="C00000"/>
+        </w:rPr>
+        <w:t>Equal Join</w:t>
+      </w:r>
+      <w:r>
+        <w:t xml:space="preserve"> after </w:t>
+      </w:r>
+      <w:r>
+        <w:rPr>
+          <w:i/>
+          <w:iCs/>
+          <w:color w:val="C00000"/>
+        </w:rPr>
+        <w:t xml:space="preserve">Product </w:t>
+      </w:r>
+      <w:r>
+        <w:rPr>
+          <w:i/>
+          <w:iCs/>
+          <w:color w:val="C00000"/>
+        </w:rPr>
+        <w:t>Operation</w:t>
+      </w:r>
+      <w:r>
+        <w:t xml:space="preserve"> </w:t>
+      </w:r>
+      <w:r>
+        <w:t xml:space="preserve">or </w:t>
+      </w:r>
+      <w:r>
+        <w:rPr>
+          <w:i/>
+          <w:iCs/>
+          <w:color w:val="C00000"/>
+        </w:rPr>
+        <w:t>Equal Join</w:t>
+      </w:r>
+      <w:r>
+        <w:rPr>
+          <w:i/>
+          <w:iCs/>
+          <w:color w:val="C00000"/>
+        </w:rPr>
+        <w:t xml:space="preserve"> Operation</w:t>
+      </w:r>
+      <w:r>
+        <w:rPr>
+          <w:i w:val="0"/>
+          <w:iCs w:val="0"/>
+          <w:color w:val="auto"/>
+        </w:rPr>
+        <w:t>.</w:t>
+      </w:r>
+    </w:p>
+    <w:p>
+      <w:pPr>
+        <w:numPr>
+          <w:numId w:val="0"/>
+        </w:numPr>
+        <w:ind w:leftChars="0"/>
+        <w:rPr>
+          <w:b/>
+          <w:bCs/>
+          <w:i/>
+          <w:iCs/>
+          <w:color w:val="auto"/>
+          <w:highlight w:val="yellow"/>
+        </w:rPr>
+      </w:pPr>
+      <w:r>
+        <w:rPr>
+          <w:b/>
+          <w:bCs/>
+          <w:i/>
+          <w:iCs/>
+          <w:color w:val="auto"/>
+          <w:highlight w:val="yellow"/>
+        </w:rPr>
+        <w:t>Package Union:</w:t>
+      </w:r>
+    </w:p>
+    <w:p>
+      <w:pPr>
+        <w:numPr>
+          <w:ilvl w:val="0"/>
+          <w:numId w:val="14"/>
+        </w:numPr>
+        <w:ind w:left="425" w:leftChars="0" w:hanging="425" w:firstLineChars="0"/>
+        <w:rPr>
+          <w:i w:val="0"/>
+          <w:iCs w:val="0"/>
+          <w:color w:val="auto"/>
+        </w:rPr>
+      </w:pPr>
+      <w:r>
+        <w:rPr>
+          <w:i w:val="0"/>
+          <w:iCs w:val="0"/>
+          <w:color w:val="auto"/>
+        </w:rPr>
+        <w:t xml:space="preserve">Process - </w:t>
+      </w:r>
+      <w:r>
+        <w:rPr>
+          <w:i w:val="0"/>
+          <w:iCs w:val="0"/>
+          <w:color w:val="auto"/>
+        </w:rPr>
+        <w:t xml:space="preserve">Copy each tuple in Relation R to output, and </w:t>
+      </w:r>
+      <w:r>
+        <w:rPr>
+          <w:i w:val="0"/>
+          <w:iCs w:val="0"/>
+          <w:color w:val="auto"/>
+        </w:rPr>
+        <w:t xml:space="preserve">in the same way </w:t>
+      </w:r>
+      <w:r>
+        <w:rPr>
+          <w:i w:val="0"/>
+          <w:iCs w:val="0"/>
+          <w:color w:val="auto"/>
+        </w:rPr>
+        <w:t>copy each tuple in S.</w:t>
+      </w:r>
+    </w:p>
+    <w:p>
+      <w:pPr>
+        <w:numPr>
+          <w:ilvl w:val="0"/>
+          <w:numId w:val="14"/>
+        </w:numPr>
+        <w:ind w:left="425" w:leftChars="0" w:hanging="425" w:firstLineChars="0"/>
+        <w:rPr>
+          <w:i w:val="0"/>
+          <w:iCs w:val="0"/>
+          <w:color w:val="auto"/>
+        </w:rPr>
+      </w:pPr>
+      <w:r>
+        <w:rPr>
+          <w:i w:val="0"/>
+          <w:iCs w:val="0"/>
+          <w:color w:val="auto"/>
+        </w:rPr>
+        <w:t xml:space="preserve">Cost - </w:t>
+      </w:r>
+      <w:r>
+        <w:rPr>
+          <w:i/>
+          <w:iCs/>
+          <w:color w:val="C00000"/>
+        </w:rPr>
+        <w:t>B(R) + B(S)</w:t>
+      </w:r>
+      <w:r>
+        <w:rPr>
+          <w:i w:val="0"/>
+          <w:iCs w:val="0"/>
+          <w:color w:val="auto"/>
+        </w:rPr>
+        <w:t xml:space="preserve">, also </w:t>
+      </w:r>
+      <w:r>
+        <w:rPr>
+          <w:i/>
+          <w:iCs/>
+          <w:color w:val="C00000"/>
+        </w:rPr>
+        <w:t>M = 1</w:t>
+      </w:r>
+      <w:r>
+        <w:rPr>
+          <w:i w:val="0"/>
+          <w:iCs w:val="0"/>
+          <w:color w:val="auto"/>
+        </w:rPr>
+        <w:t>.</w:t>
+      </w:r>
+    </w:p>
+    <w:p>
+      <w:pPr>
+        <w:numPr>
+          <w:numId w:val="0"/>
+        </w:numPr>
+        <w:ind w:leftChars="0"/>
+        <w:rPr>
+          <w:b/>
+          <w:bCs/>
+          <w:i/>
+          <w:iCs/>
+          <w:color w:val="auto"/>
+          <w:highlight w:val="yellow"/>
+        </w:rPr>
+      </w:pPr>
+      <w:r>
+        <w:rPr>
+          <w:b/>
+          <w:bCs/>
+          <w:i/>
+          <w:iCs/>
+          <w:color w:val="auto"/>
+          <w:highlight w:val="yellow"/>
+        </w:rPr>
+        <w:t>Attention:</w:t>
+      </w:r>
+    </w:p>
+    <w:p>
+      <w:pPr>
+        <w:numPr>
+          <w:numId w:val="0"/>
+        </w:numPr>
+        <w:ind w:leftChars="0"/>
+        <w:rPr>
+          <w:b w:val="0"/>
+          <w:bCs w:val="0"/>
+          <w:i w:val="0"/>
+          <w:iCs w:val="0"/>
+          <w:color w:val="auto"/>
+          <w:highlight w:val="none"/>
+        </w:rPr>
+      </w:pPr>
+      <w:r>
+        <w:rPr>
+          <w:b w:val="0"/>
+          <w:bCs w:val="0"/>
+          <w:i w:val="0"/>
+          <w:iCs w:val="0"/>
+          <w:color w:val="auto"/>
+          <w:highlight w:val="none"/>
+        </w:rPr>
+        <w:t>Other Binary Operations need to read Relation R and S with smaller dataset into main memory and construct an appropriate data structure which can make tuples insert into main memory and read quickly. Same as the operation before, hash or balanced binary tree can satisfy this condition.</w:t>
+      </w:r>
+    </w:p>
+    <w:p>
+      <w:pPr>
+        <w:numPr>
+          <w:numId w:val="0"/>
+        </w:numPr>
+        <w:ind w:leftChars="0"/>
+        <w:rPr>
+          <w:b/>
+          <w:bCs/>
+          <w:i/>
+          <w:iCs/>
+          <w:color w:val="auto"/>
+          <w:highlight w:val="yellow"/>
+        </w:rPr>
+      </w:pPr>
+      <w:r>
+        <w:rPr>
+          <w:b/>
+          <w:bCs/>
+          <w:i/>
+          <w:iCs/>
+          <w:color w:val="auto"/>
+          <w:highlight w:val="yellow"/>
+        </w:rPr>
+        <w:t>Cost:</w:t>
+      </w:r>
+    </w:p>
+    <w:p>
+      <w:pPr>
+        <w:numPr>
+          <w:numId w:val="0"/>
+        </w:numPr>
+        <w:ind w:leftChars="0"/>
+        <w:rPr>
+          <w:b w:val="0"/>
+          <w:bCs w:val="0"/>
+          <w:i w:val="0"/>
+          <w:iCs w:val="0"/>
+          <w:color w:val="auto"/>
+          <w:highlight w:val="none"/>
+        </w:rPr>
+      </w:pPr>
+      <w:r>
+        <w:rPr>
+          <w:b w:val="0"/>
+          <w:bCs w:val="0"/>
+          <w:i w:val="0"/>
+          <w:iCs w:val="0"/>
+          <w:color w:val="auto"/>
+          <w:highlight w:val="none"/>
+        </w:rPr>
+        <w:t xml:space="preserve">Binary Operation on Relation R and S requires </w:t>
+      </w:r>
+      <w:r>
+        <w:rPr>
+          <w:b w:val="0"/>
+          <w:bCs w:val="0"/>
+          <w:i/>
+          <w:iCs/>
+          <w:color w:val="C00000"/>
+          <w:highlight w:val="none"/>
+        </w:rPr>
+        <w:t>min(B(R), B(S)) &lt;= M</w:t>
+      </w:r>
+      <w:r>
+        <w:rPr>
+          <w:b w:val="0"/>
+          <w:bCs w:val="0"/>
+          <w:i w:val="0"/>
+          <w:iCs w:val="0"/>
+          <w:color w:val="auto"/>
+          <w:highlight w:val="none"/>
+        </w:rPr>
+        <w:t xml:space="preserve">. </w:t>
+      </w:r>
+    </w:p>
+    <w:p>
+      <w:pPr>
+        <w:numPr>
+          <w:numId w:val="0"/>
+        </w:numPr>
+        <w:ind w:leftChars="0"/>
+        <w:rPr>
+          <w:rFonts w:hint="default"/>
+          <w:b w:val="0"/>
+          <w:bCs w:val="0"/>
+          <w:i/>
+          <w:iCs/>
+          <w:color w:val="C00000"/>
+          <w:highlight w:val="none"/>
+        </w:rPr>
+      </w:pPr>
+      <w:r>
+        <w:rPr>
+          <w:b w:val="0"/>
+          <w:bCs w:val="0"/>
+          <w:i/>
+          <w:iCs/>
+          <w:color w:val="C00000"/>
+          <w:highlight w:val="none"/>
+        </w:rPr>
+        <w:t xml:space="preserve">(One buffer is used to read the block of the bigger Relation while M buffers are used to contain the whole smaller Relation and its </w:t>
+      </w:r>
+      <w:r>
+        <w:rPr>
+          <w:rFonts w:hint="default"/>
+          <w:b w:val="0"/>
+          <w:bCs w:val="0"/>
+          <w:i/>
+          <w:iCs/>
+          <w:color w:val="C00000"/>
+          <w:highlight w:val="none"/>
+        </w:rPr>
+        <w:t>data structure in the main memory.)</w:t>
+      </w:r>
+    </w:p>
+    <w:p>
+      <w:pPr>
+        <w:numPr>
+          <w:numId w:val="0"/>
+        </w:numPr>
+        <w:ind w:leftChars="0"/>
+        <w:rPr>
+          <w:rFonts w:hint="default"/>
+          <w:b/>
+          <w:bCs/>
+          <w:i/>
+          <w:iCs/>
+          <w:color w:val="auto"/>
+          <w:highlight w:val="yellow"/>
+        </w:rPr>
+      </w:pPr>
+      <w:r>
+        <w:rPr>
+          <w:rFonts w:hint="default"/>
+          <w:b/>
+          <w:bCs/>
+          <w:i/>
+          <w:iCs/>
+          <w:color w:val="auto"/>
+          <w:highlight w:val="yellow"/>
+        </w:rPr>
+        <w:t>Assumption:</w:t>
+      </w:r>
+    </w:p>
+    <w:p>
+      <w:pPr>
+        <w:numPr>
+          <w:numId w:val="0"/>
+        </w:numPr>
+        <w:ind w:leftChars="0"/>
+        <w:rPr>
+          <w:b w:val="0"/>
+          <w:bCs w:val="0"/>
+          <w:i w:val="0"/>
+          <w:iCs w:val="0"/>
+          <w:color w:val="auto"/>
+          <w:highlight w:val="none"/>
+        </w:rPr>
+      </w:pPr>
+      <w:r>
+        <w:rPr>
+          <w:b w:val="0"/>
+          <w:bCs w:val="0"/>
+          <w:i w:val="0"/>
+          <w:iCs w:val="0"/>
+          <w:color w:val="auto"/>
+          <w:highlight w:val="none"/>
+        </w:rPr>
+        <w:t>R is the Relation with bigger dataset while Relation S is with the relative smaller dataset. Put Relation S into the main memory.</w:t>
+      </w:r>
+    </w:p>
+    <w:p>
+      <w:pPr>
+        <w:rPr>
+          <w:b/>
+          <w:bCs/>
+          <w:i/>
+          <w:iCs/>
+          <w:highlight w:val="yellow"/>
+        </w:rPr>
+      </w:pPr>
+      <w:r>
+        <w:rPr>
+          <w:b/>
+          <w:bCs/>
+          <w:i/>
+          <w:iCs/>
+          <w:highlight w:val="yellow"/>
+        </w:rPr>
+        <w:t>Set Union:</w:t>
+      </w:r>
+    </w:p>
+    <w:p>
+      <w:pPr>
+        <w:numPr>
+          <w:ilvl w:val="0"/>
+          <w:numId w:val="15"/>
+        </w:numPr>
+        <w:ind w:left="425" w:leftChars="0" w:hanging="425" w:firstLineChars="0"/>
+        <w:rPr>
+          <w:b w:val="0"/>
+          <w:bCs w:val="0"/>
+          <w:i w:val="0"/>
+          <w:iCs w:val="0"/>
+          <w:color w:val="auto"/>
+          <w:highlight w:val="none"/>
+        </w:rPr>
+      </w:pPr>
+      <w:r>
+        <w:rPr>
+          <w:b w:val="0"/>
+          <w:bCs w:val="0"/>
+          <w:i w:val="0"/>
+          <w:iCs w:val="0"/>
+          <w:color w:val="auto"/>
+          <w:highlight w:val="none"/>
+        </w:rPr>
+        <w:t xml:space="preserve">Read Relation S into M - 1 buffers into the main memory and construct one search structure, and key is the whole tuple. </w:t>
+      </w:r>
+    </w:p>
+    <w:p>
+      <w:pPr>
+        <w:numPr>
+          <w:ilvl w:val="0"/>
+          <w:numId w:val="15"/>
+        </w:numPr>
+        <w:ind w:left="425" w:leftChars="0" w:hanging="425" w:firstLineChars="0"/>
+        <w:rPr>
+          <w:b w:val="0"/>
+          <w:bCs w:val="0"/>
+          <w:i w:val="0"/>
+          <w:iCs w:val="0"/>
+          <w:color w:val="auto"/>
+          <w:highlight w:val="none"/>
+        </w:rPr>
+      </w:pPr>
+      <w:r>
+        <w:rPr>
+          <w:b w:val="0"/>
+          <w:bCs w:val="0"/>
+          <w:i w:val="0"/>
+          <w:iCs w:val="0"/>
+          <w:color w:val="auto"/>
+          <w:highlight w:val="none"/>
+        </w:rPr>
+        <w:t>Copy all tuples of Relation S to output.</w:t>
+      </w:r>
+    </w:p>
+    <w:p>
+      <w:pPr>
+        <w:numPr>
+          <w:ilvl w:val="0"/>
+          <w:numId w:val="15"/>
+        </w:numPr>
+        <w:ind w:left="425" w:leftChars="0" w:hanging="425" w:firstLineChars="0"/>
+        <w:rPr>
+          <w:b w:val="0"/>
+          <w:bCs w:val="0"/>
+          <w:i w:val="0"/>
+          <w:iCs w:val="0"/>
+          <w:color w:val="auto"/>
+          <w:highlight w:val="none"/>
+        </w:rPr>
+      </w:pPr>
+      <w:r>
+        <w:rPr>
+          <w:b w:val="0"/>
+          <w:bCs w:val="0"/>
+          <w:i w:val="0"/>
+          <w:iCs w:val="0"/>
+          <w:color w:val="auto"/>
+          <w:highlight w:val="none"/>
+        </w:rPr>
+        <w:t>Read each block of Relation R into Mth buffer and make sure whether for each tuple t in Relation R belongs to S. If t doesn</w:t>
+      </w:r>
+      <w:r>
+        <w:rPr>
+          <w:rFonts w:hint="default"/>
+          <w:b w:val="0"/>
+          <w:bCs w:val="0"/>
+          <w:i w:val="0"/>
+          <w:iCs w:val="0"/>
+          <w:color w:val="auto"/>
+          <w:highlight w:val="none"/>
+        </w:rPr>
+        <w:t>’t belong to Relation S, then copy it to output; Otherwise, skip tuple t.</w:t>
+      </w:r>
+    </w:p>
+    <w:p>
+      <w:pPr>
+        <w:rPr>
+          <w:b/>
+          <w:bCs/>
+          <w:i/>
+          <w:iCs/>
+          <w:highlight w:val="yellow"/>
+        </w:rPr>
+      </w:pPr>
+      <w:r>
+        <w:rPr>
+          <w:b/>
+          <w:bCs/>
+          <w:i/>
+          <w:iCs/>
+          <w:highlight w:val="yellow"/>
+        </w:rPr>
+        <w:t>Set Intersection:</w:t>
+      </w:r>
+    </w:p>
+    <w:p>
+      <w:pPr>
+        <w:numPr>
+          <w:ilvl w:val="0"/>
+          <w:numId w:val="16"/>
+        </w:numPr>
+        <w:ind w:left="425" w:leftChars="0" w:hanging="425" w:firstLineChars="0"/>
+      </w:pPr>
+      <w:r>
+        <w:rPr>
+          <w:b w:val="0"/>
+          <w:bCs w:val="0"/>
+          <w:i w:val="0"/>
+          <w:iCs w:val="0"/>
+          <w:color w:val="auto"/>
+          <w:highlight w:val="none"/>
+        </w:rPr>
+        <w:t>Read Relation S into M - 1 buffers into the main memory and construct one search structure, and key is the whole tuple.</w:t>
+      </w:r>
+    </w:p>
+    <w:p>
+      <w:pPr>
+        <w:numPr>
+          <w:ilvl w:val="0"/>
+          <w:numId w:val="16"/>
+        </w:numPr>
+        <w:ind w:left="425" w:leftChars="0" w:hanging="425" w:firstLineChars="0"/>
+      </w:pPr>
+      <w:r>
+        <w:rPr>
+          <w:b w:val="0"/>
+          <w:bCs w:val="0"/>
+          <w:i w:val="0"/>
+          <w:iCs w:val="0"/>
+          <w:color w:val="auto"/>
+          <w:highlight w:val="none"/>
+        </w:rPr>
+        <w:t>Read each block of Relation R and make sure whether for each tuple t in Relation R belongs to S. If t belongs to Relation S, then copy tuple t to output; Otherwise, skip tuple t.</w:t>
+      </w:r>
+    </w:p>
+    <w:p>
+      <w:pPr>
+        <w:rPr>
+          <w:b/>
+          <w:bCs/>
+          <w:i/>
+          <w:iCs/>
+          <w:highlight w:val="yellow"/>
+        </w:rPr>
+      </w:pPr>
+      <w:r>
+        <w:rPr>
+          <w:b/>
+          <w:bCs/>
+          <w:i/>
+          <w:iCs/>
+          <w:highlight w:val="yellow"/>
+        </w:rPr>
+        <w:t>Set Difference:</w:t>
+      </w:r>
+    </w:p>
+    <w:p>
+      <w:r>
+        <w:t>Since difference can not be changeable, so we must differentiate R - S and S - R and make assumption that Relation R is with the bigger dataset. Under two situations, read Relation S into M - 1 buffers into the main memory and construct one search structure, and key is the whole tuple.</w:t>
+      </w:r>
+    </w:p>
+    <w:p>
+      <w:r>
+        <w:rPr>
+          <w:b w:val="0"/>
+          <w:bCs w:val="0"/>
+          <w:i/>
+          <w:iCs/>
+          <w:color w:val="C00000"/>
+          <w:highlight w:val="yellow"/>
+        </w:rPr>
+        <w:t>R - S</w:t>
+      </w:r>
+      <w:r>
+        <w:t xml:space="preserve"> - Read each block of Relation R and check each tuple t in this block. If tuple t is in Relation S, then skip tuple t; Otherwise, copy tuple t to output.</w:t>
+      </w:r>
+    </w:p>
+    <w:p>
+      <w:r>
+        <w:rPr>
+          <w:i/>
+          <w:iCs/>
+          <w:color w:val="C00000"/>
+          <w:highlight w:val="yellow"/>
+        </w:rPr>
+        <w:t>S - R</w:t>
+      </w:r>
+      <w:r>
+        <w:t xml:space="preserve"> - Read each block of Relation R and check each tuple t in this block. If the tuple t is in Relation S, then delete tuple t of Relation S from mian memory; Otherwise, do nothing. After consider each tuple of Relation R, then copy the remaining tuples of Relation S to output.</w:t>
+      </w:r>
+    </w:p>
+    <w:p>
+      <w:pPr>
+        <w:rPr>
+          <w:b/>
+          <w:bCs/>
+          <w:i/>
+          <w:iCs/>
+          <w:highlight w:val="yellow"/>
+        </w:rPr>
+      </w:pPr>
+      <w:r>
+        <w:rPr>
+          <w:b/>
+          <w:bCs/>
+          <w:i/>
+          <w:iCs/>
+          <w:highlight w:val="yellow"/>
+        </w:rPr>
+        <w:t>Package Intersection:</w:t>
       </w:r>
     </w:p>
     <w:p/>
+    <w:p>
+      <w:r>
+        <w:t>Package Difference:</w:t>
+      </w:r>
+    </w:p>
     <w:p/>
+    <w:p>
+      <w:pPr>
+        <w:rPr>
+          <w:b/>
+          <w:bCs/>
+          <w:i/>
+          <w:iCs/>
+          <w:highlight w:val="yellow"/>
+        </w:rPr>
+      </w:pPr>
+      <w:r>
+        <w:rPr>
+          <w:b/>
+          <w:bCs/>
+          <w:i/>
+          <w:iCs/>
+          <w:highlight w:val="yellow"/>
+        </w:rPr>
+        <w:t>Package Product:</w:t>
+      </w:r>
+    </w:p>
+    <w:p>
+      <w:pPr>
+        <w:numPr>
+          <w:ilvl w:val="0"/>
+          <w:numId w:val="17"/>
+        </w:numPr>
+        <w:ind w:left="425" w:leftChars="0" w:hanging="425" w:firstLineChars="0"/>
+      </w:pPr>
+      <w:r>
+        <w:t>R</w:t>
+      </w:r>
+      <w:r>
+        <w:t>ead Relation S into M - 1 buffers into the main memory</w:t>
+      </w:r>
+      <w:r>
+        <w:t xml:space="preserve">, do not need special data structure. </w:t>
+      </w:r>
+    </w:p>
+    <w:p>
+      <w:pPr>
+        <w:numPr>
+          <w:ilvl w:val="0"/>
+          <w:numId w:val="17"/>
+        </w:numPr>
+        <w:ind w:left="425" w:leftChars="0" w:hanging="425" w:firstLineChars="0"/>
+      </w:pPr>
+      <w:r>
+        <w:t>Read each block of Relation R and for each tuple t in Relation R, join tuple t with the each tuple in Relation S. After the new connected tuple is formed, then output tuple t.</w:t>
+      </w:r>
+    </w:p>
+    <w:p>
+      <w:pPr>
+        <w:numPr>
+          <w:ilvl w:val="0"/>
+          <w:numId w:val="17"/>
+        </w:numPr>
+        <w:ind w:left="425" w:leftChars="0" w:hanging="425" w:firstLineChars="0"/>
+      </w:pPr>
+      <w:r>
+        <w:t>For each tuple in Relation R, the cost of this algorithm is too much, because each tuple must match with the tuples filled in M - 1 blocks. The output space is big but the time to output each tuple is small.</w:t>
+      </w:r>
+    </w:p>
+    <w:p>
+      <w:pPr>
+        <w:rPr>
+          <w:b/>
+          <w:bCs/>
+          <w:i/>
+          <w:iCs/>
+          <w:highlight w:val="yellow"/>
+        </w:rPr>
+      </w:pPr>
+      <w:r>
+        <w:rPr>
+          <w:b/>
+          <w:bCs/>
+          <w:i/>
+          <w:iCs/>
+          <w:highlight w:val="yellow"/>
+        </w:rPr>
+        <w:t>Natural Join:</w:t>
+      </w:r>
+    </w:p>
+    <w:p>
+      <w:pPr>
+        <w:rPr>
+          <w:b/>
+          <w:bCs/>
+          <w:i/>
+          <w:iCs/>
+          <w:highlight w:val="yellow"/>
+        </w:rPr>
+      </w:pPr>
+      <w:r>
+        <w:rPr>
+          <w:b/>
+          <w:bCs/>
+          <w:i/>
+          <w:iCs/>
+          <w:highlight w:val="yellow"/>
+        </w:rPr>
+        <w:t>Prerequisite:</w:t>
+      </w:r>
+    </w:p>
+    <w:p>
+      <w:r>
+        <w:t xml:space="preserve">R(X, Y) connects with S(Y, Z), Y represents all public properties of Relation R and S, X is the property that belongs to Relation R but not Relation S, but Z is the property that belongs to Relation S but not Relation R. Assume that Relation S is with the smaller dataset. </w:t>
+      </w:r>
+    </w:p>
+    <w:p>
+      <w:pPr>
+        <w:rPr>
+          <w:b/>
+          <w:bCs/>
+          <w:i/>
+          <w:iCs/>
+          <w:highlight w:val="yellow"/>
+        </w:rPr>
+      </w:pPr>
+      <w:r>
+        <w:rPr>
+          <w:b/>
+          <w:bCs/>
+          <w:i/>
+          <w:iCs/>
+          <w:highlight w:val="yellow"/>
+        </w:rPr>
+        <w:t>Process:</w:t>
+      </w:r>
+    </w:p>
+    <w:p>
+      <w:pPr>
+        <w:numPr>
+          <w:ilvl w:val="0"/>
+          <w:numId w:val="18"/>
+        </w:numPr>
+        <w:ind w:left="425" w:leftChars="0" w:hanging="425" w:firstLineChars="0"/>
+      </w:pPr>
+      <w:r>
+        <w:t>Read all tuples in Relation S, and construct a main memory query data structure with key property Y with M - 1 buffer in the main memory.</w:t>
+      </w:r>
+    </w:p>
+    <w:p>
+      <w:pPr>
+        <w:numPr>
+          <w:ilvl w:val="0"/>
+          <w:numId w:val="18"/>
+        </w:numPr>
+        <w:ind w:left="425" w:leftChars="0" w:hanging="425" w:firstLineChars="0"/>
+      </w:pPr>
+      <w:r>
+        <w:t xml:space="preserve">Read each block of Relation R into the Mth buffer. For each tuple t in Relation R, find the tuple t that belongs to </w:t>
+      </w:r>
+      <w:bookmarkStart w:id="0" w:name="_GoBack"/>
+      <w:bookmarkEnd w:id="0"/>
+    </w:p>
     <w:p/>
     <w:p/>
     <w:p/>
@@ -2262,6 +3180,108 @@
     </w:lvl>
   </w:abstractNum>
   <w:abstractNum w:abstractNumId="10">
+    <w:nsid w:val="5E26D522"/>
+    <w:multiLevelType w:val="singleLevel"/>
+    <w:tmpl w:val="5E26D522"/>
+    <w:lvl w:ilvl="0" w:tentative="0">
+      <w:start w:val="1"/>
+      <w:numFmt w:val="lowerLetter"/>
+      <w:lvlText w:val="%1."/>
+      <w:lvlJc w:val="left"/>
+      <w:pPr>
+        <w:ind w:left="425" w:leftChars="0" w:hanging="425" w:firstLineChars="0"/>
+      </w:pPr>
+      <w:rPr>
+        <w:rFonts w:hint="default"/>
+      </w:rPr>
+    </w:lvl>
+  </w:abstractNum>
+  <w:abstractNum w:abstractNumId="11">
+    <w:nsid w:val="5E26D81E"/>
+    <w:multiLevelType w:val="singleLevel"/>
+    <w:tmpl w:val="5E26D81E"/>
+    <w:lvl w:ilvl="0" w:tentative="0">
+      <w:start w:val="1"/>
+      <w:numFmt w:val="decimal"/>
+      <w:lvlText w:val="%1."/>
+      <w:lvlJc w:val="left"/>
+      <w:pPr>
+        <w:ind w:left="425" w:leftChars="0" w:hanging="425" w:firstLineChars="0"/>
+      </w:pPr>
+      <w:rPr>
+        <w:rFonts w:hint="default"/>
+      </w:rPr>
+    </w:lvl>
+  </w:abstractNum>
+  <w:abstractNum w:abstractNumId="12">
+    <w:nsid w:val="5E26DE50"/>
+    <w:multiLevelType w:val="singleLevel"/>
+    <w:tmpl w:val="5E26DE50"/>
+    <w:lvl w:ilvl="0" w:tentative="0">
+      <w:start w:val="1"/>
+      <w:numFmt w:val="lowerLetter"/>
+      <w:lvlText w:val="%1."/>
+      <w:lvlJc w:val="left"/>
+      <w:pPr>
+        <w:ind w:left="425" w:leftChars="0" w:hanging="425" w:firstLineChars="0"/>
+      </w:pPr>
+      <w:rPr>
+        <w:rFonts w:hint="default"/>
+      </w:rPr>
+    </w:lvl>
+  </w:abstractNum>
+  <w:abstractNum w:abstractNumId="13">
+    <w:nsid w:val="5E26DFEC"/>
+    <w:multiLevelType w:val="singleLevel"/>
+    <w:tmpl w:val="5E26DFEC"/>
+    <w:lvl w:ilvl="0" w:tentative="0">
+      <w:start w:val="1"/>
+      <w:numFmt w:val="lowerLetter"/>
+      <w:lvlText w:val="%1."/>
+      <w:lvlJc w:val="left"/>
+      <w:pPr>
+        <w:ind w:left="425" w:leftChars="0" w:hanging="425" w:firstLineChars="0"/>
+      </w:pPr>
+      <w:rPr>
+        <w:rFonts w:hint="default"/>
+      </w:rPr>
+    </w:lvl>
+  </w:abstractNum>
+  <w:abstractNum w:abstractNumId="14">
+    <w:nsid w:val="5E26E734"/>
+    <w:multiLevelType w:val="singleLevel"/>
+    <w:tmpl w:val="5E26E734"/>
+    <w:lvl w:ilvl="0" w:tentative="0">
+      <w:start w:val="1"/>
+      <w:numFmt w:val="lowerLetter"/>
+      <w:lvlText w:val="%1."/>
+      <w:lvlJc w:val="left"/>
+      <w:pPr>
+        <w:ind w:left="425" w:leftChars="0" w:hanging="425" w:firstLineChars="0"/>
+      </w:pPr>
+      <w:rPr>
+        <w:rFonts w:hint="default"/>
+      </w:rPr>
+    </w:lvl>
+  </w:abstractNum>
+  <w:abstractNum w:abstractNumId="15">
+    <w:nsid w:val="5E26E9D8"/>
+    <w:multiLevelType w:val="singleLevel"/>
+    <w:tmpl w:val="5E26E9D8"/>
+    <w:lvl w:ilvl="0" w:tentative="0">
+      <w:start w:val="1"/>
+      <w:numFmt w:val="lowerLetter"/>
+      <w:lvlText w:val="%1."/>
+      <w:lvlJc w:val="left"/>
+      <w:pPr>
+        <w:ind w:left="425" w:leftChars="0" w:hanging="425" w:firstLineChars="0"/>
+      </w:pPr>
+      <w:rPr>
+        <w:rFonts w:hint="default"/>
+      </w:rPr>
+    </w:lvl>
+  </w:abstractNum>
+  <w:abstractNum w:abstractNumId="16">
     <w:nsid w:val="6D9D60A8"/>
     <w:multiLevelType w:val="multilevel"/>
     <w:tmpl w:val="6D9D60A8"/>
@@ -2350,7 +3370,7 @@
       </w:pPr>
     </w:lvl>
   </w:abstractNum>
-  <w:abstractNum w:abstractNumId="11">
+  <w:abstractNum w:abstractNumId="17">
     <w:nsid w:val="7971373D"/>
     <w:multiLevelType w:val="multilevel"/>
     <w:tmpl w:val="7971373D"/>
@@ -2470,10 +3490,10 @@
     <w:abstractNumId w:val="2"/>
   </w:num>
   <w:num w:numId="3">
-    <w:abstractNumId w:val="10"/>
+    <w:abstractNumId w:val="16"/>
   </w:num>
   <w:num w:numId="4">
-    <w:abstractNumId w:val="11"/>
+    <w:abstractNumId w:val="17"/>
   </w:num>
   <w:num w:numId="5">
     <w:abstractNumId w:val="4"/>
@@ -2498,6 +3518,24 @@
   </w:num>
   <w:num w:numId="12">
     <w:abstractNumId w:val="9"/>
+  </w:num>
+  <w:num w:numId="13">
+    <w:abstractNumId w:val="10"/>
+  </w:num>
+  <w:num w:numId="14">
+    <w:abstractNumId w:val="11"/>
+  </w:num>
+  <w:num w:numId="15">
+    <w:abstractNumId w:val="12"/>
+  </w:num>
+  <w:num w:numId="16">
+    <w:abstractNumId w:val="13"/>
+  </w:num>
+  <w:num w:numId="17">
+    <w:abstractNumId w:val="14"/>
+  </w:num>
+  <w:num w:numId="18">
+    <w:abstractNumId w:val="15"/>
   </w:num>
 </w:numbering>
 </file>

--- a/Chap_4.2 D_S_I.docx
+++ b/Chap_4.2 D_S_I.docx
@@ -49,7 +49,7 @@
     </w:p>
     <w:p>
       <w:pPr>
-        <w:pStyle w:val="10"/>
+        <w:pStyle w:val="11"/>
         <w:numPr>
           <w:ilvl w:val="0"/>
           <w:numId w:val="1"/>
@@ -80,7 +80,7 @@
     </w:p>
     <w:p>
       <w:pPr>
-        <w:pStyle w:val="10"/>
+        <w:pStyle w:val="11"/>
         <w:numPr>
           <w:ilvl w:val="0"/>
           <w:numId w:val="1"/>
@@ -111,7 +111,7 @@
     </w:p>
     <w:p>
       <w:pPr>
-        <w:pStyle w:val="10"/>
+        <w:pStyle w:val="11"/>
         <w:numPr>
           <w:ilvl w:val="0"/>
           <w:numId w:val="1"/>
@@ -158,7 +158,7 @@
     </w:p>
     <w:p>
       <w:pPr>
-        <w:pStyle w:val="10"/>
+        <w:pStyle w:val="11"/>
         <w:numPr>
           <w:ilvl w:val="0"/>
           <w:numId w:val="2"/>
@@ -178,7 +178,7 @@
     </w:p>
     <w:p>
       <w:pPr>
-        <w:pStyle w:val="10"/>
+        <w:pStyle w:val="11"/>
         <w:ind w:left="360"/>
       </w:pPr>
       <w:r>
@@ -187,7 +187,7 @@
     </w:p>
     <w:p>
       <w:pPr>
-        <w:pStyle w:val="10"/>
+        <w:pStyle w:val="11"/>
         <w:numPr>
           <w:ilvl w:val="0"/>
           <w:numId w:val="2"/>
@@ -207,7 +207,7 @@
     </w:p>
     <w:p>
       <w:pPr>
-        <w:pStyle w:val="10"/>
+        <w:pStyle w:val="11"/>
         <w:ind w:left="360"/>
       </w:pPr>
       <w:r>
@@ -216,7 +216,7 @@
     </w:p>
     <w:p>
       <w:pPr>
-        <w:pStyle w:val="10"/>
+        <w:pStyle w:val="11"/>
         <w:numPr>
           <w:ilvl w:val="0"/>
           <w:numId w:val="2"/>
@@ -236,7 +236,7 @@
     </w:p>
     <w:p>
       <w:pPr>
-        <w:pStyle w:val="10"/>
+        <w:pStyle w:val="11"/>
         <w:ind w:left="360"/>
       </w:pPr>
       <w:r>
@@ -261,7 +261,7 @@
     </w:p>
     <w:p>
       <w:pPr>
-        <w:pStyle w:val="10"/>
+        <w:pStyle w:val="11"/>
         <w:numPr>
           <w:ilvl w:val="0"/>
           <w:numId w:val="3"/>
@@ -281,7 +281,7 @@
     </w:p>
     <w:p>
       <w:pPr>
-        <w:pStyle w:val="10"/>
+        <w:pStyle w:val="11"/>
         <w:ind w:left="360"/>
       </w:pPr>
       <w:r>
@@ -312,7 +312,7 @@
     </w:p>
     <w:p>
       <w:pPr>
-        <w:pStyle w:val="10"/>
+        <w:pStyle w:val="11"/>
         <w:numPr>
           <w:ilvl w:val="0"/>
           <w:numId w:val="3"/>
@@ -332,7 +332,7 @@
     </w:p>
     <w:p>
       <w:pPr>
-        <w:pStyle w:val="10"/>
+        <w:pStyle w:val="11"/>
         <w:ind w:left="360"/>
         <w:rPr>
           <w:color w:val="000000" w:themeColor="text1"/>
@@ -385,7 +385,7 @@
     </w:p>
     <w:p>
       <w:pPr>
-        <w:pStyle w:val="10"/>
+        <w:pStyle w:val="11"/>
         <w:numPr>
           <w:ilvl w:val="0"/>
           <w:numId w:val="3"/>
@@ -405,7 +405,7 @@
     </w:p>
     <w:p>
       <w:pPr>
-        <w:pStyle w:val="10"/>
+        <w:pStyle w:val="11"/>
         <w:spacing w:line="240" w:lineRule="auto"/>
         <w:ind w:left="360"/>
       </w:pPr>
@@ -567,7 +567,7 @@
     </w:p>
     <w:p>
       <w:pPr>
-        <w:pStyle w:val="10"/>
+        <w:pStyle w:val="11"/>
         <w:numPr>
           <w:ilvl w:val="0"/>
           <w:numId w:val="4"/>
@@ -580,7 +580,7 @@
     </w:p>
     <w:p>
       <w:pPr>
-        <w:pStyle w:val="10"/>
+        <w:pStyle w:val="11"/>
         <w:ind w:left="360"/>
       </w:pPr>
       <w:r>
@@ -593,7 +593,7 @@
     </w:p>
     <w:p>
       <w:pPr>
-        <w:pStyle w:val="10"/>
+        <w:pStyle w:val="11"/>
         <w:numPr>
           <w:ilvl w:val="0"/>
           <w:numId w:val="4"/>
@@ -678,7 +678,7 @@
     </w:p>
     <w:p>
       <w:pPr>
-        <w:pStyle w:val="10"/>
+        <w:pStyle w:val="11"/>
         <w:numPr>
           <w:ilvl w:val="0"/>
           <w:numId w:val="4"/>
@@ -707,7 +707,7 @@
     </w:p>
     <w:p>
       <w:pPr>
-        <w:pStyle w:val="10"/>
+        <w:pStyle w:val="11"/>
         <w:numPr>
           <w:ilvl w:val="0"/>
           <w:numId w:val="4"/>
@@ -782,7 +782,7 @@
     </w:p>
     <w:p>
       <w:pPr>
-        <w:pStyle w:val="10"/>
+        <w:pStyle w:val="11"/>
         <w:numPr>
           <w:ilvl w:val="0"/>
           <w:numId w:val="5"/>
@@ -809,7 +809,7 @@
     </w:p>
     <w:p>
       <w:pPr>
-        <w:pStyle w:val="10"/>
+        <w:pStyle w:val="11"/>
         <w:numPr>
           <w:ilvl w:val="0"/>
           <w:numId w:val="6"/>
@@ -822,7 +822,7 @@
     </w:p>
     <w:p>
       <w:pPr>
-        <w:pStyle w:val="10"/>
+        <w:pStyle w:val="11"/>
         <w:numPr>
           <w:ilvl w:val="0"/>
           <w:numId w:val="6"/>
@@ -835,7 +835,7 @@
     </w:p>
     <w:p>
       <w:pPr>
-        <w:pStyle w:val="10"/>
+        <w:pStyle w:val="11"/>
         <w:numPr>
           <w:ilvl w:val="0"/>
           <w:numId w:val="0"/>
@@ -858,7 +858,7 @@
     </w:p>
     <w:p>
       <w:pPr>
-        <w:pStyle w:val="10"/>
+        <w:pStyle w:val="11"/>
         <w:numPr>
           <w:ilvl w:val="0"/>
           <w:numId w:val="5"/>
@@ -885,7 +885,7 @@
     </w:p>
     <w:p>
       <w:pPr>
-        <w:pStyle w:val="10"/>
+        <w:pStyle w:val="11"/>
         <w:numPr>
           <w:ilvl w:val="0"/>
           <w:numId w:val="7"/>
@@ -908,7 +908,7 @@
     </w:p>
     <w:p>
       <w:pPr>
-        <w:pStyle w:val="10"/>
+        <w:pStyle w:val="11"/>
         <w:numPr>
           <w:ilvl w:val="0"/>
           <w:numId w:val="8"/>
@@ -940,7 +940,7 @@
     </w:p>
     <w:p>
       <w:pPr>
-        <w:pStyle w:val="10"/>
+        <w:pStyle w:val="11"/>
         <w:numPr>
           <w:ilvl w:val="9"/>
           <w:numId w:val="0"/>
@@ -1001,7 +1001,7 @@
     </w:p>
     <w:p>
       <w:pPr>
-        <w:pStyle w:val="10"/>
+        <w:pStyle w:val="11"/>
         <w:numPr>
           <w:ilvl w:val="0"/>
           <w:numId w:val="5"/>
@@ -1028,7 +1028,7 @@
     </w:p>
     <w:p>
       <w:pPr>
-        <w:pStyle w:val="10"/>
+        <w:pStyle w:val="11"/>
         <w:ind w:left="0" w:leftChars="0" w:firstLine="0" w:firstLineChars="0"/>
         <w:rPr>
           <w:i/>
@@ -1072,7 +1072,7 @@
     </w:p>
     <w:p>
       <w:pPr>
-        <w:pStyle w:val="10"/>
+        <w:pStyle w:val="11"/>
         <w:ind w:left="0" w:leftChars="0" w:firstLine="0" w:firstLineChars="0"/>
         <w:rPr>
           <w:b/>
@@ -1095,7 +1095,7 @@
     </w:p>
     <w:p>
       <w:pPr>
-        <w:pStyle w:val="10"/>
+        <w:pStyle w:val="11"/>
         <w:ind w:left="0" w:leftChars="0" w:firstLine="0" w:firstLineChars="0"/>
       </w:pPr>
       <w:r>
@@ -1151,7 +1151,7 @@
     </w:p>
     <w:p>
       <w:pPr>
-        <w:pStyle w:val="10"/>
+        <w:pStyle w:val="11"/>
         <w:numPr>
           <w:ilvl w:val="0"/>
           <w:numId w:val="9"/>
@@ -1177,7 +1177,7 @@
     </w:p>
     <w:p>
       <w:pPr>
-        <w:pStyle w:val="10"/>
+        <w:pStyle w:val="11"/>
         <w:numPr>
           <w:ilvl w:val="0"/>
           <w:numId w:val="10"/>
@@ -1200,7 +1200,7 @@
     </w:p>
     <w:p>
       <w:pPr>
-        <w:pStyle w:val="10"/>
+        <w:pStyle w:val="11"/>
         <w:numPr>
           <w:ilvl w:val="0"/>
           <w:numId w:val="10"/>
@@ -1223,7 +1223,7 @@
     </w:p>
     <w:p>
       <w:pPr>
-        <w:pStyle w:val="10"/>
+        <w:pStyle w:val="11"/>
         <w:numPr>
           <w:ilvl w:val="0"/>
           <w:numId w:val="10"/>
@@ -1246,7 +1246,7 @@
     </w:p>
     <w:p>
       <w:pPr>
-        <w:pStyle w:val="10"/>
+        <w:pStyle w:val="11"/>
         <w:numPr>
           <w:ilvl w:val="0"/>
           <w:numId w:val="9"/>
@@ -1272,7 +1272,7 @@
     </w:p>
     <w:p>
       <w:pPr>
-        <w:pStyle w:val="10"/>
+        <w:pStyle w:val="11"/>
         <w:widowControl w:val="0"/>
         <w:numPr>
           <w:ilvl w:val="0"/>
@@ -1329,7 +1329,7 @@
     </w:p>
     <w:p>
       <w:pPr>
-        <w:pStyle w:val="10"/>
+        <w:pStyle w:val="11"/>
         <w:widowControl w:val="0"/>
         <w:numPr>
           <w:ilvl w:val="0"/>
@@ -1356,7 +1356,7 @@
     </w:p>
     <w:p>
       <w:pPr>
-        <w:pStyle w:val="10"/>
+        <w:pStyle w:val="11"/>
         <w:widowControl w:val="0"/>
         <w:numPr>
           <w:ilvl w:val="0"/>
@@ -1391,7 +1391,7 @@
     </w:p>
     <w:p>
       <w:pPr>
-        <w:pStyle w:val="10"/>
+        <w:pStyle w:val="11"/>
         <w:widowControl w:val="0"/>
         <w:numPr>
           <w:ilvl w:val="0"/>
@@ -1459,7 +1459,7 @@
     </w:p>
     <w:p>
       <w:pPr>
-        <w:pStyle w:val="10"/>
+        <w:pStyle w:val="11"/>
         <w:widowControl w:val="0"/>
         <w:numPr>
           <w:ilvl w:val="0"/>
@@ -1485,7 +1485,7 @@
     </w:p>
     <w:p>
       <w:pPr>
-        <w:pStyle w:val="10"/>
+        <w:pStyle w:val="11"/>
         <w:widowControl w:val="0"/>
         <w:numPr>
           <w:ilvl w:val="0"/>
@@ -1517,7 +1517,7 @@
     </w:p>
     <w:p>
       <w:pPr>
-        <w:pStyle w:val="10"/>
+        <w:pStyle w:val="11"/>
         <w:widowControl w:val="0"/>
         <w:numPr>
           <w:ilvl w:val="0"/>
@@ -1542,7 +1542,7 @@
     </w:p>
     <w:p>
       <w:pPr>
-        <w:pStyle w:val="10"/>
+        <w:pStyle w:val="11"/>
         <w:widowControl w:val="0"/>
         <w:numPr>
           <w:ilvl w:val="0"/>
@@ -1574,7 +1574,7 @@
     </w:p>
     <w:p>
       <w:pPr>
-        <w:pStyle w:val="10"/>
+        <w:pStyle w:val="11"/>
         <w:widowControl w:val="0"/>
         <w:numPr>
           <w:ilvl w:val="0"/>
@@ -1606,7 +1606,7 @@
     </w:p>
     <w:p>
       <w:pPr>
-        <w:pStyle w:val="10"/>
+        <w:pStyle w:val="11"/>
         <w:widowControl w:val="0"/>
         <w:numPr>
           <w:ilvl w:val="0"/>
@@ -1636,7 +1636,7 @@
     </w:p>
     <w:p>
       <w:pPr>
-        <w:pStyle w:val="10"/>
+        <w:pStyle w:val="11"/>
         <w:numPr>
           <w:ilvl w:val="0"/>
           <w:numId w:val="9"/>
@@ -1662,7 +1662,7 @@
     </w:p>
     <w:p>
       <w:pPr>
-        <w:pStyle w:val="10"/>
+        <w:pStyle w:val="11"/>
         <w:numPr>
           <w:ilvl w:val="0"/>
           <w:numId w:val="12"/>
@@ -1675,7 +1675,7 @@
     </w:p>
     <w:p>
       <w:pPr>
-        <w:pStyle w:val="10"/>
+        <w:pStyle w:val="11"/>
         <w:numPr>
           <w:ilvl w:val="0"/>
           <w:numId w:val="12"/>
@@ -1691,13 +1691,7 @@
         <w:pStyle w:val="4"/>
       </w:pPr>
       <w:r>
-        <w:t xml:space="preserve">Chapter 4.2.3 One Pass Algorithm for </w:t>
-      </w:r>
-      <w:r>
-        <w:t>Binary</w:t>
-      </w:r>
-      <w:r>
-        <w:t xml:space="preserve"> Operation</w:t>
+        <w:t>Chapter 4.2.3 One Pass Algorithm for Binary Operation</w:t>
       </w:r>
     </w:p>
     <w:p>
@@ -1962,37 +1956,18 @@
           <w:iCs/>
           <w:color w:val="C00000"/>
         </w:rPr>
-        <w:t xml:space="preserve">Product </w:t>
-      </w:r>
-      <w:r>
-        <w:rPr>
-          <w:i/>
-          <w:iCs/>
-          <w:color w:val="C00000"/>
-        </w:rPr>
-        <w:t>Operation</w:t>
-      </w:r>
-      <w:r>
-        <w:t xml:space="preserve"> </w:t>
-      </w:r>
-      <w:r>
-        <w:t xml:space="preserve">or </w:t>
-      </w:r>
-      <w:r>
-        <w:rPr>
-          <w:i/>
-          <w:iCs/>
-          <w:color w:val="C00000"/>
-        </w:rPr>
-        <w:t>Equal Join</w:t>
-      </w:r>
-      <w:r>
-        <w:rPr>
-          <w:i/>
-          <w:iCs/>
-          <w:color w:val="C00000"/>
-        </w:rPr>
-        <w:t xml:space="preserve"> Operation</w:t>
+        <w:t>Product Operation</w:t>
+      </w:r>
+      <w:r>
+        <w:t xml:space="preserve"> or </w:t>
+      </w:r>
+      <w:r>
+        <w:rPr>
+          <w:i/>
+          <w:iCs/>
+          <w:color w:val="C00000"/>
+        </w:rPr>
+        <w:t>Equal Join Operation</w:t>
       </w:r>
       <w:r>
         <w:rPr>
@@ -2006,6 +1981,7 @@
     <w:p>
       <w:pPr>
         <w:numPr>
+          <w:ilvl w:val="0"/>
           <w:numId w:val="0"/>
         </w:numPr>
         <w:ind w:leftChars="0"/>
@@ -2049,23 +2025,37 @@
           <w:iCs w:val="0"/>
           <w:color w:val="auto"/>
         </w:rPr>
-        <w:t xml:space="preserve">Process - </w:t>
-      </w:r>
-      <w:r>
+        <w:t>Process - Copy each tuple in Relation R to output, and in the same way copy each tuple in S.</w:t>
+      </w:r>
+    </w:p>
+    <w:p>
+      <w:pPr>
+        <w:numPr>
+          <w:ilvl w:val="0"/>
+          <w:numId w:val="14"/>
+        </w:numPr>
+        <w:ind w:left="425" w:leftChars="0" w:hanging="425" w:firstLineChars="0"/>
         <w:rPr>
           <w:i w:val="0"/>
           <w:iCs w:val="0"/>
           <w:color w:val="auto"/>
         </w:rPr>
-        <w:t xml:space="preserve">Copy each tuple in Relation R to output, and </w:t>
-      </w:r>
+      </w:pPr>
       <w:r>
         <w:rPr>
           <w:i w:val="0"/>
           <w:iCs w:val="0"/>
           <w:color w:val="auto"/>
         </w:rPr>
-        <w:t xml:space="preserve">in the same way </w:t>
+        <w:t xml:space="preserve">Cost - </w:t>
+      </w:r>
+      <w:r>
+        <w:rPr>
+          <w:i/>
+          <w:iCs/>
+          <w:color w:val="C00000"/>
+        </w:rPr>
+        <w:t>B(R) + B(S)</w:t>
       </w:r>
       <w:r>
         <w:rPr>
@@ -2073,85 +2063,48 @@
           <w:iCs w:val="0"/>
           <w:color w:val="auto"/>
         </w:rPr>
-        <w:t>copy each tuple in S.</w:t>
-      </w:r>
-    </w:p>
-    <w:p>
-      <w:pPr>
-        <w:numPr>
-          <w:ilvl w:val="0"/>
-          <w:numId w:val="14"/>
-        </w:numPr>
-        <w:ind w:left="425" w:leftChars="0" w:hanging="425" w:firstLineChars="0"/>
+        <w:t xml:space="preserve">, also </w:t>
+      </w:r>
+      <w:r>
+        <w:rPr>
+          <w:i/>
+          <w:iCs/>
+          <w:color w:val="C00000"/>
+        </w:rPr>
+        <w:t>M = 1</w:t>
+      </w:r>
+      <w:r>
         <w:rPr>
           <w:i w:val="0"/>
           <w:iCs w:val="0"/>
           <w:color w:val="auto"/>
         </w:rPr>
-      </w:pPr>
-      <w:r>
-        <w:rPr>
-          <w:i w:val="0"/>
-          <w:iCs w:val="0"/>
+        <w:t>.</w:t>
+      </w:r>
+    </w:p>
+    <w:p>
+      <w:pPr>
+        <w:numPr>
+          <w:ilvl w:val="0"/>
+          <w:numId w:val="0"/>
+        </w:numPr>
+        <w:ind w:leftChars="0"/>
+        <w:rPr>
+          <w:b/>
+          <w:bCs/>
+          <w:i/>
+          <w:iCs/>
           <w:color w:val="auto"/>
-        </w:rPr>
-        <w:t xml:space="preserve">Cost - </w:t>
-      </w:r>
-      <w:r>
-        <w:rPr>
-          <w:i/>
-          <w:iCs/>
-          <w:color w:val="C00000"/>
-        </w:rPr>
-        <w:t>B(R) + B(S)</w:t>
-      </w:r>
-      <w:r>
-        <w:rPr>
-          <w:i w:val="0"/>
-          <w:iCs w:val="0"/>
+          <w:highlight w:val="yellow"/>
+        </w:rPr>
+      </w:pPr>
+      <w:r>
+        <w:rPr>
+          <w:b/>
+          <w:bCs/>
+          <w:i/>
+          <w:iCs/>
           <w:color w:val="auto"/>
-        </w:rPr>
-        <w:t xml:space="preserve">, also </w:t>
-      </w:r>
-      <w:r>
-        <w:rPr>
-          <w:i/>
-          <w:iCs/>
-          <w:color w:val="C00000"/>
-        </w:rPr>
-        <w:t>M = 1</w:t>
-      </w:r>
-      <w:r>
-        <w:rPr>
-          <w:i w:val="0"/>
-          <w:iCs w:val="0"/>
-          <w:color w:val="auto"/>
-        </w:rPr>
-        <w:t>.</w:t>
-      </w:r>
-    </w:p>
-    <w:p>
-      <w:pPr>
-        <w:numPr>
-          <w:numId w:val="0"/>
-        </w:numPr>
-        <w:ind w:leftChars="0"/>
-        <w:rPr>
-          <w:b/>
-          <w:bCs/>
-          <w:i/>
-          <w:iCs/>
-          <w:color w:val="auto"/>
-          <w:highlight w:val="yellow"/>
-        </w:rPr>
-      </w:pPr>
-      <w:r>
-        <w:rPr>
-          <w:b/>
-          <w:bCs/>
-          <w:i/>
-          <w:iCs/>
-          <w:color w:val="auto"/>
           <w:highlight w:val="yellow"/>
         </w:rPr>
         <w:t>Attention:</w:t>
@@ -2160,6 +2113,7 @@
     <w:p>
       <w:pPr>
         <w:numPr>
+          <w:ilvl w:val="0"/>
           <w:numId w:val="0"/>
         </w:numPr>
         <w:ind w:leftChars="0"/>
@@ -2187,6 +2141,7 @@
     <w:p>
       <w:pPr>
         <w:numPr>
+          <w:ilvl w:val="0"/>
           <w:numId w:val="0"/>
         </w:numPr>
         <w:ind w:leftChars="0"/>
@@ -2214,6 +2169,7 @@
     <w:p>
       <w:pPr>
         <w:numPr>
+          <w:ilvl w:val="0"/>
           <w:numId w:val="0"/>
         </w:numPr>
         <w:ind w:leftChars="0"/>
@@ -2263,6 +2219,7 @@
     <w:p>
       <w:pPr>
         <w:numPr>
+          <w:ilvl w:val="0"/>
           <w:numId w:val="0"/>
         </w:numPr>
         <w:ind w:leftChars="0"/>
@@ -2303,6 +2260,7 @@
     <w:p>
       <w:pPr>
         <w:numPr>
+          <w:ilvl w:val="0"/>
           <w:numId w:val="0"/>
         </w:numPr>
         <w:ind w:leftChars="0"/>
@@ -2332,6 +2290,7 @@
     <w:p>
       <w:pPr>
         <w:numPr>
+          <w:ilvl w:val="0"/>
           <w:numId w:val="0"/>
         </w:numPr>
         <w:ind w:leftChars="0"/>
@@ -2611,13 +2570,1606 @@
         <w:t>Package Intersection:</w:t>
       </w:r>
     </w:p>
-    <w:p/>
-    <w:p>
-      <w:r>
+    <w:p>
+      <w:pPr>
+        <w:numPr>
+          <w:ilvl w:val="0"/>
+          <w:numId w:val="17"/>
+        </w:numPr>
+        <w:ind w:left="425" w:leftChars="0" w:hanging="425" w:firstLineChars="0"/>
+        <w:rPr>
+          <w:rFonts w:hint="default"/>
+        </w:rPr>
+      </w:pPr>
+      <w:r>
+        <w:t xml:space="preserve">Read Relation S into M - 1 buffers, but for each tuple, we give it a flag </w:t>
+      </w:r>
+      <w:r>
+        <w:rPr>
+          <w:rFonts w:hint="default"/>
+        </w:rPr>
+        <w:t>‘</w:t>
+      </w:r>
+      <w:r>
+        <w:t>count</w:t>
+      </w:r>
+      <w:r>
+        <w:rPr>
+          <w:rFonts w:hint="default"/>
+        </w:rPr>
+        <w:t>’</w:t>
+      </w:r>
+      <w:r>
+        <w:t xml:space="preserve"> which equals to the times that the tuple appears in Relation S. Multi - Copy tuple t doesn</w:t>
+      </w:r>
+      <w:r>
+        <w:rPr>
+          <w:rFonts w:hint="default"/>
+        </w:rPr>
+        <w:t xml:space="preserve">’t store for multi - times. Reversely, just store one copy of tuple t and connect the flag ‘count’ with tuple t, the value of </w:t>
+      </w:r>
+      <w:r>
+        <w:rPr>
+          <w:rFonts w:hint="default"/>
+          <w:i/>
+          <w:iCs/>
+          <w:color w:val="C00000"/>
+        </w:rPr>
+        <w:t>count(t)</w:t>
+      </w:r>
+      <w:r>
+        <w:rPr>
+          <w:rFonts w:hint="default"/>
+        </w:rPr>
+        <w:t xml:space="preserve"> is the times that the tuple t exists in the Relation S. </w:t>
+      </w:r>
+      <w:r>
+        <w:rPr>
+          <w:rFonts w:hint="default"/>
+          <w:i/>
+          <w:iCs/>
+          <w:color w:val="C00000"/>
+          <w:highlight w:val="yellow"/>
+        </w:rPr>
+        <w:t>(Assume that B(S) &lt;= M - 1.)</w:t>
+      </w:r>
+    </w:p>
+    <w:p>
+      <w:pPr>
+        <w:numPr>
+          <w:ilvl w:val="0"/>
+          <w:numId w:val="17"/>
+        </w:numPr>
+        <w:ind w:left="425" w:leftChars="0" w:hanging="425" w:firstLineChars="0"/>
+        <w:rPr>
+          <w:rFonts w:hint="default"/>
+        </w:rPr>
+      </w:pPr>
+      <w:r>
+        <w:rPr>
+          <w:rFonts w:hint="default"/>
+        </w:rPr>
+        <w:t>Read each block in Relation R, for each tuple t in Relation R, check whether tuple t exists in Relation S. If not, then skip it; Otherwise, if it exists in Relation S, then check the value of count(t); If count(t) &gt;= 1, then output t and minus 1 from count(t). Otherwise, if count(t) = 0, then do not output t.</w:t>
+      </w:r>
+    </w:p>
+    <w:p>
+      <w:pPr>
+        <w:numPr>
+          <w:ilvl w:val="0"/>
+          <w:numId w:val="17"/>
+        </w:numPr>
+        <w:ind w:left="425" w:leftChars="0" w:hanging="425" w:firstLineChars="0"/>
+        <w:rPr>
+          <w:rFonts w:hint="default"/>
+        </w:rPr>
+      </w:pPr>
+      <w:r>
+        <w:rPr>
+          <w:rFonts w:hint="default"/>
+        </w:rPr>
+        <w:t>Finally, we generate the copy tuple t that with the same times as in Relation S.</w:t>
+      </w:r>
+    </w:p>
+    <w:p>
+      <w:pPr>
+        <w:numPr>
+          <w:numId w:val="0"/>
+        </w:numPr>
+        <w:rPr>
+          <w:rFonts w:hint="default"/>
+          <w:i/>
+          <w:iCs/>
+          <w:highlight w:val="yellow"/>
+        </w:rPr>
+      </w:pPr>
+      <w:r>
+        <w:rPr>
+          <w:rFonts w:hint="default"/>
+          <w:i/>
+          <w:iCs/>
+          <w:highlight w:val="yellow"/>
+        </w:rPr>
+        <w:t>Buffer Main Memory:</w:t>
+      </w:r>
+    </w:p>
+    <w:tbl>
+      <w:tblPr>
+        <w:tblStyle w:val="7"/>
+        <w:tblW w:w="0" w:type="auto"/>
+        <w:jc w:val="center"/>
+        <w:tblBorders>
+          <w:top w:val="single" w:color="auto" w:sz="4" w:space="0"/>
+          <w:left w:val="single" w:color="auto" w:sz="4" w:space="0"/>
+          <w:bottom w:val="single" w:color="auto" w:sz="4" w:space="0"/>
+          <w:right w:val="single" w:color="auto" w:sz="4" w:space="0"/>
+          <w:insideH w:val="single" w:color="auto" w:sz="4" w:space="0"/>
+          <w:insideV w:val="single" w:color="auto" w:sz="4" w:space="0"/>
+        </w:tblBorders>
+        <w:tblLayout w:type="autofit"/>
+        <w:tblCellMar>
+          <w:left w:w="108" w:type="dxa"/>
+          <w:right w:w="108" w:type="dxa"/>
+        </w:tblCellMar>
+      </w:tblPr>
+      <w:tblGrid>
+        <w:gridCol w:w="1216"/>
+        <w:gridCol w:w="1225"/>
+        <w:gridCol w:w="1225"/>
+        <w:gridCol w:w="1225"/>
+        <w:gridCol w:w="1217"/>
+        <w:gridCol w:w="1528"/>
+      </w:tblGrid>
+      <w:tr>
+        <w:tblPrEx>
+          <w:tblBorders>
+            <w:top w:val="single" w:color="auto" w:sz="4" w:space="0"/>
+            <w:left w:val="single" w:color="auto" w:sz="4" w:space="0"/>
+            <w:bottom w:val="single" w:color="auto" w:sz="4" w:space="0"/>
+            <w:right w:val="single" w:color="auto" w:sz="4" w:space="0"/>
+            <w:insideH w:val="single" w:color="auto" w:sz="4" w:space="0"/>
+            <w:insideV w:val="single" w:color="auto" w:sz="4" w:space="0"/>
+          </w:tblBorders>
+        </w:tblPrEx>
+        <w:trPr>
+          <w:jc w:val="center"/>
+        </w:trPr>
+        <w:tc>
+          <w:tcPr>
+            <w:tcW w:w="1216" w:type="dxa"/>
+          </w:tcPr>
+          <w:p>
+            <w:pPr>
+              <w:numPr>
+                <w:numId w:val="0"/>
+              </w:numPr>
+              <w:jc w:val="center"/>
+              <w:rPr>
+                <w:rFonts w:hint="default"/>
+              </w:rPr>
+            </w:pPr>
+            <w:r>
+              <w:rPr>
+                <w:rFonts w:hint="default"/>
+              </w:rPr>
+              <w:t xml:space="preserve">Relation </w:t>
+            </w:r>
+          </w:p>
+        </w:tc>
+        <w:tc>
+          <w:tcPr>
+            <w:tcW w:w="6083" w:type="dxa"/>
+            <w:gridSpan w:val="5"/>
+          </w:tcPr>
+          <w:p>
+            <w:pPr>
+              <w:numPr>
+                <w:numId w:val="0"/>
+              </w:numPr>
+              <w:jc w:val="center"/>
+              <w:rPr>
+                <w:rFonts w:hint="default"/>
+                <w:vertAlign w:val="baseline"/>
+              </w:rPr>
+            </w:pPr>
+            <w:r>
+              <w:rPr>
+                <w:rFonts w:hint="default"/>
+                <w:vertAlign w:val="baseline"/>
+              </w:rPr>
+              <w:t>S</w:t>
+            </w:r>
+          </w:p>
+        </w:tc>
+      </w:tr>
+      <w:tr>
+        <w:tblPrEx>
+          <w:tblBorders>
+            <w:top w:val="single" w:color="auto" w:sz="4" w:space="0"/>
+            <w:left w:val="single" w:color="auto" w:sz="4" w:space="0"/>
+            <w:bottom w:val="single" w:color="auto" w:sz="4" w:space="0"/>
+            <w:right w:val="single" w:color="auto" w:sz="4" w:space="0"/>
+            <w:insideH w:val="single" w:color="auto" w:sz="4" w:space="0"/>
+            <w:insideV w:val="single" w:color="auto" w:sz="4" w:space="0"/>
+          </w:tblBorders>
+        </w:tblPrEx>
+        <w:trPr>
+          <w:jc w:val="center"/>
+        </w:trPr>
+        <w:tc>
+          <w:tcPr>
+            <w:tcW w:w="1216" w:type="dxa"/>
+          </w:tcPr>
+          <w:p>
+            <w:pPr>
+              <w:numPr>
+                <w:numId w:val="0"/>
+              </w:numPr>
+              <w:jc w:val="center"/>
+              <w:rPr>
+                <w:rFonts w:hint="default"/>
+                <w:vertAlign w:val="baseline"/>
+              </w:rPr>
+            </w:pPr>
+            <w:r>
+              <w:rPr>
+                <w:rFonts w:hint="default"/>
+              </w:rPr>
+              <w:t>Tuple</w:t>
+            </w:r>
+          </w:p>
+        </w:tc>
+        <w:tc>
+          <w:tcPr>
+            <w:tcW w:w="1216" w:type="dxa"/>
+          </w:tcPr>
+          <w:p>
+            <w:pPr>
+              <w:numPr>
+                <w:numId w:val="0"/>
+              </w:numPr>
+              <w:jc w:val="center"/>
+              <w:rPr>
+                <w:rFonts w:hint="default"/>
+                <w:vertAlign w:val="baseline"/>
+              </w:rPr>
+            </w:pPr>
+            <w:r>
+              <w:rPr>
+                <w:rFonts w:hint="default"/>
+                <w:vertAlign w:val="baseline"/>
+              </w:rPr>
+              <w:t>TupleS(1)</w:t>
+            </w:r>
+          </w:p>
+        </w:tc>
+        <w:tc>
+          <w:tcPr>
+            <w:tcW w:w="1216" w:type="dxa"/>
+          </w:tcPr>
+          <w:p>
+            <w:pPr>
+              <w:numPr>
+                <w:numId w:val="0"/>
+              </w:numPr>
+              <w:jc w:val="center"/>
+              <w:rPr>
+                <w:rFonts w:hint="default"/>
+                <w:vertAlign w:val="baseline"/>
+              </w:rPr>
+            </w:pPr>
+            <w:r>
+              <w:rPr>
+                <w:rFonts w:hint="default"/>
+                <w:vertAlign w:val="baseline"/>
+              </w:rPr>
+              <w:t>TupleS(2)</w:t>
+            </w:r>
+          </w:p>
+        </w:tc>
+        <w:tc>
+          <w:tcPr>
+            <w:tcW w:w="1217" w:type="dxa"/>
+          </w:tcPr>
+          <w:p>
+            <w:pPr>
+              <w:numPr>
+                <w:numId w:val="0"/>
+              </w:numPr>
+              <w:jc w:val="center"/>
+              <w:rPr>
+                <w:rFonts w:hint="default"/>
+                <w:vertAlign w:val="baseline"/>
+              </w:rPr>
+            </w:pPr>
+            <w:r>
+              <w:rPr>
+                <w:rFonts w:hint="default"/>
+                <w:vertAlign w:val="baseline"/>
+              </w:rPr>
+              <w:t>TupleS(3)</w:t>
+            </w:r>
+          </w:p>
+        </w:tc>
+        <w:tc>
+          <w:tcPr>
+            <w:tcW w:w="1217" w:type="dxa"/>
+          </w:tcPr>
+          <w:p>
+            <w:pPr>
+              <w:numPr>
+                <w:numId w:val="0"/>
+              </w:numPr>
+              <w:jc w:val="center"/>
+              <w:rPr>
+                <w:rFonts w:hint="default"/>
+                <w:vertAlign w:val="baseline"/>
+              </w:rPr>
+            </w:pPr>
+            <w:r>
+              <w:rPr>
+                <w:rFonts w:hint="default"/>
+                <w:vertAlign w:val="baseline"/>
+              </w:rPr>
+              <w:t>......</w:t>
+            </w:r>
+          </w:p>
+        </w:tc>
+        <w:tc>
+          <w:tcPr>
+            <w:tcW w:w="1217" w:type="dxa"/>
+          </w:tcPr>
+          <w:p>
+            <w:pPr>
+              <w:numPr>
+                <w:numId w:val="0"/>
+              </w:numPr>
+              <w:jc w:val="center"/>
+              <w:rPr>
+                <w:rFonts w:hint="default"/>
+                <w:vertAlign w:val="baseline"/>
+              </w:rPr>
+            </w:pPr>
+            <w:r>
+              <w:rPr>
+                <w:rFonts w:hint="default"/>
+                <w:vertAlign w:val="baseline"/>
+              </w:rPr>
+              <w:t>TupleS(M-1)</w:t>
+            </w:r>
+          </w:p>
+        </w:tc>
+      </w:tr>
+      <w:tr>
+        <w:tblPrEx>
+          <w:tblBorders>
+            <w:top w:val="single" w:color="auto" w:sz="4" w:space="0"/>
+            <w:left w:val="single" w:color="auto" w:sz="4" w:space="0"/>
+            <w:bottom w:val="single" w:color="auto" w:sz="4" w:space="0"/>
+            <w:right w:val="single" w:color="auto" w:sz="4" w:space="0"/>
+            <w:insideH w:val="single" w:color="auto" w:sz="4" w:space="0"/>
+            <w:insideV w:val="single" w:color="auto" w:sz="4" w:space="0"/>
+          </w:tblBorders>
+        </w:tblPrEx>
+        <w:trPr>
+          <w:jc w:val="center"/>
+        </w:trPr>
+        <w:tc>
+          <w:tcPr>
+            <w:tcW w:w="1216" w:type="dxa"/>
+          </w:tcPr>
+          <w:p>
+            <w:pPr>
+              <w:numPr>
+                <w:numId w:val="0"/>
+              </w:numPr>
+              <w:jc w:val="center"/>
+              <w:rPr>
+                <w:rFonts w:hint="default"/>
+                <w:vertAlign w:val="baseline"/>
+              </w:rPr>
+            </w:pPr>
+            <w:r>
+              <w:rPr>
+                <w:rFonts w:hint="default"/>
+                <w:vertAlign w:val="baseline"/>
+              </w:rPr>
+              <w:t>Count</w:t>
+            </w:r>
+          </w:p>
+        </w:tc>
+        <w:tc>
+          <w:tcPr>
+            <w:tcW w:w="1216" w:type="dxa"/>
+          </w:tcPr>
+          <w:p>
+            <w:pPr>
+              <w:numPr>
+                <w:numId w:val="0"/>
+              </w:numPr>
+              <w:jc w:val="center"/>
+              <w:rPr>
+                <w:rFonts w:hint="default"/>
+                <w:vertAlign w:val="baseline"/>
+              </w:rPr>
+            </w:pPr>
+            <w:r>
+              <w:rPr>
+                <w:rFonts w:hint="default"/>
+                <w:vertAlign w:val="baseline"/>
+              </w:rPr>
+              <w:t>T(1)</w:t>
+            </w:r>
+          </w:p>
+        </w:tc>
+        <w:tc>
+          <w:tcPr>
+            <w:tcW w:w="1216" w:type="dxa"/>
+          </w:tcPr>
+          <w:p>
+            <w:pPr>
+              <w:numPr>
+                <w:numId w:val="0"/>
+              </w:numPr>
+              <w:jc w:val="center"/>
+              <w:rPr>
+                <w:rFonts w:hint="default"/>
+                <w:vertAlign w:val="baseline"/>
+              </w:rPr>
+            </w:pPr>
+            <w:r>
+              <w:rPr>
+                <w:rFonts w:hint="default"/>
+                <w:vertAlign w:val="baseline"/>
+              </w:rPr>
+              <w:t>T(2)</w:t>
+            </w:r>
+          </w:p>
+        </w:tc>
+        <w:tc>
+          <w:tcPr>
+            <w:tcW w:w="1217" w:type="dxa"/>
+          </w:tcPr>
+          <w:p>
+            <w:pPr>
+              <w:numPr>
+                <w:numId w:val="0"/>
+              </w:numPr>
+              <w:jc w:val="center"/>
+              <w:rPr>
+                <w:rFonts w:hint="default"/>
+                <w:vertAlign w:val="baseline"/>
+              </w:rPr>
+            </w:pPr>
+            <w:r>
+              <w:rPr>
+                <w:rFonts w:hint="default"/>
+                <w:vertAlign w:val="baseline"/>
+              </w:rPr>
+              <w:t>T(3)</w:t>
+            </w:r>
+          </w:p>
+        </w:tc>
+        <w:tc>
+          <w:tcPr>
+            <w:tcW w:w="1217" w:type="dxa"/>
+          </w:tcPr>
+          <w:p>
+            <w:pPr>
+              <w:numPr>
+                <w:numId w:val="0"/>
+              </w:numPr>
+              <w:jc w:val="center"/>
+              <w:rPr>
+                <w:rFonts w:hint="default"/>
+                <w:vertAlign w:val="baseline"/>
+              </w:rPr>
+            </w:pPr>
+            <w:r>
+              <w:rPr>
+                <w:rFonts w:hint="default"/>
+                <w:vertAlign w:val="baseline"/>
+              </w:rPr>
+              <w:t>......</w:t>
+            </w:r>
+          </w:p>
+        </w:tc>
+        <w:tc>
+          <w:tcPr>
+            <w:tcW w:w="1217" w:type="dxa"/>
+          </w:tcPr>
+          <w:p>
+            <w:pPr>
+              <w:numPr>
+                <w:numId w:val="0"/>
+              </w:numPr>
+              <w:jc w:val="center"/>
+              <w:rPr>
+                <w:rFonts w:hint="default"/>
+                <w:vertAlign w:val="baseline"/>
+              </w:rPr>
+            </w:pPr>
+            <w:r>
+              <w:rPr>
+                <w:rFonts w:hint="default"/>
+                <w:vertAlign w:val="baseline"/>
+              </w:rPr>
+              <w:t>T(M-1)</w:t>
+            </w:r>
+          </w:p>
+        </w:tc>
+      </w:tr>
+    </w:tbl>
+    <w:p>
+      <w:pPr>
+        <w:numPr>
+          <w:numId w:val="0"/>
+        </w:numPr>
+        <w:ind w:leftChars="0"/>
+        <w:rPr>
+          <w:rFonts w:hint="default"/>
+          <w:i/>
+          <w:iCs/>
+          <w:highlight w:val="yellow"/>
+        </w:rPr>
+      </w:pPr>
+      <w:r>
+        <w:rPr>
+          <w:rFonts w:hint="default"/>
+          <w:i/>
+          <w:iCs/>
+          <w:highlight w:val="yellow"/>
+        </w:rPr>
+        <w:t>Seconday Main Memory:(As Output)</w:t>
+      </w:r>
+    </w:p>
+    <w:tbl>
+      <w:tblPr>
+        <w:tblStyle w:val="7"/>
+        <w:tblW w:w="0" w:type="auto"/>
+        <w:jc w:val="center"/>
+        <w:tblBorders>
+          <w:top w:val="single" w:color="auto" w:sz="4" w:space="0"/>
+          <w:left w:val="single" w:color="auto" w:sz="4" w:space="0"/>
+          <w:bottom w:val="single" w:color="auto" w:sz="4" w:space="0"/>
+          <w:right w:val="single" w:color="auto" w:sz="4" w:space="0"/>
+          <w:insideH w:val="single" w:color="auto" w:sz="4" w:space="0"/>
+          <w:insideV w:val="single" w:color="auto" w:sz="4" w:space="0"/>
+        </w:tblBorders>
+        <w:tblLayout w:type="autofit"/>
+        <w:tblCellMar>
+          <w:left w:w="108" w:type="dxa"/>
+          <w:right w:w="108" w:type="dxa"/>
+        </w:tblCellMar>
+      </w:tblPr>
+      <w:tblGrid>
+        <w:gridCol w:w="1419"/>
+        <w:gridCol w:w="1419"/>
+        <w:gridCol w:w="1419"/>
+        <w:gridCol w:w="1419"/>
+        <w:gridCol w:w="1420"/>
+        <w:gridCol w:w="1420"/>
+      </w:tblGrid>
+      <w:tr>
+        <w:tblPrEx>
+          <w:tblBorders>
+            <w:top w:val="single" w:color="auto" w:sz="4" w:space="0"/>
+            <w:left w:val="single" w:color="auto" w:sz="4" w:space="0"/>
+            <w:bottom w:val="single" w:color="auto" w:sz="4" w:space="0"/>
+            <w:right w:val="single" w:color="auto" w:sz="4" w:space="0"/>
+            <w:insideH w:val="single" w:color="auto" w:sz="4" w:space="0"/>
+            <w:insideV w:val="single" w:color="auto" w:sz="4" w:space="0"/>
+          </w:tblBorders>
+        </w:tblPrEx>
+        <w:trPr>
+          <w:jc w:val="center"/>
+        </w:trPr>
+        <w:tc>
+          <w:tcPr>
+            <w:tcW w:w="1419" w:type="dxa"/>
+            <w:vAlign w:val="center"/>
+          </w:tcPr>
+          <w:p>
+            <w:pPr>
+              <w:numPr>
+                <w:numId w:val="0"/>
+              </w:numPr>
+              <w:jc w:val="center"/>
+              <w:rPr>
+                <w:rFonts w:hint="default"/>
+                <w:vertAlign w:val="baseline"/>
+              </w:rPr>
+            </w:pPr>
+            <w:r>
+              <w:rPr>
+                <w:rFonts w:hint="default"/>
+                <w:vertAlign w:val="baseline"/>
+              </w:rPr>
+              <w:t>Relation</w:t>
+            </w:r>
+          </w:p>
+        </w:tc>
+        <w:tc>
+          <w:tcPr>
+            <w:tcW w:w="7097" w:type="dxa"/>
+            <w:gridSpan w:val="5"/>
+            <w:vAlign w:val="center"/>
+          </w:tcPr>
+          <w:p>
+            <w:pPr>
+              <w:numPr>
+                <w:numId w:val="0"/>
+              </w:numPr>
+              <w:jc w:val="center"/>
+              <w:rPr>
+                <w:rFonts w:hint="default"/>
+                <w:vertAlign w:val="baseline"/>
+              </w:rPr>
+            </w:pPr>
+            <w:r>
+              <w:rPr>
+                <w:rFonts w:hint="default"/>
+                <w:vertAlign w:val="baseline"/>
+              </w:rPr>
+              <w:t>R</w:t>
+            </w:r>
+          </w:p>
+        </w:tc>
+      </w:tr>
+      <w:tr>
+        <w:tblPrEx>
+          <w:tblBorders>
+            <w:top w:val="single" w:color="auto" w:sz="4" w:space="0"/>
+            <w:left w:val="single" w:color="auto" w:sz="4" w:space="0"/>
+            <w:bottom w:val="single" w:color="auto" w:sz="4" w:space="0"/>
+            <w:right w:val="single" w:color="auto" w:sz="4" w:space="0"/>
+            <w:insideH w:val="single" w:color="auto" w:sz="4" w:space="0"/>
+            <w:insideV w:val="single" w:color="auto" w:sz="4" w:space="0"/>
+          </w:tblBorders>
+        </w:tblPrEx>
+        <w:trPr>
+          <w:jc w:val="center"/>
+        </w:trPr>
+        <w:tc>
+          <w:tcPr>
+            <w:tcW w:w="1419" w:type="dxa"/>
+            <w:vAlign w:val="center"/>
+          </w:tcPr>
+          <w:p>
+            <w:pPr>
+              <w:numPr>
+                <w:numId w:val="0"/>
+              </w:numPr>
+              <w:jc w:val="center"/>
+              <w:rPr>
+                <w:rFonts w:hint="default"/>
+                <w:vertAlign w:val="baseline"/>
+              </w:rPr>
+            </w:pPr>
+            <w:r>
+              <w:rPr>
+                <w:rFonts w:hint="default"/>
+                <w:vertAlign w:val="baseline"/>
+              </w:rPr>
+              <w:t>Tuple</w:t>
+            </w:r>
+          </w:p>
+        </w:tc>
+        <w:tc>
+          <w:tcPr>
+            <w:tcW w:w="1419" w:type="dxa"/>
+            <w:vAlign w:val="center"/>
+          </w:tcPr>
+          <w:p>
+            <w:pPr>
+              <w:numPr>
+                <w:numId w:val="0"/>
+              </w:numPr>
+              <w:jc w:val="center"/>
+              <w:rPr>
+                <w:rFonts w:hint="default"/>
+                <w:vertAlign w:val="baseline"/>
+              </w:rPr>
+            </w:pPr>
+            <w:r>
+              <w:rPr>
+                <w:rFonts w:hint="default"/>
+                <w:vertAlign w:val="baseline"/>
+              </w:rPr>
+              <w:t>TupleR(1)</w:t>
+            </w:r>
+          </w:p>
+        </w:tc>
+        <w:tc>
+          <w:tcPr>
+            <w:tcW w:w="1419" w:type="dxa"/>
+            <w:vAlign w:val="center"/>
+          </w:tcPr>
+          <w:p>
+            <w:pPr>
+              <w:numPr>
+                <w:numId w:val="0"/>
+              </w:numPr>
+              <w:jc w:val="center"/>
+              <w:rPr>
+                <w:rFonts w:hint="default"/>
+                <w:vertAlign w:val="baseline"/>
+              </w:rPr>
+            </w:pPr>
+            <w:r>
+              <w:rPr>
+                <w:rFonts w:hint="default"/>
+                <w:vertAlign w:val="baseline"/>
+              </w:rPr>
+              <w:t>TupleR(2)</w:t>
+            </w:r>
+          </w:p>
+        </w:tc>
+        <w:tc>
+          <w:tcPr>
+            <w:tcW w:w="1419" w:type="dxa"/>
+            <w:vAlign w:val="center"/>
+          </w:tcPr>
+          <w:p>
+            <w:pPr>
+              <w:numPr>
+                <w:numId w:val="0"/>
+              </w:numPr>
+              <w:jc w:val="center"/>
+              <w:rPr>
+                <w:rFonts w:hint="default"/>
+                <w:vertAlign w:val="baseline"/>
+              </w:rPr>
+            </w:pPr>
+            <w:r>
+              <w:rPr>
+                <w:rFonts w:hint="default"/>
+                <w:vertAlign w:val="baseline"/>
+              </w:rPr>
+              <w:t>TupleR(3)</w:t>
+            </w:r>
+          </w:p>
+        </w:tc>
+        <w:tc>
+          <w:tcPr>
+            <w:tcW w:w="1420" w:type="dxa"/>
+            <w:vAlign w:val="center"/>
+          </w:tcPr>
+          <w:p>
+            <w:pPr>
+              <w:numPr>
+                <w:numId w:val="0"/>
+              </w:numPr>
+              <w:jc w:val="center"/>
+              <w:rPr>
+                <w:rFonts w:hint="default"/>
+                <w:vertAlign w:val="baseline"/>
+              </w:rPr>
+            </w:pPr>
+            <w:r>
+              <w:rPr>
+                <w:rFonts w:hint="default"/>
+                <w:vertAlign w:val="baseline"/>
+              </w:rPr>
+              <w:t>......</w:t>
+            </w:r>
+          </w:p>
+        </w:tc>
+        <w:tc>
+          <w:tcPr>
+            <w:tcW w:w="1420" w:type="dxa"/>
+            <w:vAlign w:val="center"/>
+          </w:tcPr>
+          <w:p>
+            <w:pPr>
+              <w:numPr>
+                <w:numId w:val="0"/>
+              </w:numPr>
+              <w:jc w:val="center"/>
+              <w:rPr>
+                <w:rFonts w:hint="default"/>
+                <w:vertAlign w:val="baseline"/>
+              </w:rPr>
+            </w:pPr>
+            <w:r>
+              <w:rPr>
+                <w:rFonts w:hint="default"/>
+                <w:vertAlign w:val="baseline"/>
+              </w:rPr>
+              <w:t>TupleRM</w:t>
+            </w:r>
+          </w:p>
+        </w:tc>
+      </w:tr>
+    </w:tbl>
+    <w:p>
+      <w:pPr>
+        <w:rPr>
+          <w:b/>
+          <w:bCs/>
+          <w:i/>
+          <w:iCs/>
+          <w:highlight w:val="yellow"/>
+        </w:rPr>
+      </w:pPr>
+      <w:r>
+        <w:rPr>
+          <w:b/>
+          <w:bCs/>
+          <w:i/>
+          <w:iCs/>
+          <w:highlight w:val="yellow"/>
+        </w:rPr>
         <w:t>Package Difference:</w:t>
       </w:r>
     </w:p>
-    <w:p/>
+    <w:p>
+      <w:r>
+        <w:rPr>
+          <w:i/>
+          <w:iCs/>
+          <w:color w:val="C00000"/>
+          <w:highlight w:val="yellow"/>
+        </w:rPr>
+        <w:t>S - R</w:t>
+      </w:r>
+      <w:r>
+        <w:t xml:space="preserve"> - Read tuples of Relation S into main memory, and for each tuple t, we give it a flag </w:t>
+      </w:r>
+      <w:r>
+        <w:rPr>
+          <w:rFonts w:hint="default"/>
+        </w:rPr>
+        <w:t xml:space="preserve">‘count’ which equals to the times that the tuple t exists in Relation S. For each tuple t in Relation R, check whether the tuple t appears in Relation S. If it does appear, then minus one to count(t). At last, copy each tuple t from main memory to output and the time equals to </w:t>
+      </w:r>
+      <w:r>
+        <w:rPr>
+          <w:rFonts w:hint="default"/>
+          <w:i/>
+          <w:iCs/>
+          <w:color w:val="C00000"/>
+        </w:rPr>
+        <w:t>count(t)</w:t>
+      </w:r>
+      <w:r>
+        <w:rPr>
+          <w:rFonts w:hint="default"/>
+        </w:rPr>
+        <w:t>.</w:t>
+      </w:r>
+    </w:p>
+    <w:p>
+      <w:pPr>
+        <w:rPr>
+          <w:rFonts w:hint="default"/>
+        </w:rPr>
+      </w:pPr>
+      <w:r>
+        <w:rPr>
+          <w:i/>
+          <w:iCs/>
+          <w:color w:val="C00000"/>
+          <w:highlight w:val="yellow"/>
+        </w:rPr>
+        <w:t>R - S</w:t>
+      </w:r>
+      <w:r>
+        <w:t xml:space="preserve"> - Read tuples of Relation S into main memory, and for each tuple t, we give it a flag </w:t>
+      </w:r>
+      <w:r>
+        <w:rPr>
+          <w:rFonts w:hint="default"/>
+        </w:rPr>
+        <w:t>‘count’ which equals to the times that the tuple t exists in Relation S. For each tuple t in Relation R, check whether the tuple t appears in Relation S. If it doesn’t appears, then we copy the tuple t to output. Otherwise, if the count(t) equals to 0, then output tuple t; Or if the count(t) &gt; 0, then do not output tuple t but just minus 1 from count(t).</w:t>
+      </w:r>
+    </w:p>
+    <w:p>
+      <w:pPr>
+        <w:numPr>
+          <w:ilvl w:val="0"/>
+          <w:numId w:val="0"/>
+        </w:numPr>
+        <w:rPr>
+          <w:rFonts w:hint="default"/>
+          <w:i/>
+          <w:iCs/>
+          <w:highlight w:val="yellow"/>
+        </w:rPr>
+      </w:pPr>
+      <w:r>
+        <w:rPr>
+          <w:rFonts w:hint="default"/>
+          <w:i/>
+          <w:iCs/>
+          <w:highlight w:val="yellow"/>
+        </w:rPr>
+        <w:t>Buffer Main Memory:</w:t>
+      </w:r>
+      <w:r>
+        <w:rPr>
+          <w:rFonts w:hint="default"/>
+          <w:i/>
+          <w:iCs/>
+          <w:highlight w:val="yellow"/>
+        </w:rPr>
+        <w:t xml:space="preserve"> (As Output)</w:t>
+      </w:r>
+    </w:p>
+    <w:tbl>
+      <w:tblPr>
+        <w:tblStyle w:val="7"/>
+        <w:tblW w:w="0" w:type="auto"/>
+        <w:jc w:val="center"/>
+        <w:tblBorders>
+          <w:top w:val="single" w:color="auto" w:sz="4" w:space="0"/>
+          <w:left w:val="single" w:color="auto" w:sz="4" w:space="0"/>
+          <w:bottom w:val="single" w:color="auto" w:sz="4" w:space="0"/>
+          <w:right w:val="single" w:color="auto" w:sz="4" w:space="0"/>
+          <w:insideH w:val="single" w:color="auto" w:sz="4" w:space="0"/>
+          <w:insideV w:val="single" w:color="auto" w:sz="4" w:space="0"/>
+        </w:tblBorders>
+        <w:tblLayout w:type="autofit"/>
+        <w:tblCellMar>
+          <w:top w:w="0" w:type="dxa"/>
+          <w:left w:w="108" w:type="dxa"/>
+          <w:bottom w:w="0" w:type="dxa"/>
+          <w:right w:w="108" w:type="dxa"/>
+        </w:tblCellMar>
+      </w:tblPr>
+      <w:tblGrid>
+        <w:gridCol w:w="1216"/>
+        <w:gridCol w:w="1225"/>
+        <w:gridCol w:w="1225"/>
+        <w:gridCol w:w="1225"/>
+        <w:gridCol w:w="1217"/>
+        <w:gridCol w:w="1528"/>
+      </w:tblGrid>
+      <w:tr>
+        <w:trPr>
+          <w:jc w:val="center"/>
+        </w:trPr>
+        <w:tc>
+          <w:tcPr>
+            <w:tcW w:w="1216" w:type="dxa"/>
+          </w:tcPr>
+          <w:p>
+            <w:pPr>
+              <w:numPr>
+                <w:ilvl w:val="0"/>
+                <w:numId w:val="0"/>
+              </w:numPr>
+              <w:jc w:val="center"/>
+              <w:rPr>
+                <w:rFonts w:hint="default"/>
+              </w:rPr>
+            </w:pPr>
+            <w:r>
+              <w:rPr>
+                <w:rFonts w:hint="default"/>
+              </w:rPr>
+              <w:t xml:space="preserve">Relation </w:t>
+            </w:r>
+          </w:p>
+        </w:tc>
+        <w:tc>
+          <w:tcPr>
+            <w:tcW w:w="6083" w:type="dxa"/>
+            <w:gridSpan w:val="5"/>
+          </w:tcPr>
+          <w:p>
+            <w:pPr>
+              <w:numPr>
+                <w:ilvl w:val="0"/>
+                <w:numId w:val="0"/>
+              </w:numPr>
+              <w:jc w:val="center"/>
+              <w:rPr>
+                <w:rFonts w:hint="default"/>
+                <w:vertAlign w:val="baseline"/>
+              </w:rPr>
+            </w:pPr>
+            <w:r>
+              <w:rPr>
+                <w:rFonts w:hint="default"/>
+                <w:vertAlign w:val="baseline"/>
+              </w:rPr>
+              <w:t>S</w:t>
+            </w:r>
+          </w:p>
+        </w:tc>
+      </w:tr>
+      <w:tr>
+        <w:trPr>
+          <w:jc w:val="center"/>
+        </w:trPr>
+        <w:tc>
+          <w:tcPr>
+            <w:tcW w:w="1216" w:type="dxa"/>
+          </w:tcPr>
+          <w:p>
+            <w:pPr>
+              <w:numPr>
+                <w:ilvl w:val="0"/>
+                <w:numId w:val="0"/>
+              </w:numPr>
+              <w:jc w:val="center"/>
+              <w:rPr>
+                <w:rFonts w:hint="default"/>
+                <w:vertAlign w:val="baseline"/>
+              </w:rPr>
+            </w:pPr>
+            <w:r>
+              <w:rPr>
+                <w:rFonts w:hint="default"/>
+              </w:rPr>
+              <w:t>Tuple</w:t>
+            </w:r>
+          </w:p>
+        </w:tc>
+        <w:tc>
+          <w:tcPr>
+            <w:tcW w:w="1216" w:type="dxa"/>
+          </w:tcPr>
+          <w:p>
+            <w:pPr>
+              <w:numPr>
+                <w:ilvl w:val="0"/>
+                <w:numId w:val="0"/>
+              </w:numPr>
+              <w:jc w:val="center"/>
+              <w:rPr>
+                <w:rFonts w:hint="default"/>
+                <w:vertAlign w:val="baseline"/>
+              </w:rPr>
+            </w:pPr>
+            <w:r>
+              <w:rPr>
+                <w:rFonts w:hint="default"/>
+                <w:vertAlign w:val="baseline"/>
+              </w:rPr>
+              <w:t>TupleS(1)</w:t>
+            </w:r>
+          </w:p>
+        </w:tc>
+        <w:tc>
+          <w:tcPr>
+            <w:tcW w:w="1216" w:type="dxa"/>
+          </w:tcPr>
+          <w:p>
+            <w:pPr>
+              <w:numPr>
+                <w:ilvl w:val="0"/>
+                <w:numId w:val="0"/>
+              </w:numPr>
+              <w:jc w:val="center"/>
+              <w:rPr>
+                <w:rFonts w:hint="default"/>
+                <w:vertAlign w:val="baseline"/>
+              </w:rPr>
+            </w:pPr>
+            <w:r>
+              <w:rPr>
+                <w:rFonts w:hint="default"/>
+                <w:vertAlign w:val="baseline"/>
+              </w:rPr>
+              <w:t>TupleS(2)</w:t>
+            </w:r>
+          </w:p>
+        </w:tc>
+        <w:tc>
+          <w:tcPr>
+            <w:tcW w:w="1217" w:type="dxa"/>
+          </w:tcPr>
+          <w:p>
+            <w:pPr>
+              <w:numPr>
+                <w:ilvl w:val="0"/>
+                <w:numId w:val="0"/>
+              </w:numPr>
+              <w:jc w:val="center"/>
+              <w:rPr>
+                <w:rFonts w:hint="default"/>
+                <w:vertAlign w:val="baseline"/>
+              </w:rPr>
+            </w:pPr>
+            <w:r>
+              <w:rPr>
+                <w:rFonts w:hint="default"/>
+                <w:vertAlign w:val="baseline"/>
+              </w:rPr>
+              <w:t>TupleS(3)</w:t>
+            </w:r>
+          </w:p>
+        </w:tc>
+        <w:tc>
+          <w:tcPr>
+            <w:tcW w:w="1217" w:type="dxa"/>
+          </w:tcPr>
+          <w:p>
+            <w:pPr>
+              <w:numPr>
+                <w:ilvl w:val="0"/>
+                <w:numId w:val="0"/>
+              </w:numPr>
+              <w:jc w:val="center"/>
+              <w:rPr>
+                <w:rFonts w:hint="default"/>
+                <w:vertAlign w:val="baseline"/>
+              </w:rPr>
+            </w:pPr>
+            <w:r>
+              <w:rPr>
+                <w:rFonts w:hint="default"/>
+                <w:vertAlign w:val="baseline"/>
+              </w:rPr>
+              <w:t>......</w:t>
+            </w:r>
+          </w:p>
+        </w:tc>
+        <w:tc>
+          <w:tcPr>
+            <w:tcW w:w="1217" w:type="dxa"/>
+          </w:tcPr>
+          <w:p>
+            <w:pPr>
+              <w:numPr>
+                <w:ilvl w:val="0"/>
+                <w:numId w:val="0"/>
+              </w:numPr>
+              <w:jc w:val="center"/>
+              <w:rPr>
+                <w:rFonts w:hint="default"/>
+                <w:vertAlign w:val="baseline"/>
+              </w:rPr>
+            </w:pPr>
+            <w:r>
+              <w:rPr>
+                <w:rFonts w:hint="default"/>
+                <w:vertAlign w:val="baseline"/>
+              </w:rPr>
+              <w:t>TupleS(M-1)</w:t>
+            </w:r>
+          </w:p>
+        </w:tc>
+      </w:tr>
+      <w:tr>
+        <w:trPr>
+          <w:jc w:val="center"/>
+        </w:trPr>
+        <w:tc>
+          <w:tcPr>
+            <w:tcW w:w="1216" w:type="dxa"/>
+          </w:tcPr>
+          <w:p>
+            <w:pPr>
+              <w:numPr>
+                <w:ilvl w:val="0"/>
+                <w:numId w:val="0"/>
+              </w:numPr>
+              <w:jc w:val="center"/>
+              <w:rPr>
+                <w:rFonts w:hint="default"/>
+                <w:vertAlign w:val="baseline"/>
+              </w:rPr>
+            </w:pPr>
+            <w:r>
+              <w:rPr>
+                <w:rFonts w:hint="default"/>
+                <w:vertAlign w:val="baseline"/>
+              </w:rPr>
+              <w:t>Count</w:t>
+            </w:r>
+          </w:p>
+        </w:tc>
+        <w:tc>
+          <w:tcPr>
+            <w:tcW w:w="1216" w:type="dxa"/>
+          </w:tcPr>
+          <w:p>
+            <w:pPr>
+              <w:numPr>
+                <w:ilvl w:val="0"/>
+                <w:numId w:val="0"/>
+              </w:numPr>
+              <w:jc w:val="center"/>
+              <w:rPr>
+                <w:rFonts w:hint="default"/>
+                <w:vertAlign w:val="baseline"/>
+              </w:rPr>
+            </w:pPr>
+            <w:r>
+              <w:rPr>
+                <w:rFonts w:hint="default"/>
+                <w:vertAlign w:val="baseline"/>
+              </w:rPr>
+              <w:t>T(1)</w:t>
+            </w:r>
+          </w:p>
+        </w:tc>
+        <w:tc>
+          <w:tcPr>
+            <w:tcW w:w="1216" w:type="dxa"/>
+          </w:tcPr>
+          <w:p>
+            <w:pPr>
+              <w:numPr>
+                <w:ilvl w:val="0"/>
+                <w:numId w:val="0"/>
+              </w:numPr>
+              <w:jc w:val="center"/>
+              <w:rPr>
+                <w:rFonts w:hint="default"/>
+                <w:vertAlign w:val="baseline"/>
+              </w:rPr>
+            </w:pPr>
+            <w:r>
+              <w:rPr>
+                <w:rFonts w:hint="default"/>
+                <w:vertAlign w:val="baseline"/>
+              </w:rPr>
+              <w:t>T(2)</w:t>
+            </w:r>
+          </w:p>
+        </w:tc>
+        <w:tc>
+          <w:tcPr>
+            <w:tcW w:w="1217" w:type="dxa"/>
+          </w:tcPr>
+          <w:p>
+            <w:pPr>
+              <w:numPr>
+                <w:ilvl w:val="0"/>
+                <w:numId w:val="0"/>
+              </w:numPr>
+              <w:jc w:val="center"/>
+              <w:rPr>
+                <w:rFonts w:hint="default"/>
+                <w:vertAlign w:val="baseline"/>
+              </w:rPr>
+            </w:pPr>
+            <w:r>
+              <w:rPr>
+                <w:rFonts w:hint="default"/>
+                <w:vertAlign w:val="baseline"/>
+              </w:rPr>
+              <w:t>T(3)</w:t>
+            </w:r>
+          </w:p>
+        </w:tc>
+        <w:tc>
+          <w:tcPr>
+            <w:tcW w:w="1217" w:type="dxa"/>
+          </w:tcPr>
+          <w:p>
+            <w:pPr>
+              <w:numPr>
+                <w:ilvl w:val="0"/>
+                <w:numId w:val="0"/>
+              </w:numPr>
+              <w:jc w:val="center"/>
+              <w:rPr>
+                <w:rFonts w:hint="default"/>
+                <w:vertAlign w:val="baseline"/>
+              </w:rPr>
+            </w:pPr>
+            <w:r>
+              <w:rPr>
+                <w:rFonts w:hint="default"/>
+                <w:vertAlign w:val="baseline"/>
+              </w:rPr>
+              <w:t>......</w:t>
+            </w:r>
+          </w:p>
+        </w:tc>
+        <w:tc>
+          <w:tcPr>
+            <w:tcW w:w="1217" w:type="dxa"/>
+          </w:tcPr>
+          <w:p>
+            <w:pPr>
+              <w:numPr>
+                <w:ilvl w:val="0"/>
+                <w:numId w:val="0"/>
+              </w:numPr>
+              <w:jc w:val="center"/>
+              <w:rPr>
+                <w:rFonts w:hint="default"/>
+                <w:vertAlign w:val="baseline"/>
+              </w:rPr>
+            </w:pPr>
+            <w:r>
+              <w:rPr>
+                <w:rFonts w:hint="default"/>
+                <w:vertAlign w:val="baseline"/>
+              </w:rPr>
+              <w:t>T(M-1)</w:t>
+            </w:r>
+          </w:p>
+        </w:tc>
+      </w:tr>
+    </w:tbl>
+    <w:p>
+      <w:pPr>
+        <w:numPr>
+          <w:ilvl w:val="0"/>
+          <w:numId w:val="0"/>
+        </w:numPr>
+        <w:ind w:leftChars="0"/>
+        <w:rPr>
+          <w:rFonts w:hint="default"/>
+          <w:i/>
+          <w:iCs/>
+          <w:highlight w:val="yellow"/>
+        </w:rPr>
+      </w:pPr>
+      <w:r>
+        <w:rPr>
+          <w:rFonts w:hint="default"/>
+          <w:i/>
+          <w:iCs/>
+          <w:highlight w:val="yellow"/>
+        </w:rPr>
+        <w:t>Seconday Main Memory:</w:t>
+      </w:r>
+    </w:p>
+    <w:tbl>
+      <w:tblPr>
+        <w:tblStyle w:val="7"/>
+        <w:tblW w:w="0" w:type="auto"/>
+        <w:jc w:val="center"/>
+        <w:tblBorders>
+          <w:top w:val="single" w:color="auto" w:sz="4" w:space="0"/>
+          <w:left w:val="single" w:color="auto" w:sz="4" w:space="0"/>
+          <w:bottom w:val="single" w:color="auto" w:sz="4" w:space="0"/>
+          <w:right w:val="single" w:color="auto" w:sz="4" w:space="0"/>
+          <w:insideH w:val="single" w:color="auto" w:sz="4" w:space="0"/>
+          <w:insideV w:val="single" w:color="auto" w:sz="4" w:space="0"/>
+        </w:tblBorders>
+        <w:tblLayout w:type="autofit"/>
+        <w:tblCellMar>
+          <w:top w:w="0" w:type="dxa"/>
+          <w:left w:w="108" w:type="dxa"/>
+          <w:bottom w:w="0" w:type="dxa"/>
+          <w:right w:w="108" w:type="dxa"/>
+        </w:tblCellMar>
+      </w:tblPr>
+      <w:tblGrid>
+        <w:gridCol w:w="1419"/>
+        <w:gridCol w:w="1419"/>
+        <w:gridCol w:w="1419"/>
+        <w:gridCol w:w="1419"/>
+        <w:gridCol w:w="1420"/>
+        <w:gridCol w:w="1420"/>
+      </w:tblGrid>
+      <w:tr>
+        <w:tblPrEx>
+          <w:tblBorders>
+            <w:top w:val="single" w:color="auto" w:sz="4" w:space="0"/>
+            <w:left w:val="single" w:color="auto" w:sz="4" w:space="0"/>
+            <w:bottom w:val="single" w:color="auto" w:sz="4" w:space="0"/>
+            <w:right w:val="single" w:color="auto" w:sz="4" w:space="0"/>
+            <w:insideH w:val="single" w:color="auto" w:sz="4" w:space="0"/>
+            <w:insideV w:val="single" w:color="auto" w:sz="4" w:space="0"/>
+          </w:tblBorders>
+        </w:tblPrEx>
+        <w:trPr>
+          <w:jc w:val="center"/>
+        </w:trPr>
+        <w:tc>
+          <w:tcPr>
+            <w:tcW w:w="1419" w:type="dxa"/>
+            <w:vAlign w:val="center"/>
+          </w:tcPr>
+          <w:p>
+            <w:pPr>
+              <w:numPr>
+                <w:ilvl w:val="0"/>
+                <w:numId w:val="0"/>
+              </w:numPr>
+              <w:jc w:val="center"/>
+              <w:rPr>
+                <w:rFonts w:hint="default"/>
+                <w:vertAlign w:val="baseline"/>
+              </w:rPr>
+            </w:pPr>
+            <w:r>
+              <w:rPr>
+                <w:rFonts w:hint="default"/>
+                <w:vertAlign w:val="baseline"/>
+              </w:rPr>
+              <w:t>Relation</w:t>
+            </w:r>
+          </w:p>
+        </w:tc>
+        <w:tc>
+          <w:tcPr>
+            <w:tcW w:w="7097" w:type="dxa"/>
+            <w:gridSpan w:val="5"/>
+            <w:vAlign w:val="center"/>
+          </w:tcPr>
+          <w:p>
+            <w:pPr>
+              <w:numPr>
+                <w:ilvl w:val="0"/>
+                <w:numId w:val="0"/>
+              </w:numPr>
+              <w:jc w:val="center"/>
+              <w:rPr>
+                <w:rFonts w:hint="default"/>
+                <w:vertAlign w:val="baseline"/>
+              </w:rPr>
+            </w:pPr>
+            <w:r>
+              <w:rPr>
+                <w:rFonts w:hint="default"/>
+                <w:vertAlign w:val="baseline"/>
+              </w:rPr>
+              <w:t>R</w:t>
+            </w:r>
+          </w:p>
+        </w:tc>
+      </w:tr>
+      <w:tr>
+        <w:trPr>
+          <w:jc w:val="center"/>
+        </w:trPr>
+        <w:tc>
+          <w:tcPr>
+            <w:tcW w:w="1419" w:type="dxa"/>
+            <w:vAlign w:val="center"/>
+          </w:tcPr>
+          <w:p>
+            <w:pPr>
+              <w:numPr>
+                <w:ilvl w:val="0"/>
+                <w:numId w:val="0"/>
+              </w:numPr>
+              <w:jc w:val="center"/>
+              <w:rPr>
+                <w:rFonts w:hint="default"/>
+                <w:vertAlign w:val="baseline"/>
+              </w:rPr>
+            </w:pPr>
+            <w:r>
+              <w:rPr>
+                <w:rFonts w:hint="default"/>
+                <w:vertAlign w:val="baseline"/>
+              </w:rPr>
+              <w:t>Tuple</w:t>
+            </w:r>
+          </w:p>
+        </w:tc>
+        <w:tc>
+          <w:tcPr>
+            <w:tcW w:w="1419" w:type="dxa"/>
+            <w:vAlign w:val="center"/>
+          </w:tcPr>
+          <w:p>
+            <w:pPr>
+              <w:numPr>
+                <w:ilvl w:val="0"/>
+                <w:numId w:val="0"/>
+              </w:numPr>
+              <w:jc w:val="center"/>
+              <w:rPr>
+                <w:rFonts w:hint="default"/>
+                <w:vertAlign w:val="baseline"/>
+              </w:rPr>
+            </w:pPr>
+            <w:r>
+              <w:rPr>
+                <w:rFonts w:hint="default"/>
+                <w:vertAlign w:val="baseline"/>
+              </w:rPr>
+              <w:t>TupleR(1)</w:t>
+            </w:r>
+          </w:p>
+        </w:tc>
+        <w:tc>
+          <w:tcPr>
+            <w:tcW w:w="1419" w:type="dxa"/>
+            <w:vAlign w:val="center"/>
+          </w:tcPr>
+          <w:p>
+            <w:pPr>
+              <w:numPr>
+                <w:ilvl w:val="0"/>
+                <w:numId w:val="0"/>
+              </w:numPr>
+              <w:jc w:val="center"/>
+              <w:rPr>
+                <w:rFonts w:hint="default"/>
+                <w:vertAlign w:val="baseline"/>
+              </w:rPr>
+            </w:pPr>
+            <w:r>
+              <w:rPr>
+                <w:rFonts w:hint="default"/>
+                <w:vertAlign w:val="baseline"/>
+              </w:rPr>
+              <w:t>TupleR(2)</w:t>
+            </w:r>
+          </w:p>
+        </w:tc>
+        <w:tc>
+          <w:tcPr>
+            <w:tcW w:w="1419" w:type="dxa"/>
+            <w:vAlign w:val="center"/>
+          </w:tcPr>
+          <w:p>
+            <w:pPr>
+              <w:numPr>
+                <w:ilvl w:val="0"/>
+                <w:numId w:val="0"/>
+              </w:numPr>
+              <w:jc w:val="center"/>
+              <w:rPr>
+                <w:rFonts w:hint="default"/>
+                <w:vertAlign w:val="baseline"/>
+              </w:rPr>
+            </w:pPr>
+            <w:r>
+              <w:rPr>
+                <w:rFonts w:hint="default"/>
+                <w:vertAlign w:val="baseline"/>
+              </w:rPr>
+              <w:t>TupleR(3)</w:t>
+            </w:r>
+          </w:p>
+        </w:tc>
+        <w:tc>
+          <w:tcPr>
+            <w:tcW w:w="1420" w:type="dxa"/>
+            <w:vAlign w:val="center"/>
+          </w:tcPr>
+          <w:p>
+            <w:pPr>
+              <w:numPr>
+                <w:ilvl w:val="0"/>
+                <w:numId w:val="0"/>
+              </w:numPr>
+              <w:jc w:val="center"/>
+              <w:rPr>
+                <w:rFonts w:hint="default"/>
+                <w:vertAlign w:val="baseline"/>
+              </w:rPr>
+            </w:pPr>
+            <w:r>
+              <w:rPr>
+                <w:rFonts w:hint="default"/>
+                <w:vertAlign w:val="baseline"/>
+              </w:rPr>
+              <w:t>......</w:t>
+            </w:r>
+          </w:p>
+        </w:tc>
+        <w:tc>
+          <w:tcPr>
+            <w:tcW w:w="1420" w:type="dxa"/>
+            <w:vAlign w:val="center"/>
+          </w:tcPr>
+          <w:p>
+            <w:pPr>
+              <w:numPr>
+                <w:ilvl w:val="0"/>
+                <w:numId w:val="0"/>
+              </w:numPr>
+              <w:jc w:val="center"/>
+              <w:rPr>
+                <w:rFonts w:hint="default"/>
+                <w:vertAlign w:val="baseline"/>
+              </w:rPr>
+            </w:pPr>
+            <w:r>
+              <w:rPr>
+                <w:rFonts w:hint="default"/>
+                <w:vertAlign w:val="baseline"/>
+              </w:rPr>
+              <w:t>TupleRM</w:t>
+            </w:r>
+          </w:p>
+        </w:tc>
+      </w:tr>
+    </w:tbl>
     <w:p>
       <w:pPr>
         <w:rPr>
@@ -2643,25 +4195,19 @@
       <w:pPr>
         <w:numPr>
           <w:ilvl w:val="0"/>
-          <w:numId w:val="17"/>
+          <w:numId w:val="18"/>
         </w:numPr>
         <w:ind w:left="425" w:leftChars="0" w:hanging="425" w:firstLineChars="0"/>
       </w:pPr>
       <w:r>
-        <w:t>R</w:t>
-      </w:r>
-      <w:r>
-        <w:t>ead Relation S into M - 1 buffers into the main memory</w:t>
-      </w:r>
-      <w:r>
-        <w:t xml:space="preserve">, do not need special data structure. </w:t>
-      </w:r>
-    </w:p>
-    <w:p>
-      <w:pPr>
-        <w:numPr>
-          <w:ilvl w:val="0"/>
-          <w:numId w:val="17"/>
+        <w:t xml:space="preserve">Read Relation S into M - 1 buffers into the main memory, do not need special data structure. </w:t>
+      </w:r>
+    </w:p>
+    <w:p>
+      <w:pPr>
+        <w:numPr>
+          <w:ilvl w:val="0"/>
+          <w:numId w:val="18"/>
         </w:numPr>
         <w:ind w:left="425" w:leftChars="0" w:hanging="425" w:firstLineChars="0"/>
       </w:pPr>
@@ -2673,7 +4219,7 @@
       <w:pPr>
         <w:numPr>
           <w:ilvl w:val="0"/>
-          <w:numId w:val="17"/>
+          <w:numId w:val="18"/>
         </w:numPr>
         <w:ind w:left="425" w:leftChars="0" w:hanging="425" w:firstLineChars="0"/>
       </w:pPr>
@@ -2753,7 +4299,7 @@
       <w:pPr>
         <w:numPr>
           <w:ilvl w:val="0"/>
-          <w:numId w:val="18"/>
+          <w:numId w:val="19"/>
         </w:numPr>
         <w:ind w:left="425" w:leftChars="0" w:hanging="425" w:firstLineChars="0"/>
       </w:pPr>
@@ -2765,22 +4311,35 @@
       <w:pPr>
         <w:numPr>
           <w:ilvl w:val="0"/>
-          <w:numId w:val="18"/>
+          <w:numId w:val="19"/>
         </w:numPr>
         <w:ind w:left="425" w:leftChars="0" w:hanging="425" w:firstLineChars="0"/>
       </w:pPr>
       <w:r>
-        <w:t xml:space="preserve">Read each block of Relation R into the Mth buffer. For each tuple t in Relation R, find the tuple t that belongs to </w:t>
+        <w:t>Read each block of Relation R into Mth buffer. For each tuple t in Relation R, find the tuple t that</w:t>
+      </w:r>
+      <w:r>
+        <w:t xml:space="preserve"> matches with the tuple t on Property Y in Relation S. For each matched tuple in Relation S, form the final tuple and output it.</w:t>
+      </w:r>
+    </w:p>
+    <w:p>
+      <w:pPr>
+        <w:numPr>
+          <w:numId w:val="0"/>
+        </w:numPr>
+        <w:ind w:leftChars="0"/>
+      </w:pPr>
+      <w:r>
+        <w:rPr>
+          <w:i/>
+          <w:iCs/>
+          <w:color w:val="C00000"/>
+        </w:rPr>
+        <w:t>(Same with all other Binary Operation algorithms, it needs B(R) + B(S) disk I/O.)</w:t>
       </w:r>
       <w:bookmarkStart w:id="0" w:name="_GoBack"/>
       <w:bookmarkEnd w:id="0"/>
     </w:p>
-    <w:p/>
-    <w:p/>
-    <w:p/>
-    <w:p/>
-    <w:p/>
-    <w:p/>
     <w:sectPr>
       <w:pgSz w:w="11900" w:h="16840"/>
       <w:pgMar w:top="1440" w:right="1800" w:bottom="1440" w:left="1800" w:header="851" w:footer="992" w:gutter="0"/>
@@ -3282,6 +4841,23 @@
     </w:lvl>
   </w:abstractNum>
   <w:abstractNum w:abstractNumId="16">
+    <w:nsid w:val="5E26F6FC"/>
+    <w:multiLevelType w:val="singleLevel"/>
+    <w:tmpl w:val="5E26F6FC"/>
+    <w:lvl w:ilvl="0" w:tentative="0">
+      <w:start w:val="1"/>
+      <w:numFmt w:val="lowerLetter"/>
+      <w:lvlText w:val="%1."/>
+      <w:lvlJc w:val="left"/>
+      <w:pPr>
+        <w:ind w:left="425" w:leftChars="0" w:hanging="425" w:firstLineChars="0"/>
+      </w:pPr>
+      <w:rPr>
+        <w:rFonts w:hint="default"/>
+      </w:rPr>
+    </w:lvl>
+  </w:abstractNum>
+  <w:abstractNum w:abstractNumId="17">
     <w:nsid w:val="6D9D60A8"/>
     <w:multiLevelType w:val="multilevel"/>
     <w:tmpl w:val="6D9D60A8"/>
@@ -3370,7 +4946,7 @@
       </w:pPr>
     </w:lvl>
   </w:abstractNum>
-  <w:abstractNum w:abstractNumId="17">
+  <w:abstractNum w:abstractNumId="18">
     <w:nsid w:val="7971373D"/>
     <w:multiLevelType w:val="multilevel"/>
     <w:tmpl w:val="7971373D"/>
@@ -3490,10 +5066,10 @@
     <w:abstractNumId w:val="2"/>
   </w:num>
   <w:num w:numId="3">
-    <w:abstractNumId w:val="16"/>
+    <w:abstractNumId w:val="17"/>
   </w:num>
   <w:num w:numId="4">
-    <w:abstractNumId w:val="17"/>
+    <w:abstractNumId w:val="18"/>
   </w:num>
   <w:num w:numId="5">
     <w:abstractNumId w:val="4"/>
@@ -3532,9 +5108,12 @@
     <w:abstractNumId w:val="13"/>
   </w:num>
   <w:num w:numId="17">
+    <w:abstractNumId w:val="16"/>
+  </w:num>
+  <w:num w:numId="18">
     <w:abstractNumId w:val="14"/>
   </w:num>
-  <w:num w:numId="18">
+  <w:num w:numId="19">
     <w:abstractNumId w:val="15"/>
   </w:num>
 </w:numbering>
@@ -3819,7 +5398,7 @@
     <w:name w:val="heading 1"/>
     <w:basedOn w:val="1"/>
     <w:next w:val="1"/>
-    <w:link w:val="7"/>
+    <w:link w:val="8"/>
     <w:qFormat/>
     <w:uiPriority w:val="9"/>
     <w:pPr>
@@ -3839,7 +5418,7 @@
     <w:name w:val="heading 2"/>
     <w:basedOn w:val="1"/>
     <w:next w:val="1"/>
-    <w:link w:val="8"/>
+    <w:link w:val="9"/>
     <w:unhideWhenUsed/>
     <w:qFormat/>
     <w:uiPriority w:val="9"/>
@@ -3860,7 +5439,7 @@
     <w:name w:val="heading 3"/>
     <w:basedOn w:val="1"/>
     <w:next w:val="1"/>
-    <w:link w:val="9"/>
+    <w:link w:val="10"/>
     <w:unhideWhenUsed/>
     <w:qFormat/>
     <w:uiPriority w:val="9"/>
@@ -3895,7 +5474,26 @@
       </w:tblCellMar>
     </w:tblPr>
   </w:style>
-  <w:style w:type="character" w:customStyle="1" w:styleId="7">
+  <w:style w:type="table" w:styleId="7">
+    <w:name w:val="Table Grid"/>
+    <w:basedOn w:val="6"/>
+    <w:uiPriority w:val="39"/>
+    <w:pPr>
+      <w:widowControl w:val="0"/>
+      <w:jc w:val="both"/>
+    </w:pPr>
+    <w:tblPr>
+      <w:tblBorders>
+        <w:top w:val="single" w:color="auto" w:sz="4" w:space="0"/>
+        <w:left w:val="single" w:color="auto" w:sz="4" w:space="0"/>
+        <w:bottom w:val="single" w:color="auto" w:sz="4" w:space="0"/>
+        <w:right w:val="single" w:color="auto" w:sz="4" w:space="0"/>
+        <w:insideH w:val="single" w:color="auto" w:sz="4" w:space="0"/>
+        <w:insideV w:val="single" w:color="auto" w:sz="4" w:space="0"/>
+      </w:tblBorders>
+    </w:tblPr>
+  </w:style>
+  <w:style w:type="character" w:customStyle="1" w:styleId="8">
     <w:name w:val="Heading 1 Char"/>
     <w:basedOn w:val="5"/>
     <w:link w:val="2"/>
@@ -3908,7 +5506,7 @@
       <w:szCs w:val="32"/>
     </w:rPr>
   </w:style>
-  <w:style w:type="character" w:customStyle="1" w:styleId="8">
+  <w:style w:type="character" w:customStyle="1" w:styleId="9">
     <w:name w:val="Heading 2 Char"/>
     <w:basedOn w:val="5"/>
     <w:link w:val="3"/>
@@ -3921,7 +5519,7 @@
       <w:szCs w:val="26"/>
     </w:rPr>
   </w:style>
-  <w:style w:type="character" w:customStyle="1" w:styleId="9">
+  <w:style w:type="character" w:customStyle="1" w:styleId="10">
     <w:name w:val="Heading 3 Char"/>
     <w:basedOn w:val="5"/>
     <w:link w:val="4"/>
@@ -3932,7 +5530,7 @@
       <w:color w:val="1F4E79" w:themeColor="accent1" w:themeShade="80"/>
     </w:rPr>
   </w:style>
-  <w:style w:type="paragraph" w:customStyle="1" w:styleId="10">
+  <w:style w:type="paragraph" w:customStyle="1" w:styleId="11">
     <w:name w:val="List Paragraph"/>
     <w:basedOn w:val="1"/>
     <w:qFormat/>
